--- a/Requisitos do Sistema/Documentação Sistema loja Bikes_2.0.docx
+++ b/Requisitos do Sistema/Documentação Sistema loja Bikes_2.0.docx
@@ -717,8 +717,6 @@
             <w:r>
               <w:t>Grupo</w:t>
             </w:r>
-            <w:bookmarkStart w:id="0" w:name="_GoBack"/>
-            <w:bookmarkEnd w:id="0"/>
           </w:p>
         </w:tc>
         <w:tc>
@@ -910,7 +908,6 @@
           <w:docPartUnique/>
         </w:docPartObj>
       </w:sdtPr>
-      <w:sdtEndPr/>
       <w:sdtContent>
         <w:p>
           <w:pPr>
@@ -4279,12 +4276,12 @@
         <w:spacing w:before="120" w:after="120"/>
         <w:ind w:left="426"/>
       </w:pPr>
-      <w:bookmarkStart w:id="1" w:name="_Toc516238259"/>
+      <w:bookmarkStart w:id="0" w:name="_Toc516238259"/>
       <w:r>
         <w:lastRenderedPageBreak/>
         <w:t>Introdução</w:t>
       </w:r>
-      <w:bookmarkEnd w:id="1"/>
+      <w:bookmarkEnd w:id="0"/>
     </w:p>
     <w:p>
       <w:pPr>
@@ -4295,11 +4292,11 @@
         </w:numPr>
         <w:spacing w:before="120" w:after="120"/>
       </w:pPr>
-      <w:bookmarkStart w:id="2" w:name="_Toc516238260"/>
+      <w:bookmarkStart w:id="1" w:name="_Toc516238260"/>
       <w:r>
         <w:t>Descrição da organização</w:t>
       </w:r>
-      <w:bookmarkEnd w:id="2"/>
+      <w:bookmarkEnd w:id="1"/>
       <w:r>
         <w:t xml:space="preserve"> </w:t>
       </w:r>
@@ -4362,11 +4359,11 @@
       <w:r>
         <w:t xml:space="preserve">  </w:t>
       </w:r>
-      <w:bookmarkStart w:id="3" w:name="_Toc516238261"/>
+      <w:bookmarkStart w:id="2" w:name="_Toc516238261"/>
       <w:r>
         <w:t>Definições, Acrônimos e Abreviações:</w:t>
       </w:r>
-      <w:bookmarkEnd w:id="3"/>
+      <w:bookmarkEnd w:id="2"/>
       <w:r>
         <w:t xml:space="preserve"> </w:t>
       </w:r>
@@ -4380,7 +4377,7 @@
         </w:numPr>
         <w:spacing w:before="120" w:after="120"/>
       </w:pPr>
-      <w:bookmarkStart w:id="4" w:name="_Toc516238262"/>
+      <w:bookmarkStart w:id="3" w:name="_Toc516238262"/>
       <w:r>
         <w:t>MER</w:t>
       </w:r>
@@ -4414,7 +4411,7 @@
         </w:rPr>
         <w:t>)</w:t>
       </w:r>
-      <w:bookmarkEnd w:id="4"/>
+      <w:bookmarkEnd w:id="3"/>
       <w:r>
         <w:t xml:space="preserve"> </w:t>
       </w:r>
@@ -4431,11 +4428,11 @@
       <w:r>
         <w:t xml:space="preserve">   </w:t>
       </w:r>
-      <w:bookmarkStart w:id="5" w:name="_Toc516238263"/>
+      <w:bookmarkStart w:id="4" w:name="_Toc516238263"/>
       <w:r>
         <w:t>Referências:</w:t>
       </w:r>
-      <w:bookmarkEnd w:id="5"/>
+      <w:bookmarkEnd w:id="4"/>
     </w:p>
     <w:p>
       <w:pPr>
@@ -4449,14 +4446,11 @@
       <w:r>
         <w:t xml:space="preserve"> </w:t>
       </w:r>
-      <w:bookmarkStart w:id="6" w:name="_Toc516238264"/>
-      <w:r>
-        <w:t>(Até o momento sem referências</w:t>
-      </w:r>
-      <w:r>
-        <w:t>)</w:t>
-      </w:r>
-      <w:bookmarkEnd w:id="6"/>
+      <w:bookmarkStart w:id="5" w:name="_Toc516238264"/>
+      <w:r>
+        <w:t>(Até o momento sem referências)</w:t>
+      </w:r>
+      <w:bookmarkEnd w:id="5"/>
       <w:r>
         <w:t xml:space="preserve">  </w:t>
       </w:r>
@@ -4473,11 +4467,11 @@
       <w:r>
         <w:t xml:space="preserve">   </w:t>
       </w:r>
-      <w:bookmarkStart w:id="7" w:name="_Toc516238265"/>
+      <w:bookmarkStart w:id="6" w:name="_Toc516238265"/>
       <w:r>
         <w:t>Organização do Documento:</w:t>
       </w:r>
-      <w:bookmarkEnd w:id="7"/>
+      <w:bookmarkEnd w:id="6"/>
       <w:r>
         <w:t xml:space="preserve"> </w:t>
       </w:r>
@@ -4494,7 +4488,7 @@
           <w:b w:val="0"/>
         </w:rPr>
       </w:pPr>
-      <w:bookmarkStart w:id="8" w:name="_Toc516238266"/>
+      <w:bookmarkStart w:id="7" w:name="_Toc516238266"/>
       <w:r>
         <w:rPr>
           <w:b w:val="0"/>
@@ -4523,21 +4517,15 @@
         <w:rPr>
           <w:b w:val="0"/>
         </w:rPr>
-        <w:t xml:space="preserve"> a</w:t>
+        <w:t xml:space="preserve"> as especificações técnicas sobre o armazenamento dos dados nos Bancos de dados e resp</w:t>
       </w:r>
       <w:r>
         <w:rPr>
           <w:b w:val="0"/>
         </w:rPr>
-        <w:t>s especificações técnicas sobre o armazenamento dos dados nos Bancos de dados e resp</w:t>
-      </w:r>
-      <w:r>
-        <w:rPr>
-          <w:b w:val="0"/>
-        </w:rPr>
         <w:t>ectivos requisitos do sistema.</w:t>
       </w:r>
-      <w:bookmarkEnd w:id="8"/>
+      <w:bookmarkEnd w:id="7"/>
       <w:r>
         <w:rPr>
           <w:b w:val="0"/>
@@ -4576,11 +4564,11 @@
         <w:spacing w:before="120" w:after="120"/>
         <w:ind w:left="426"/>
       </w:pPr>
-      <w:bookmarkStart w:id="9" w:name="_Toc516238267"/>
+      <w:bookmarkStart w:id="8" w:name="_Toc516238267"/>
       <w:r>
         <w:t>Levantamento das informações para o site (VISÃO GERAL)</w:t>
       </w:r>
-      <w:bookmarkEnd w:id="9"/>
+      <w:bookmarkEnd w:id="8"/>
       <w:r>
         <w:t xml:space="preserve"> </w:t>
       </w:r>
@@ -4597,11 +4585,11 @@
       <w:r>
         <w:t xml:space="preserve">   </w:t>
       </w:r>
-      <w:bookmarkStart w:id="10" w:name="_Toc516238268"/>
+      <w:bookmarkStart w:id="9" w:name="_Toc516238268"/>
       <w:r>
         <w:t>Escopo</w:t>
       </w:r>
-      <w:bookmarkEnd w:id="10"/>
+      <w:bookmarkEnd w:id="9"/>
       <w:r>
         <w:t xml:space="preserve"> </w:t>
       </w:r>
@@ -4616,11 +4604,11 @@
         <w:spacing w:before="120" w:after="120"/>
         <w:ind w:left="1560" w:hanging="360"/>
       </w:pPr>
-      <w:bookmarkStart w:id="11" w:name="_Toc516238269"/>
+      <w:bookmarkStart w:id="10" w:name="_Toc516238269"/>
       <w:r>
         <w:t>Objetivo principal do sistema</w:t>
       </w:r>
-      <w:bookmarkEnd w:id="11"/>
+      <w:bookmarkEnd w:id="10"/>
     </w:p>
     <w:p>
       <w:pPr>
@@ -4663,7 +4651,7 @@
       <w:r>
         <w:t xml:space="preserve"> </w:t>
       </w:r>
-      <w:bookmarkStart w:id="12" w:name="_Toc516238270"/>
+      <w:bookmarkStart w:id="11" w:name="_Toc516238270"/>
       <w:r>
         <w:t>Características dos usuários:</w:t>
       </w:r>
@@ -4685,7 +4673,7 @@
         </w:rPr>
         <w:t>)</w:t>
       </w:r>
-      <w:bookmarkEnd w:id="12"/>
+      <w:bookmarkEnd w:id="11"/>
     </w:p>
     <w:p>
       <w:pPr>
@@ -4727,11 +4715,11 @@
       <w:r>
         <w:t xml:space="preserve"> </w:t>
       </w:r>
-      <w:bookmarkStart w:id="13" w:name="_Toc516238271"/>
+      <w:bookmarkStart w:id="12" w:name="_Toc516238271"/>
       <w:r>
         <w:t>Restrições:</w:t>
       </w:r>
-      <w:bookmarkEnd w:id="13"/>
+      <w:bookmarkEnd w:id="12"/>
     </w:p>
     <w:p>
       <w:pPr>
@@ -4770,11 +4758,11 @@
         </w:numPr>
         <w:spacing w:before="120" w:after="120"/>
       </w:pPr>
-      <w:bookmarkStart w:id="14" w:name="_Toc516238272"/>
+      <w:bookmarkStart w:id="13" w:name="_Toc516238272"/>
       <w:r>
         <w:t>Requisitos</w:t>
       </w:r>
-      <w:bookmarkEnd w:id="14"/>
+      <w:bookmarkEnd w:id="13"/>
     </w:p>
     <w:p>
       <w:pPr>
@@ -4785,11 +4773,11 @@
         </w:numPr>
         <w:spacing w:before="120" w:after="120"/>
       </w:pPr>
-      <w:bookmarkStart w:id="15" w:name="_Toc516238273"/>
+      <w:bookmarkStart w:id="14" w:name="_Toc516238273"/>
       <w:r>
         <w:t>Requisitos Funcionais</w:t>
       </w:r>
-      <w:bookmarkEnd w:id="15"/>
+      <w:bookmarkEnd w:id="14"/>
     </w:p>
     <w:tbl>
       <w:tblPr>
@@ -4935,13 +4923,7 @@
               <w:spacing w:before="120" w:after="120"/>
             </w:pPr>
             <w:r>
-              <w:t>O sistema poderá cadastrar/regi</w:t>
-            </w:r>
-            <w:r>
-              <w:t>strar os produtos</w:t>
-            </w:r>
-            <w:r>
-              <w:t>, onde serão cadastradas</w:t>
+              <w:t>O sistema poderá cadastrar/registrar os produtos, onde serão cadastradas</w:t>
             </w:r>
             <w:r>
               <w:t xml:space="preserve"> as informações do mesmo, como: nome</w:t>
@@ -5267,13 +5249,7 @@
               <w:rPr>
                 <w:color w:val="FF0000"/>
               </w:rPr>
-              <w:t>Os dados deste sistema não serão excluídos. Os dados serão armazenados dentro do banco como desativados, pois assim caso seja necessário recorrer a alguma informação de produto que não esteja mais a venda, funcionários que não estejam mais trabalhando na e</w:t>
-            </w:r>
-            <w:r>
-              <w:rPr>
-                <w:color w:val="FF0000"/>
-              </w:rPr>
-              <w:t>mpresa, marcas de bikes que não se trabalha mais, os dados serão mantidos íntegros e acessíveis para o administrador ter um melhor controle e registro dos mesmos.</w:t>
+              <w:t>Os dados deste sistema não serão excluídos. Os dados serão armazenados dentro do banco como desativados, pois assim caso seja necessário recorrer a alguma informação de produto que não esteja mais a venda, funcionários que não estejam mais trabalhando na empresa, marcas de bikes que não se trabalha mais, os dados serão mantidos íntegros e acessíveis para o administrador ter um melhor controle e registro dos mesmos.</w:t>
             </w:r>
           </w:p>
           <w:p>
@@ -5336,12 +5312,12 @@
         </w:numPr>
         <w:spacing w:before="120" w:after="120"/>
       </w:pPr>
-      <w:bookmarkStart w:id="16" w:name="_Toc516238274"/>
+      <w:bookmarkStart w:id="15" w:name="_Toc516238274"/>
       <w:r>
         <w:lastRenderedPageBreak/>
         <w:t>Requisitos Não-Funcionais</w:t>
       </w:r>
-      <w:bookmarkEnd w:id="16"/>
+      <w:bookmarkEnd w:id="15"/>
     </w:p>
     <w:tbl>
       <w:tblPr>
@@ -5535,13 +5511,7 @@
               <w:rPr>
                 <w:color w:val="FF0000"/>
               </w:rPr>
-              <w:t xml:space="preserve">Os clientes podem realizar mais de uma compra </w:t>
-            </w:r>
-            <w:r>
-              <w:rPr>
-                <w:color w:val="FF0000"/>
-              </w:rPr>
-              <w:t>consecutiva.</w:t>
+              <w:t>Os clientes podem realizar mais de uma compra consecutiva.</w:t>
             </w:r>
           </w:p>
         </w:tc>
@@ -5592,11 +5562,11 @@
         </w:numPr>
         <w:spacing w:before="120" w:after="120"/>
       </w:pPr>
-      <w:bookmarkStart w:id="17" w:name="_Toc516238275"/>
+      <w:bookmarkStart w:id="16" w:name="_Toc516238275"/>
       <w:r>
         <w:t>MVC ( model view control )</w:t>
       </w:r>
-      <w:bookmarkEnd w:id="17"/>
+      <w:bookmarkEnd w:id="16"/>
     </w:p>
     <w:p>
       <w:pPr>
@@ -5610,14 +5580,14 @@
           <w:b w:val="0"/>
         </w:rPr>
       </w:pPr>
-      <w:bookmarkStart w:id="18" w:name="_Toc516238276"/>
+      <w:bookmarkStart w:id="17" w:name="_Toc516238276"/>
       <w:r>
         <w:rPr>
           <w:b w:val="0"/>
         </w:rPr>
         <w:t>Uma das formas de se aplicar o MVC foi utilizada como base, para a organização deste projeto. Utilizando ele para separar as interações dos códigos com o banco de dados, de modo que seu acesso não seja feito de forma direta.</w:t>
       </w:r>
-      <w:bookmarkEnd w:id="18"/>
+      <w:bookmarkEnd w:id="17"/>
       <w:r>
         <w:rPr>
           <w:b w:val="0"/>
@@ -5637,14 +5607,14 @@
           <w:b w:val="0"/>
         </w:rPr>
       </w:pPr>
-      <w:bookmarkStart w:id="19" w:name="_Toc516238277"/>
+      <w:bookmarkStart w:id="18" w:name="_Toc516238277"/>
       <w:r>
         <w:rPr>
           <w:b w:val="0"/>
         </w:rPr>
         <w:t>O crud de cada tabela está dentro da pasta com seu respectivo nome.</w:t>
       </w:r>
-      <w:bookmarkEnd w:id="19"/>
+      <w:bookmarkEnd w:id="18"/>
       <w:r>
         <w:rPr>
           <w:b w:val="0"/>
@@ -5664,7 +5634,7 @@
           <w:b w:val="0"/>
         </w:rPr>
       </w:pPr>
-      <w:bookmarkStart w:id="20" w:name="_Toc516238278"/>
+      <w:bookmarkStart w:id="19" w:name="_Toc516238278"/>
       <w:r>
         <w:rPr>
           <w:b w:val="0"/>
@@ -5677,7 +5647,7 @@
         </w:rPr>
         <w:t>.</w:t>
       </w:r>
-      <w:bookmarkEnd w:id="20"/>
+      <w:bookmarkEnd w:id="19"/>
     </w:p>
     <w:p>
       <w:pPr>
@@ -5691,14 +5661,14 @@
           <w:b w:val="0"/>
         </w:rPr>
       </w:pPr>
-      <w:bookmarkStart w:id="21" w:name="_Toc516238279"/>
+      <w:bookmarkStart w:id="20" w:name="_Toc516238279"/>
       <w:r>
         <w:rPr>
           <w:b w:val="0"/>
         </w:rPr>
         <w:t>A pasta view guarda as informações para visualização das 3 tabelas.</w:t>
       </w:r>
-      <w:bookmarkEnd w:id="21"/>
+      <w:bookmarkEnd w:id="20"/>
       <w:r>
         <w:rPr>
           <w:b w:val="0"/>
@@ -5716,11 +5686,11 @@
         </w:numPr>
         <w:spacing w:before="120" w:after="120"/>
       </w:pPr>
-      <w:bookmarkStart w:id="22" w:name="_Toc516238280"/>
+      <w:bookmarkStart w:id="21" w:name="_Toc516238280"/>
       <w:r>
         <w:t>Banco de dados</w:t>
       </w:r>
-      <w:bookmarkEnd w:id="22"/>
+      <w:bookmarkEnd w:id="21"/>
     </w:p>
     <w:p>
       <w:pPr>
@@ -5731,11 +5701,11 @@
         </w:numPr>
         <w:spacing w:before="120" w:after="120"/>
       </w:pPr>
-      <w:bookmarkStart w:id="23" w:name="_Toc516238281"/>
+      <w:bookmarkStart w:id="22" w:name="_Toc516238281"/>
       <w:r>
         <w:t>Desenho do MER Conceitual</w:t>
       </w:r>
-      <w:bookmarkEnd w:id="23"/>
+      <w:bookmarkEnd w:id="22"/>
     </w:p>
     <w:p>
       <w:pPr>
@@ -5801,12 +5771,12 @@
         </w:numPr>
         <w:spacing w:before="120" w:after="120"/>
       </w:pPr>
-      <w:bookmarkStart w:id="24" w:name="_Toc516238282"/>
+      <w:bookmarkStart w:id="23" w:name="_Toc516238282"/>
       <w:r>
         <w:lastRenderedPageBreak/>
         <w:t>Desenho do MER Lógico</w:t>
       </w:r>
-      <w:bookmarkEnd w:id="24"/>
+      <w:bookmarkEnd w:id="23"/>
     </w:p>
     <w:p>
       <w:pPr>
@@ -5857,8 +5827,8 @@
       <w:pPr>
         <w:spacing w:before="120" w:after="120"/>
       </w:pPr>
-      <w:bookmarkStart w:id="25" w:name="_1y810tw" w:colFirst="0" w:colLast="0"/>
-      <w:bookmarkEnd w:id="25"/>
+      <w:bookmarkStart w:id="24" w:name="_1y810tw" w:colFirst="0" w:colLast="0"/>
+      <w:bookmarkEnd w:id="24"/>
     </w:p>
     <w:p>
       <w:pPr>
@@ -5892,22 +5862,28 @@
     </w:p>
     <w:p>
       <w:pPr>
-        <w:pStyle w:val="Ttulo4"/>
-        <w:numPr>
-          <w:ilvl w:val="0"/>
-          <w:numId w:val="6"/>
-        </w:numPr>
-        <w:spacing w:before="120" w:after="120"/>
-      </w:pPr>
-      <w:bookmarkStart w:id="26" w:name="_Toc516238283"/>
-      <w:r>
-        <w:t>INDEX.PHP</w:t>
-      </w:r>
-      <w:bookmarkEnd w:id="26"/>
-    </w:p>
-    <w:p>
-      <w:pPr>
         <w:jc w:val="center"/>
+        <w:rPr>
+          <w:b/>
+        </w:rPr>
+      </w:pPr>
+      <w:r>
+        <w:rPr>
+          <w:b/>
+        </w:rPr>
+        <w:br w:type="page"/>
+      </w:r>
+      <w:r>
+        <w:rPr>
+          <w:b/>
+        </w:rPr>
+        <w:lastRenderedPageBreak/>
+        <w:t>LISTA DE FUNCIONARIOS</w:t>
+      </w:r>
+    </w:p>
+    <w:p>
+      <w:pPr>
+        <w:spacing w:before="120" w:after="120"/>
       </w:pPr>
       <w:r>
         <w:rPr>
@@ -5915,33 +5891,46 @@
         </w:rPr>
         <w:drawing>
           <wp:inline distT="0" distB="0" distL="0" distR="0">
-            <wp:extent cx="2551829" cy="2666090"/>
+            <wp:extent cx="5296558" cy="2484120"/>
             <wp:effectExtent l="0" t="0" r="0" b="0"/>
-            <wp:docPr id="7" name="image22.png"/>
-            <wp:cNvGraphicFramePr/>
+            <wp:docPr id="25" name="Imagem 25"/>
+            <wp:cNvGraphicFramePr>
+              <a:graphicFrameLocks xmlns:a="http://schemas.openxmlformats.org/drawingml/2006/main" noChangeAspect="1"/>
+            </wp:cNvGraphicFramePr>
             <a:graphic xmlns:a="http://schemas.openxmlformats.org/drawingml/2006/main">
               <a:graphicData uri="http://schemas.openxmlformats.org/drawingml/2006/picture">
                 <pic:pic xmlns:pic="http://schemas.openxmlformats.org/drawingml/2006/picture">
                   <pic:nvPicPr>
-                    <pic:cNvPr id="0" name="image22.png"/>
-                    <pic:cNvPicPr preferRelativeResize="0"/>
+                    <pic:cNvPr id="0" name="Picture 9"/>
+                    <pic:cNvPicPr>
+                      <a:picLocks noChangeAspect="1" noChangeArrowheads="1"/>
+                    </pic:cNvPicPr>
                   </pic:nvPicPr>
                   <pic:blipFill>
-                    <a:blip r:embed="rId9"/>
-                    <a:srcRect l="27133" t="6948" r="27133" b="8459"/>
+                    <a:blip r:embed="rId9">
+                      <a:extLst>
+                        <a:ext uri="{28A0092B-C50C-407E-A947-70E740481C1C}">
+                          <a14:useLocalDpi xmlns:a14="http://schemas.microsoft.com/office/drawing/2010/main" val="0"/>
+                        </a:ext>
+                      </a:extLst>
+                    </a:blip>
+                    <a:srcRect/>
                     <a:stretch>
                       <a:fillRect/>
                     </a:stretch>
                   </pic:blipFill>
-                  <pic:spPr>
+                  <pic:spPr bwMode="auto">
                     <a:xfrm>
                       <a:off x="0" y="0"/>
-                      <a:ext cx="2551829" cy="2666090"/>
+                      <a:ext cx="5314334" cy="2492457"/>
                     </a:xfrm>
                     <a:prstGeom prst="rect">
                       <a:avLst/>
                     </a:prstGeom>
-                    <a:ln/>
+                    <a:noFill/>
+                    <a:ln>
+                      <a:noFill/>
+                    </a:ln>
                   </pic:spPr>
                 </pic:pic>
               </a:graphicData>
@@ -5951,83 +5940,75 @@
       </w:r>
     </w:p>
     <w:p>
-      <w:r>
-        <w:br w:type="page"/>
-      </w:r>
-    </w:p>
-    <w:p>
-      <w:pPr>
+      <w:pPr>
+        <w:spacing w:before="120" w:after="120"/>
         <w:jc w:val="center"/>
-      </w:pPr>
-    </w:p>
-    <w:p>
-      <w:pPr>
-        <w:pBdr>
-          <w:top w:val="nil"/>
-          <w:left w:val="nil"/>
-          <w:bottom w:val="nil"/>
-          <w:right w:val="nil"/>
-          <w:between w:val="nil"/>
-        </w:pBdr>
-        <w:spacing w:before="120" w:after="120"/>
-        <w:ind w:left="720" w:hanging="720"/>
-        <w:rPr>
-          <w:color w:val="000000"/>
-        </w:rPr>
-      </w:pPr>
-    </w:p>
-    <w:p>
-      <w:pPr>
-        <w:pStyle w:val="Ttulo4"/>
-        <w:numPr>
-          <w:ilvl w:val="0"/>
-          <w:numId w:val="6"/>
-        </w:numPr>
-        <w:spacing w:before="120" w:after="120"/>
-      </w:pPr>
-      <w:bookmarkStart w:id="27" w:name="_Toc516238284"/>
-      <w:r>
-        <w:t>INDEX2.PHP</w:t>
-      </w:r>
-      <w:bookmarkEnd w:id="27"/>
-    </w:p>
-    <w:p>
-      <w:pPr>
+        <w:rPr>
+          <w:b/>
+        </w:rPr>
+      </w:pPr>
+      <w:r>
+        <w:rPr>
+          <w:b/>
+        </w:rPr>
+        <w:t>CADASTRAR FUNCIONARIO</w:t>
+      </w:r>
+    </w:p>
+    <w:p>
+      <w:pPr>
+        <w:spacing w:before="120" w:after="120"/>
         <w:jc w:val="center"/>
-      </w:pPr>
-      <w:r>
-        <w:rPr>
+        <w:rPr>
+          <w:b/>
+        </w:rPr>
+      </w:pPr>
+      <w:r>
+        <w:rPr>
+          <w:b/>
           <w:noProof/>
         </w:rPr>
         <w:drawing>
           <wp:inline distT="0" distB="0" distL="0" distR="0">
-            <wp:extent cx="2637525" cy="2666090"/>
-            <wp:effectExtent l="0" t="0" r="0" b="0"/>
-            <wp:docPr id="6" name="image21.png"/>
-            <wp:cNvGraphicFramePr/>
+            <wp:extent cx="5581015" cy="2941320"/>
+            <wp:effectExtent l="0" t="0" r="635" b="0"/>
+            <wp:docPr id="26" name="Imagem 26"/>
+            <wp:cNvGraphicFramePr>
+              <a:graphicFrameLocks xmlns:a="http://schemas.openxmlformats.org/drawingml/2006/main" noChangeAspect="1"/>
+            </wp:cNvGraphicFramePr>
             <a:graphic xmlns:a="http://schemas.openxmlformats.org/drawingml/2006/main">
               <a:graphicData uri="http://schemas.openxmlformats.org/drawingml/2006/picture">
                 <pic:pic xmlns:pic="http://schemas.openxmlformats.org/drawingml/2006/picture">
                   <pic:nvPicPr>
-                    <pic:cNvPr id="0" name="image21.png"/>
-                    <pic:cNvPicPr preferRelativeResize="0"/>
+                    <pic:cNvPr id="0" name="Picture 10"/>
+                    <pic:cNvPicPr>
+                      <a:picLocks noChangeAspect="1" noChangeArrowheads="1"/>
+                    </pic:cNvPicPr>
                   </pic:nvPicPr>
                   <pic:blipFill>
-                    <a:blip r:embed="rId10"/>
-                    <a:srcRect l="26963" t="7529" r="25767" b="7856"/>
+                    <a:blip r:embed="rId10">
+                      <a:extLst>
+                        <a:ext uri="{28A0092B-C50C-407E-A947-70E740481C1C}">
+                          <a14:useLocalDpi xmlns:a14="http://schemas.microsoft.com/office/drawing/2010/main" val="0"/>
+                        </a:ext>
+                      </a:extLst>
+                    </a:blip>
+                    <a:srcRect/>
                     <a:stretch>
                       <a:fillRect/>
                     </a:stretch>
                   </pic:blipFill>
-                  <pic:spPr>
+                  <pic:spPr bwMode="auto">
                     <a:xfrm>
                       <a:off x="0" y="0"/>
-                      <a:ext cx="2637525" cy="2666090"/>
+                      <a:ext cx="5581015" cy="2941320"/>
                     </a:xfrm>
                     <a:prstGeom prst="rect">
                       <a:avLst/>
                     </a:prstGeom>
-                    <a:ln/>
+                    <a:noFill/>
+                    <a:ln>
+                      <a:noFill/>
+                    </a:ln>
                   </pic:spPr>
                 </pic:pic>
               </a:graphicData>
@@ -6038,72 +6019,156 @@
     </w:p>
     <w:p>
       <w:pPr>
-        <w:pBdr>
-          <w:top w:val="nil"/>
-          <w:left w:val="nil"/>
-          <w:bottom w:val="nil"/>
-          <w:right w:val="nil"/>
-          <w:between w:val="nil"/>
-        </w:pBdr>
-        <w:spacing w:before="120" w:after="120"/>
-        <w:ind w:left="720" w:hanging="720"/>
-        <w:rPr>
-          <w:color w:val="000000"/>
-        </w:rPr>
-      </w:pPr>
-    </w:p>
-    <w:p>
-      <w:pPr>
-        <w:pStyle w:val="Ttulo4"/>
-        <w:numPr>
-          <w:ilvl w:val="0"/>
-          <w:numId w:val="6"/>
-        </w:numPr>
-        <w:spacing w:before="120" w:after="120"/>
-      </w:pPr>
-      <w:bookmarkStart w:id="28" w:name="_Toc516238285"/>
-      <w:r>
-        <w:t>BIKE.PHP</w:t>
-      </w:r>
-      <w:bookmarkEnd w:id="28"/>
-    </w:p>
-    <w:p>
-      <w:pPr>
+        <w:spacing w:before="120" w:after="120"/>
         <w:jc w:val="center"/>
-      </w:pPr>
-      <w:r>
-        <w:rPr>
+        <w:rPr>
+          <w:b/>
+        </w:rPr>
+      </w:pPr>
+    </w:p>
+    <w:p>
+      <w:pPr>
+        <w:spacing w:before="120" w:after="120"/>
+        <w:jc w:val="center"/>
+        <w:rPr>
+          <w:b/>
+        </w:rPr>
+      </w:pPr>
+    </w:p>
+    <w:p>
+      <w:pPr>
+        <w:spacing w:before="120" w:after="120"/>
+        <w:jc w:val="center"/>
+        <w:rPr>
+          <w:b/>
+        </w:rPr>
+      </w:pPr>
+    </w:p>
+    <w:p>
+      <w:pPr>
+        <w:spacing w:before="120" w:after="120"/>
+        <w:jc w:val="center"/>
+        <w:rPr>
+          <w:b/>
+        </w:rPr>
+      </w:pPr>
+    </w:p>
+    <w:p>
+      <w:pPr>
+        <w:spacing w:before="120" w:after="120"/>
+        <w:jc w:val="center"/>
+        <w:rPr>
+          <w:b/>
+        </w:rPr>
+      </w:pPr>
+    </w:p>
+    <w:p>
+      <w:pPr>
+        <w:spacing w:before="120" w:after="120"/>
+        <w:jc w:val="center"/>
+        <w:rPr>
+          <w:b/>
+        </w:rPr>
+      </w:pPr>
+    </w:p>
+    <w:p>
+      <w:pPr>
+        <w:spacing w:before="120" w:after="120"/>
+        <w:jc w:val="center"/>
+        <w:rPr>
+          <w:b/>
+        </w:rPr>
+      </w:pPr>
+    </w:p>
+    <w:p>
+      <w:pPr>
+        <w:spacing w:before="120" w:after="120"/>
+        <w:jc w:val="center"/>
+        <w:rPr>
+          <w:b/>
+        </w:rPr>
+      </w:pPr>
+    </w:p>
+    <w:p>
+      <w:pPr>
+        <w:spacing w:before="120" w:after="120"/>
+        <w:jc w:val="center"/>
+        <w:rPr>
+          <w:b/>
+        </w:rPr>
+      </w:pPr>
+    </w:p>
+    <w:p>
+      <w:pPr>
+        <w:spacing w:before="120" w:after="120"/>
+        <w:jc w:val="center"/>
+        <w:rPr>
+          <w:b/>
+        </w:rPr>
+      </w:pPr>
+      <w:r>
+        <w:rPr>
+          <w:b/>
+        </w:rPr>
+        <w:lastRenderedPageBreak/>
+        <w:t>EDITAR FUNCIONARIO</w:t>
+      </w:r>
+    </w:p>
+    <w:p>
+      <w:pPr>
+        <w:spacing w:before="120" w:after="120"/>
+        <w:jc w:val="center"/>
+        <w:rPr>
+          <w:b/>
+        </w:rPr>
+      </w:pPr>
+      <w:r>
+        <w:rPr>
+          <w:b/>
           <w:noProof/>
         </w:rPr>
         <w:drawing>
           <wp:inline distT="0" distB="0" distL="0" distR="0">
-            <wp:extent cx="2561351" cy="2608960"/>
-            <wp:effectExtent l="0" t="0" r="0" b="0"/>
-            <wp:docPr id="9" name="image28.png"/>
-            <wp:cNvGraphicFramePr/>
+            <wp:extent cx="5577840" cy="2926080"/>
+            <wp:effectExtent l="0" t="0" r="3810" b="7620"/>
+            <wp:docPr id="27" name="Imagem 27"/>
+            <wp:cNvGraphicFramePr>
+              <a:graphicFrameLocks xmlns:a="http://schemas.openxmlformats.org/drawingml/2006/main" noChangeAspect="1"/>
+            </wp:cNvGraphicFramePr>
             <a:graphic xmlns:a="http://schemas.openxmlformats.org/drawingml/2006/main">
               <a:graphicData uri="http://schemas.openxmlformats.org/drawingml/2006/picture">
                 <pic:pic xmlns:pic="http://schemas.openxmlformats.org/drawingml/2006/picture">
                   <pic:nvPicPr>
-                    <pic:cNvPr id="0" name="image28.png"/>
-                    <pic:cNvPicPr preferRelativeResize="0"/>
+                    <pic:cNvPr id="0" name="Picture 11"/>
+                    <pic:cNvPicPr>
+                      <a:picLocks noChangeAspect="1" noChangeArrowheads="1"/>
+                    </pic:cNvPicPr>
                   </pic:nvPicPr>
                   <pic:blipFill>
-                    <a:blip r:embed="rId11"/>
-                    <a:srcRect l="26963" t="8461" r="27132" b="8737"/>
+                    <a:blip r:embed="rId11">
+                      <a:extLst>
+                        <a:ext uri="{28A0092B-C50C-407E-A947-70E740481C1C}">
+                          <a14:useLocalDpi xmlns:a14="http://schemas.microsoft.com/office/drawing/2010/main" val="0"/>
+                        </a:ext>
+                      </a:extLst>
+                    </a:blip>
+                    <a:srcRect/>
                     <a:stretch>
                       <a:fillRect/>
                     </a:stretch>
                   </pic:blipFill>
-                  <pic:spPr>
+                  <pic:spPr bwMode="auto">
                     <a:xfrm>
                       <a:off x="0" y="0"/>
-                      <a:ext cx="2561351" cy="2608960"/>
+                      <a:ext cx="5577840" cy="2926080"/>
                     </a:xfrm>
                     <a:prstGeom prst="rect">
                       <a:avLst/>
                     </a:prstGeom>
-                    <a:ln/>
+                    <a:noFill/>
+                    <a:ln>
+                      <a:noFill/>
+                    </a:ln>
                   </pic:spPr>
                 </pic:pic>
               </a:graphicData>
@@ -6113,67 +6178,75 @@
       </w:r>
     </w:p>
     <w:p>
-      <w:r>
-        <w:br w:type="page"/>
-      </w:r>
-    </w:p>
-    <w:p>
-      <w:pPr>
+      <w:pPr>
+        <w:spacing w:before="120" w:after="120"/>
         <w:jc w:val="center"/>
-      </w:pPr>
-    </w:p>
-    <w:p>
-      <w:pPr>
-        <w:pStyle w:val="Ttulo4"/>
-        <w:numPr>
-          <w:ilvl w:val="0"/>
-          <w:numId w:val="6"/>
-        </w:numPr>
-        <w:spacing w:before="120" w:after="120"/>
-      </w:pPr>
-      <w:bookmarkStart w:id="29" w:name="_Toc516238286"/>
-      <w:r>
-        <w:t>ALTERA_BIKE.PHP</w:t>
-      </w:r>
-      <w:bookmarkEnd w:id="29"/>
-    </w:p>
-    <w:p>
-      <w:pPr>
+        <w:rPr>
+          <w:b/>
+        </w:rPr>
+      </w:pPr>
+      <w:r>
+        <w:rPr>
+          <w:b/>
+        </w:rPr>
+        <w:t>EXCLUIR FUNCIONARIO</w:t>
+      </w:r>
+    </w:p>
+    <w:p>
+      <w:pPr>
+        <w:spacing w:before="120" w:after="120"/>
         <w:jc w:val="center"/>
-      </w:pPr>
-      <w:r>
-        <w:rPr>
+        <w:rPr>
+          <w:b/>
+        </w:rPr>
+      </w:pPr>
+      <w:r>
+        <w:rPr>
+          <w:b/>
           <w:noProof/>
         </w:rPr>
         <w:drawing>
           <wp:inline distT="0" distB="0" distL="0" distR="0">
-            <wp:extent cx="2652156" cy="2642616"/>
-            <wp:effectExtent l="0" t="0" r="0" b="0"/>
-            <wp:docPr id="8" name="image27.png"/>
-            <wp:cNvGraphicFramePr/>
+            <wp:extent cx="5538470" cy="2044700"/>
+            <wp:effectExtent l="0" t="0" r="5080" b="0"/>
+            <wp:docPr id="28" name="Imagem 28"/>
+            <wp:cNvGraphicFramePr>
+              <a:graphicFrameLocks xmlns:a="http://schemas.openxmlformats.org/drawingml/2006/main" noChangeAspect="1"/>
+            </wp:cNvGraphicFramePr>
             <a:graphic xmlns:a="http://schemas.openxmlformats.org/drawingml/2006/main">
               <a:graphicData uri="http://schemas.openxmlformats.org/drawingml/2006/picture">
                 <pic:pic xmlns:pic="http://schemas.openxmlformats.org/drawingml/2006/picture">
                   <pic:nvPicPr>
-                    <pic:cNvPr id="0" name="image27.png"/>
-                    <pic:cNvPicPr preferRelativeResize="0"/>
+                    <pic:cNvPr id="0" name="Picture 12"/>
+                    <pic:cNvPicPr>
+                      <a:picLocks noChangeAspect="1" noChangeArrowheads="1"/>
+                    </pic:cNvPicPr>
                   </pic:nvPicPr>
                   <pic:blipFill>
-                    <a:blip r:embed="rId12"/>
-                    <a:srcRect l="26280" t="8159" r="26279" b="8132"/>
+                    <a:blip r:embed="rId12">
+                      <a:extLst>
+                        <a:ext uri="{28A0092B-C50C-407E-A947-70E740481C1C}">
+                          <a14:useLocalDpi xmlns:a14="http://schemas.microsoft.com/office/drawing/2010/main" val="0"/>
+                        </a:ext>
+                      </a:extLst>
+                    </a:blip>
+                    <a:srcRect/>
                     <a:stretch>
                       <a:fillRect/>
                     </a:stretch>
                   </pic:blipFill>
-                  <pic:spPr>
+                  <pic:spPr bwMode="auto">
                     <a:xfrm>
                       <a:off x="0" y="0"/>
-                      <a:ext cx="2652156" cy="2642616"/>
+                      <a:ext cx="5538470" cy="2044700"/>
                     </a:xfrm>
                     <a:prstGeom prst="rect">
                       <a:avLst/>
                     </a:prstGeom>
-                    <a:ln/>
+                    <a:noFill/>
+                    <a:ln>
+                      <a:noFill/>
+                    </a:ln>
                   </pic:spPr>
                 </pic:pic>
               </a:graphicData>
@@ -6184,62 +6257,182 @@
     </w:p>
     <w:p>
       <w:pPr>
-        <w:pStyle w:val="Ttulo4"/>
-        <w:spacing w:before="120" w:after="120"/>
-      </w:pPr>
-    </w:p>
-    <w:p>
-      <w:pPr>
-        <w:pStyle w:val="Ttulo4"/>
-        <w:numPr>
-          <w:ilvl w:val="0"/>
-          <w:numId w:val="6"/>
-        </w:numPr>
-        <w:spacing w:before="120" w:after="120"/>
-      </w:pPr>
-      <w:bookmarkStart w:id="30" w:name="_Toc516238287"/>
-      <w:r>
-        <w:t>CADASTRA_BIKE.PHP</w:t>
-      </w:r>
-      <w:bookmarkEnd w:id="30"/>
-    </w:p>
-    <w:p>
-      <w:pPr>
+        <w:spacing w:before="120" w:after="120"/>
         <w:jc w:val="center"/>
-      </w:pPr>
-      <w:r>
-        <w:rPr>
+        <w:rPr>
+          <w:b/>
+        </w:rPr>
+      </w:pPr>
+    </w:p>
+    <w:p>
+      <w:pPr>
+        <w:spacing w:before="120" w:after="120"/>
+        <w:jc w:val="center"/>
+        <w:rPr>
+          <w:b/>
+        </w:rPr>
+      </w:pPr>
+    </w:p>
+    <w:p>
+      <w:pPr>
+        <w:spacing w:before="120" w:after="120"/>
+        <w:jc w:val="center"/>
+        <w:rPr>
+          <w:b/>
+        </w:rPr>
+      </w:pPr>
+    </w:p>
+    <w:p>
+      <w:pPr>
+        <w:spacing w:before="120" w:after="120"/>
+        <w:jc w:val="center"/>
+        <w:rPr>
+          <w:b/>
+        </w:rPr>
+      </w:pPr>
+    </w:p>
+    <w:p>
+      <w:pPr>
+        <w:spacing w:before="120" w:after="120"/>
+        <w:jc w:val="center"/>
+        <w:rPr>
+          <w:b/>
+        </w:rPr>
+      </w:pPr>
+    </w:p>
+    <w:p>
+      <w:pPr>
+        <w:spacing w:before="120" w:after="120"/>
+        <w:jc w:val="center"/>
+        <w:rPr>
+          <w:b/>
+        </w:rPr>
+      </w:pPr>
+    </w:p>
+    <w:p>
+      <w:pPr>
+        <w:spacing w:before="120" w:after="120"/>
+        <w:jc w:val="center"/>
+        <w:rPr>
+          <w:b/>
+        </w:rPr>
+      </w:pPr>
+    </w:p>
+    <w:p>
+      <w:pPr>
+        <w:spacing w:before="120" w:after="120"/>
+        <w:jc w:val="center"/>
+        <w:rPr>
+          <w:b/>
+        </w:rPr>
+      </w:pPr>
+    </w:p>
+    <w:p>
+      <w:pPr>
+        <w:spacing w:before="120" w:after="120"/>
+        <w:jc w:val="center"/>
+        <w:rPr>
+          <w:b/>
+        </w:rPr>
+      </w:pPr>
+    </w:p>
+    <w:p>
+      <w:pPr>
+        <w:spacing w:before="120" w:after="120"/>
+        <w:jc w:val="center"/>
+        <w:rPr>
+          <w:b/>
+        </w:rPr>
+      </w:pPr>
+    </w:p>
+    <w:p>
+      <w:pPr>
+        <w:spacing w:before="120" w:after="120"/>
+        <w:jc w:val="center"/>
+        <w:rPr>
+          <w:b/>
+        </w:rPr>
+      </w:pPr>
+    </w:p>
+    <w:p>
+      <w:pPr>
+        <w:spacing w:before="120" w:after="120"/>
+        <w:jc w:val="center"/>
+        <w:rPr>
+          <w:b/>
+        </w:rPr>
+      </w:pPr>
+    </w:p>
+    <w:p>
+      <w:pPr>
+        <w:spacing w:before="120" w:after="120"/>
+        <w:jc w:val="center"/>
+        <w:rPr>
+          <w:b/>
+        </w:rPr>
+      </w:pPr>
+      <w:r>
+        <w:rPr>
+          <w:b/>
+        </w:rPr>
+        <w:t>VISUALIZAR FUNCIONARIO</w:t>
+      </w:r>
+    </w:p>
+    <w:p>
+      <w:pPr>
+        <w:spacing w:before="120" w:after="120"/>
+        <w:jc w:val="center"/>
+        <w:rPr>
+          <w:b/>
+        </w:rPr>
+      </w:pPr>
+      <w:r>
+        <w:rPr>
+          <w:b/>
           <w:noProof/>
         </w:rPr>
         <w:drawing>
           <wp:inline distT="0" distB="0" distL="0" distR="0">
-            <wp:extent cx="2599437" cy="2628002"/>
-            <wp:effectExtent l="0" t="0" r="0" b="0"/>
-            <wp:docPr id="11" name="image31.png"/>
-            <wp:cNvGraphicFramePr/>
+            <wp:extent cx="5572760" cy="4209415"/>
+            <wp:effectExtent l="0" t="0" r="8890" b="635"/>
+            <wp:docPr id="29" name="Imagem 29"/>
+            <wp:cNvGraphicFramePr>
+              <a:graphicFrameLocks xmlns:a="http://schemas.openxmlformats.org/drawingml/2006/main" noChangeAspect="1"/>
+            </wp:cNvGraphicFramePr>
             <a:graphic xmlns:a="http://schemas.openxmlformats.org/drawingml/2006/main">
               <a:graphicData uri="http://schemas.openxmlformats.org/drawingml/2006/picture">
                 <pic:pic xmlns:pic="http://schemas.openxmlformats.org/drawingml/2006/picture">
                   <pic:nvPicPr>
-                    <pic:cNvPr id="0" name="image31.png"/>
-                    <pic:cNvPicPr preferRelativeResize="0"/>
+                    <pic:cNvPr id="0" name="Picture 13"/>
+                    <pic:cNvPicPr>
+                      <a:picLocks noChangeAspect="1" noChangeArrowheads="1"/>
+                    </pic:cNvPicPr>
                   </pic:nvPicPr>
                   <pic:blipFill>
-                    <a:blip r:embed="rId13"/>
-                    <a:srcRect l="26620" t="8160" r="26791" b="8435"/>
+                    <a:blip r:embed="rId13">
+                      <a:extLst>
+                        <a:ext uri="{28A0092B-C50C-407E-A947-70E740481C1C}">
+                          <a14:useLocalDpi xmlns:a14="http://schemas.microsoft.com/office/drawing/2010/main" val="0"/>
+                        </a:ext>
+                      </a:extLst>
+                    </a:blip>
+                    <a:srcRect/>
                     <a:stretch>
                       <a:fillRect/>
                     </a:stretch>
                   </pic:blipFill>
-                  <pic:spPr>
+                  <pic:spPr bwMode="auto">
                     <a:xfrm>
                       <a:off x="0" y="0"/>
-                      <a:ext cx="2599437" cy="2628002"/>
+                      <a:ext cx="5572760" cy="4209415"/>
                     </a:xfrm>
                     <a:prstGeom prst="rect">
                       <a:avLst/>
                     </a:prstGeom>
-                    <a:ln/>
+                    <a:noFill/>
+                    <a:ln>
+                      <a:noFill/>
+                    </a:ln>
                   </pic:spPr>
                 </pic:pic>
               </a:graphicData>
@@ -6249,72 +6442,75 @@
       </w:r>
     </w:p>
     <w:p>
-      <w:r>
-        <w:br w:type="page"/>
-      </w:r>
-    </w:p>
-    <w:p>
-      <w:pPr>
+      <w:pPr>
+        <w:spacing w:before="120" w:after="120"/>
         <w:jc w:val="center"/>
-      </w:pPr>
-    </w:p>
-    <w:p>
-      <w:pPr>
-        <w:spacing w:before="120" w:after="120"/>
-      </w:pPr>
-    </w:p>
-    <w:p>
-      <w:pPr>
-        <w:pStyle w:val="Ttulo4"/>
-        <w:numPr>
-          <w:ilvl w:val="0"/>
-          <w:numId w:val="6"/>
-        </w:numPr>
-        <w:spacing w:before="120" w:after="120"/>
-      </w:pPr>
-      <w:bookmarkStart w:id="31" w:name="_Toc516238288"/>
-      <w:r>
-        <w:t>MARCA.PHP</w:t>
-      </w:r>
-      <w:bookmarkEnd w:id="31"/>
-    </w:p>
-    <w:p>
-      <w:pPr>
+        <w:rPr>
+          <w:b/>
+        </w:rPr>
+      </w:pPr>
+      <w:r>
+        <w:rPr>
+          <w:b/>
+        </w:rPr>
+        <w:t>LISTA DE CLIENTES</w:t>
+      </w:r>
+    </w:p>
+    <w:p>
+      <w:pPr>
+        <w:spacing w:before="120" w:after="120"/>
         <w:jc w:val="center"/>
-      </w:pPr>
-      <w:r>
-        <w:rPr>
+        <w:rPr>
+          <w:b/>
+        </w:rPr>
+      </w:pPr>
+      <w:r>
+        <w:rPr>
+          <w:b/>
           <w:noProof/>
         </w:rPr>
         <w:drawing>
           <wp:inline distT="0" distB="0" distL="0" distR="0">
-            <wp:extent cx="2608960" cy="2637525"/>
-            <wp:effectExtent l="0" t="0" r="0" b="0"/>
-            <wp:docPr id="10" name="image29.png"/>
-            <wp:cNvGraphicFramePr/>
+            <wp:extent cx="5581015" cy="2786380"/>
+            <wp:effectExtent l="0" t="0" r="635" b="0"/>
+            <wp:docPr id="30" name="Imagem 30"/>
+            <wp:cNvGraphicFramePr>
+              <a:graphicFrameLocks xmlns:a="http://schemas.openxmlformats.org/drawingml/2006/main" noChangeAspect="1"/>
+            </wp:cNvGraphicFramePr>
             <a:graphic xmlns:a="http://schemas.openxmlformats.org/drawingml/2006/main">
               <a:graphicData uri="http://schemas.openxmlformats.org/drawingml/2006/picture">
                 <pic:pic xmlns:pic="http://schemas.openxmlformats.org/drawingml/2006/picture">
                   <pic:nvPicPr>
-                    <pic:cNvPr id="0" name="image29.png"/>
-                    <pic:cNvPicPr preferRelativeResize="0"/>
+                    <pic:cNvPr id="0" name="Picture 14"/>
+                    <pic:cNvPicPr>
+                      <a:picLocks noChangeAspect="1" noChangeArrowheads="1"/>
+                    </pic:cNvPicPr>
                   </pic:nvPicPr>
                   <pic:blipFill>
-                    <a:blip r:embed="rId14"/>
-                    <a:srcRect l="26962" t="8462" r="26279" b="7831"/>
+                    <a:blip r:embed="rId14">
+                      <a:extLst>
+                        <a:ext uri="{28A0092B-C50C-407E-A947-70E740481C1C}">
+                          <a14:useLocalDpi xmlns:a14="http://schemas.microsoft.com/office/drawing/2010/main" val="0"/>
+                        </a:ext>
+                      </a:extLst>
+                    </a:blip>
+                    <a:srcRect/>
                     <a:stretch>
                       <a:fillRect/>
                     </a:stretch>
                   </pic:blipFill>
-                  <pic:spPr>
+                  <pic:spPr bwMode="auto">
                     <a:xfrm>
                       <a:off x="0" y="0"/>
-                      <a:ext cx="2608960" cy="2637525"/>
+                      <a:ext cx="5581015" cy="2786380"/>
                     </a:xfrm>
                     <a:prstGeom prst="rect">
                       <a:avLst/>
                     </a:prstGeom>
-                    <a:ln/>
+                    <a:noFill/>
+                    <a:ln>
+                      <a:noFill/>
+                    </a:ln>
                   </pic:spPr>
                 </pic:pic>
               </a:graphicData>
@@ -6325,62 +6521,75 @@
     </w:p>
     <w:p>
       <w:pPr>
-        <w:pStyle w:val="Ttulo4"/>
-        <w:spacing w:before="120" w:after="120"/>
-      </w:pPr>
-    </w:p>
-    <w:p>
-      <w:pPr>
-        <w:pStyle w:val="Ttulo4"/>
-        <w:numPr>
-          <w:ilvl w:val="0"/>
-          <w:numId w:val="6"/>
-        </w:numPr>
-        <w:spacing w:before="120" w:after="120"/>
-      </w:pPr>
-      <w:bookmarkStart w:id="32" w:name="_Toc516238289"/>
-      <w:r>
-        <w:t>ALTERA_MARCA.PHP</w:t>
-      </w:r>
-      <w:bookmarkEnd w:id="32"/>
-    </w:p>
-    <w:p>
-      <w:pPr>
+        <w:spacing w:before="120" w:after="120"/>
         <w:jc w:val="center"/>
-      </w:pPr>
-      <w:r>
-        <w:rPr>
+        <w:rPr>
+          <w:b/>
+        </w:rPr>
+      </w:pPr>
+      <w:r>
+        <w:rPr>
+          <w:b/>
+        </w:rPr>
+        <w:t>CADASTRA CLIENTE</w:t>
+      </w:r>
+    </w:p>
+    <w:p>
+      <w:pPr>
+        <w:spacing w:before="120" w:after="120"/>
+        <w:jc w:val="center"/>
+        <w:rPr>
+          <w:b/>
+        </w:rPr>
+      </w:pPr>
+      <w:r>
+        <w:rPr>
+          <w:b/>
           <w:noProof/>
         </w:rPr>
+        <w:lastRenderedPageBreak/>
         <w:drawing>
           <wp:inline distT="0" distB="0" distL="0" distR="0">
-            <wp:extent cx="2608959" cy="2608959"/>
-            <wp:effectExtent l="0" t="0" r="0" b="0"/>
-            <wp:docPr id="14" name="image34.png"/>
-            <wp:cNvGraphicFramePr/>
+            <wp:extent cx="5577840" cy="2194560"/>
+            <wp:effectExtent l="0" t="0" r="3810" b="0"/>
+            <wp:docPr id="31" name="Imagem 31"/>
+            <wp:cNvGraphicFramePr>
+              <a:graphicFrameLocks xmlns:a="http://schemas.openxmlformats.org/drawingml/2006/main" noChangeAspect="1"/>
+            </wp:cNvGraphicFramePr>
             <a:graphic xmlns:a="http://schemas.openxmlformats.org/drawingml/2006/main">
               <a:graphicData uri="http://schemas.openxmlformats.org/drawingml/2006/picture">
                 <pic:pic xmlns:pic="http://schemas.openxmlformats.org/drawingml/2006/picture">
                   <pic:nvPicPr>
-                    <pic:cNvPr id="0" name="image34.png"/>
-                    <pic:cNvPicPr preferRelativeResize="0"/>
+                    <pic:cNvPr id="0" name="Picture 15"/>
+                    <pic:cNvPicPr>
+                      <a:picLocks noChangeAspect="1" noChangeArrowheads="1"/>
+                    </pic:cNvPicPr>
                   </pic:nvPicPr>
                   <pic:blipFill>
-                    <a:blip r:embed="rId15"/>
-                    <a:srcRect l="26109" t="9368" r="27133" b="7831"/>
+                    <a:blip r:embed="rId15">
+                      <a:extLst>
+                        <a:ext uri="{28A0092B-C50C-407E-A947-70E740481C1C}">
+                          <a14:useLocalDpi xmlns:a14="http://schemas.microsoft.com/office/drawing/2010/main" val="0"/>
+                        </a:ext>
+                      </a:extLst>
+                    </a:blip>
+                    <a:srcRect/>
                     <a:stretch>
                       <a:fillRect/>
                     </a:stretch>
                   </pic:blipFill>
-                  <pic:spPr>
+                  <pic:spPr bwMode="auto">
                     <a:xfrm>
                       <a:off x="0" y="0"/>
-                      <a:ext cx="2608959" cy="2608959"/>
+                      <a:ext cx="5577840" cy="2194560"/>
                     </a:xfrm>
                     <a:prstGeom prst="rect">
                       <a:avLst/>
                     </a:prstGeom>
-                    <a:ln/>
+                    <a:noFill/>
+                    <a:ln>
+                      <a:noFill/>
+                    </a:ln>
                   </pic:spPr>
                 </pic:pic>
               </a:graphicData>
@@ -6390,63 +6599,75 @@
       </w:r>
     </w:p>
     <w:p>
-      <w:r>
-        <w:br w:type="page"/>
-      </w:r>
-    </w:p>
-    <w:p>
-      <w:pPr>
-        <w:pStyle w:val="Ttulo4"/>
-        <w:numPr>
-          <w:ilvl w:val="0"/>
-          <w:numId w:val="6"/>
-        </w:numPr>
-        <w:spacing w:before="120" w:after="120"/>
-      </w:pPr>
-      <w:bookmarkStart w:id="33" w:name="_Toc516238290"/>
-      <w:r>
-        <w:lastRenderedPageBreak/>
-        <w:t>CADASTRA_MARCA.PHP</w:t>
-      </w:r>
-      <w:bookmarkEnd w:id="33"/>
-    </w:p>
-    <w:p>
-      <w:pPr>
+      <w:pPr>
+        <w:spacing w:before="120" w:after="120"/>
         <w:jc w:val="center"/>
-      </w:pPr>
-      <w:r>
-        <w:rPr>
+        <w:rPr>
+          <w:b/>
+        </w:rPr>
+      </w:pPr>
+      <w:r>
+        <w:rPr>
+          <w:b/>
+        </w:rPr>
+        <w:t>EDITAR CLIENTE</w:t>
+      </w:r>
+    </w:p>
+    <w:p>
+      <w:pPr>
+        <w:spacing w:before="120" w:after="120"/>
+        <w:jc w:val="center"/>
+        <w:rPr>
+          <w:b/>
+        </w:rPr>
+      </w:pPr>
+      <w:r>
+        <w:rPr>
+          <w:b/>
           <w:noProof/>
         </w:rPr>
         <w:drawing>
           <wp:inline distT="0" distB="0" distL="0" distR="0">
-            <wp:extent cx="2685133" cy="2647046"/>
-            <wp:effectExtent l="0" t="0" r="0" b="0"/>
-            <wp:docPr id="12" name="image32.png"/>
-            <wp:cNvGraphicFramePr/>
+            <wp:extent cx="5581015" cy="2061845"/>
+            <wp:effectExtent l="0" t="0" r="635" b="0"/>
+            <wp:docPr id="32" name="Imagem 32"/>
+            <wp:cNvGraphicFramePr>
+              <a:graphicFrameLocks xmlns:a="http://schemas.openxmlformats.org/drawingml/2006/main" noChangeAspect="1"/>
+            </wp:cNvGraphicFramePr>
             <a:graphic xmlns:a="http://schemas.openxmlformats.org/drawingml/2006/main">
               <a:graphicData uri="http://schemas.openxmlformats.org/drawingml/2006/picture">
                 <pic:pic xmlns:pic="http://schemas.openxmlformats.org/drawingml/2006/picture">
                   <pic:nvPicPr>
-                    <pic:cNvPr id="0" name="image32.png"/>
-                    <pic:cNvPicPr preferRelativeResize="0"/>
+                    <pic:cNvPr id="0" name="Picture 16"/>
+                    <pic:cNvPicPr>
+                      <a:picLocks noChangeAspect="1" noChangeArrowheads="1"/>
+                    </pic:cNvPicPr>
                   </pic:nvPicPr>
                   <pic:blipFill>
-                    <a:blip r:embed="rId16"/>
-                    <a:srcRect l="25256" t="8764" r="26620" b="7226"/>
+                    <a:blip r:embed="rId16">
+                      <a:extLst>
+                        <a:ext uri="{28A0092B-C50C-407E-A947-70E740481C1C}">
+                          <a14:useLocalDpi xmlns:a14="http://schemas.microsoft.com/office/drawing/2010/main" val="0"/>
+                        </a:ext>
+                      </a:extLst>
+                    </a:blip>
+                    <a:srcRect/>
                     <a:stretch>
                       <a:fillRect/>
                     </a:stretch>
                   </pic:blipFill>
-                  <pic:spPr>
+                  <pic:spPr bwMode="auto">
                     <a:xfrm>
                       <a:off x="0" y="0"/>
-                      <a:ext cx="2685133" cy="2647046"/>
+                      <a:ext cx="5581015" cy="2061845"/>
                     </a:xfrm>
                     <a:prstGeom prst="rect">
                       <a:avLst/>
                     </a:prstGeom>
-                    <a:ln/>
+                    <a:noFill/>
+                    <a:ln>
+                      <a:noFill/>
+                    </a:ln>
                   </pic:spPr>
                 </pic:pic>
               </a:graphicData>
@@ -6457,62 +6678,74 @@
     </w:p>
     <w:p>
       <w:pPr>
-        <w:pStyle w:val="Ttulo4"/>
-        <w:spacing w:before="120" w:after="120"/>
-      </w:pPr>
-    </w:p>
-    <w:p>
-      <w:pPr>
-        <w:pStyle w:val="Ttulo4"/>
-        <w:numPr>
-          <w:ilvl w:val="0"/>
-          <w:numId w:val="6"/>
-        </w:numPr>
-        <w:spacing w:before="120" w:after="120"/>
-      </w:pPr>
-      <w:bookmarkStart w:id="34" w:name="_Toc516238291"/>
-      <w:r>
-        <w:t>COMPRA.PHP</w:t>
-      </w:r>
-      <w:bookmarkEnd w:id="34"/>
-    </w:p>
-    <w:p>
-      <w:pPr>
+        <w:spacing w:before="120" w:after="120"/>
         <w:jc w:val="center"/>
-      </w:pPr>
-      <w:r>
-        <w:rPr>
+        <w:rPr>
+          <w:b/>
+        </w:rPr>
+      </w:pPr>
+      <w:r>
+        <w:rPr>
+          <w:b/>
+        </w:rPr>
+        <w:t>EXCLUIR CLIENTE</w:t>
+      </w:r>
+    </w:p>
+    <w:p>
+      <w:pPr>
+        <w:spacing w:before="120" w:after="120"/>
+        <w:jc w:val="center"/>
+        <w:rPr>
+          <w:b/>
+        </w:rPr>
+      </w:pPr>
+      <w:r>
+        <w:rPr>
+          <w:b/>
           <w:noProof/>
         </w:rPr>
         <w:drawing>
           <wp:inline distT="0" distB="0" distL="0" distR="0">
-            <wp:extent cx="2675612" cy="2628003"/>
-            <wp:effectExtent l="0" t="0" r="0" b="0"/>
-            <wp:docPr id="13" name="image33.png"/>
-            <wp:cNvGraphicFramePr/>
+            <wp:extent cx="5581015" cy="2837815"/>
+            <wp:effectExtent l="0" t="0" r="635" b="635"/>
+            <wp:docPr id="33" name="Imagem 33"/>
+            <wp:cNvGraphicFramePr>
+              <a:graphicFrameLocks xmlns:a="http://schemas.openxmlformats.org/drawingml/2006/main" noChangeAspect="1"/>
+            </wp:cNvGraphicFramePr>
             <a:graphic xmlns:a="http://schemas.openxmlformats.org/drawingml/2006/main">
               <a:graphicData uri="http://schemas.openxmlformats.org/drawingml/2006/picture">
                 <pic:pic xmlns:pic="http://schemas.openxmlformats.org/drawingml/2006/picture">
                   <pic:nvPicPr>
-                    <pic:cNvPr id="0" name="image33.png"/>
-                    <pic:cNvPicPr preferRelativeResize="0"/>
+                    <pic:cNvPr id="0" name="Picture 17"/>
+                    <pic:cNvPicPr>
+                      <a:picLocks noChangeAspect="1" noChangeArrowheads="1"/>
+                    </pic:cNvPicPr>
                   </pic:nvPicPr>
                   <pic:blipFill>
-                    <a:blip r:embed="rId17"/>
-                    <a:srcRect l="24915" t="9066" r="27133" b="7527"/>
+                    <a:blip r:embed="rId17">
+                      <a:extLst>
+                        <a:ext uri="{28A0092B-C50C-407E-A947-70E740481C1C}">
+                          <a14:useLocalDpi xmlns:a14="http://schemas.microsoft.com/office/drawing/2010/main" val="0"/>
+                        </a:ext>
+                      </a:extLst>
+                    </a:blip>
+                    <a:srcRect/>
                     <a:stretch>
                       <a:fillRect/>
                     </a:stretch>
                   </pic:blipFill>
-                  <pic:spPr>
+                  <pic:spPr bwMode="auto">
                     <a:xfrm>
                       <a:off x="0" y="0"/>
-                      <a:ext cx="2675612" cy="2628003"/>
+                      <a:ext cx="5581015" cy="2837815"/>
                     </a:xfrm>
                     <a:prstGeom prst="rect">
                       <a:avLst/>
                     </a:prstGeom>
-                    <a:ln/>
+                    <a:noFill/>
+                    <a:ln>
+                      <a:noFill/>
+                    </a:ln>
                   </pic:spPr>
                 </pic:pic>
               </a:graphicData>
@@ -6523,80 +6756,72 @@
     </w:p>
     <w:p>
       <w:pPr>
-        <w:rPr>
-          <w:b/>
-        </w:rPr>
-      </w:pPr>
-      <w:r>
-        <w:br w:type="page"/>
-      </w:r>
-    </w:p>
-    <w:p>
-      <w:pPr>
-        <w:pStyle w:val="Ttulo4"/>
-        <w:spacing w:before="120" w:after="120"/>
-        <w:ind w:firstLine="360"/>
+        <w:spacing w:before="120" w:after="120"/>
         <w:jc w:val="center"/>
-      </w:pPr>
-    </w:p>
-    <w:p>
-      <w:pPr>
-        <w:pStyle w:val="Ttulo4"/>
-        <w:spacing w:before="120" w:after="120"/>
-      </w:pPr>
-    </w:p>
-    <w:p>
-      <w:pPr>
-        <w:pStyle w:val="Ttulo4"/>
-        <w:numPr>
-          <w:ilvl w:val="0"/>
-          <w:numId w:val="6"/>
-        </w:numPr>
-        <w:spacing w:before="120" w:after="120"/>
-      </w:pPr>
-      <w:bookmarkStart w:id="35" w:name="_Toc516238292"/>
-      <w:r>
-        <w:t>COMPRAR.PHP</w:t>
-      </w:r>
-      <w:bookmarkEnd w:id="35"/>
-    </w:p>
-    <w:p>
-      <w:pPr>
+        <w:rPr>
+          <w:b/>
+        </w:rPr>
+      </w:pPr>
+      <w:r>
+        <w:rPr>
+          <w:b/>
+        </w:rPr>
+        <w:t>VISUALIZAR CLIENTES</w:t>
+      </w:r>
+    </w:p>
+    <w:p>
+      <w:pPr>
+        <w:spacing w:before="120" w:after="120"/>
         <w:jc w:val="center"/>
       </w:pPr>
       <w:r>
         <w:rPr>
+          <w:b/>
           <w:noProof/>
         </w:rPr>
+        <w:lastRenderedPageBreak/>
         <w:drawing>
           <wp:inline distT="0" distB="0" distL="0" distR="0">
-            <wp:extent cx="2661897" cy="2632645"/>
-            <wp:effectExtent l="0" t="0" r="0" b="0"/>
-            <wp:docPr id="15" name="image35.png"/>
-            <wp:cNvGraphicFramePr/>
+            <wp:extent cx="5572760" cy="3536950"/>
+            <wp:effectExtent l="0" t="0" r="8890" b="6350"/>
+            <wp:docPr id="34" name="Imagem 34"/>
+            <wp:cNvGraphicFramePr>
+              <a:graphicFrameLocks xmlns:a="http://schemas.openxmlformats.org/drawingml/2006/main" noChangeAspect="1"/>
+            </wp:cNvGraphicFramePr>
             <a:graphic xmlns:a="http://schemas.openxmlformats.org/drawingml/2006/main">
               <a:graphicData uri="http://schemas.openxmlformats.org/drawingml/2006/picture">
                 <pic:pic xmlns:pic="http://schemas.openxmlformats.org/drawingml/2006/picture">
                   <pic:nvPicPr>
-                    <pic:cNvPr id="0" name="image35.png"/>
-                    <pic:cNvPicPr preferRelativeResize="0"/>
+                    <pic:cNvPr id="0" name="Picture 18"/>
+                    <pic:cNvPicPr>
+                      <a:picLocks noChangeAspect="1" noChangeArrowheads="1"/>
+                    </pic:cNvPicPr>
                   </pic:nvPicPr>
                   <pic:blipFill>
-                    <a:blip r:embed="rId18"/>
-                    <a:srcRect l="26081" t="8818" r="26212" b="7628"/>
+                    <a:blip r:embed="rId18">
+                      <a:extLst>
+                        <a:ext uri="{28A0092B-C50C-407E-A947-70E740481C1C}">
+                          <a14:useLocalDpi xmlns:a14="http://schemas.microsoft.com/office/drawing/2010/main" val="0"/>
+                        </a:ext>
+                      </a:extLst>
+                    </a:blip>
+                    <a:srcRect/>
                     <a:stretch>
                       <a:fillRect/>
                     </a:stretch>
                   </pic:blipFill>
-                  <pic:spPr>
+                  <pic:spPr bwMode="auto">
                     <a:xfrm>
                       <a:off x="0" y="0"/>
-                      <a:ext cx="2661897" cy="2632645"/>
+                      <a:ext cx="5572760" cy="3536950"/>
                     </a:xfrm>
                     <a:prstGeom prst="rect">
                       <a:avLst/>
                     </a:prstGeom>
-                    <a:ln/>
+                    <a:noFill/>
+                    <a:ln>
+                      <a:noFill/>
+                    </a:ln>
                   </pic:spPr>
                 </pic:pic>
               </a:graphicData>
@@ -6607,56 +6832,74 @@
     </w:p>
     <w:p>
       <w:pPr>
-        <w:pStyle w:val="Ttulo4"/>
-        <w:numPr>
-          <w:ilvl w:val="0"/>
-          <w:numId w:val="6"/>
-        </w:numPr>
-        <w:spacing w:before="120" w:after="120"/>
-      </w:pPr>
-      <w:bookmarkStart w:id="36" w:name="_Toc516238293"/>
-      <w:r>
-        <w:t>FUNCIONARIO.PHP</w:t>
-      </w:r>
-      <w:bookmarkEnd w:id="36"/>
-    </w:p>
-    <w:p>
-      <w:pPr>
+        <w:spacing w:before="120" w:after="120"/>
         <w:jc w:val="center"/>
-      </w:pPr>
-      <w:r>
-        <w:rPr>
+        <w:rPr>
+          <w:b/>
+        </w:rPr>
+      </w:pPr>
+      <w:r>
+        <w:rPr>
+          <w:b/>
+        </w:rPr>
+        <w:t>LISTAR PRODUTOS</w:t>
+      </w:r>
+    </w:p>
+    <w:p>
+      <w:pPr>
+        <w:spacing w:before="120" w:after="120"/>
+        <w:jc w:val="center"/>
+        <w:rPr>
+          <w:b/>
+        </w:rPr>
+      </w:pPr>
+      <w:r>
+        <w:rPr>
+          <w:b/>
           <w:noProof/>
         </w:rPr>
         <w:drawing>
           <wp:inline distT="0" distB="0" distL="0" distR="0">
-            <wp:extent cx="2661896" cy="2632644"/>
-            <wp:effectExtent l="0" t="0" r="0" b="0"/>
-            <wp:docPr id="16" name="image36.png"/>
-            <wp:cNvGraphicFramePr/>
+            <wp:extent cx="5577840" cy="2103120"/>
+            <wp:effectExtent l="0" t="0" r="3810" b="0"/>
+            <wp:docPr id="36" name="Imagem 36"/>
+            <wp:cNvGraphicFramePr>
+              <a:graphicFrameLocks xmlns:a="http://schemas.openxmlformats.org/drawingml/2006/main" noChangeAspect="1"/>
+            </wp:cNvGraphicFramePr>
             <a:graphic xmlns:a="http://schemas.openxmlformats.org/drawingml/2006/main">
               <a:graphicData uri="http://schemas.openxmlformats.org/drawingml/2006/picture">
                 <pic:pic xmlns:pic="http://schemas.openxmlformats.org/drawingml/2006/picture">
                   <pic:nvPicPr>
-                    <pic:cNvPr id="0" name="image36.png"/>
-                    <pic:cNvPicPr preferRelativeResize="0"/>
+                    <pic:cNvPr id="0" name="Picture 20"/>
+                    <pic:cNvPicPr>
+                      <a:picLocks noChangeAspect="1" noChangeArrowheads="1"/>
+                    </pic:cNvPicPr>
                   </pic:nvPicPr>
                   <pic:blipFill>
-                    <a:blip r:embed="rId19"/>
-                    <a:srcRect l="25949" t="9051" r="26344" b="7394"/>
+                    <a:blip r:embed="rId19">
+                      <a:extLst>
+                        <a:ext uri="{28A0092B-C50C-407E-A947-70E740481C1C}">
+                          <a14:useLocalDpi xmlns:a14="http://schemas.microsoft.com/office/drawing/2010/main" val="0"/>
+                        </a:ext>
+                      </a:extLst>
+                    </a:blip>
+                    <a:srcRect/>
                     <a:stretch>
                       <a:fillRect/>
                     </a:stretch>
                   </pic:blipFill>
-                  <pic:spPr>
+                  <pic:spPr bwMode="auto">
                     <a:xfrm>
                       <a:off x="0" y="0"/>
-                      <a:ext cx="2661896" cy="2632644"/>
+                      <a:ext cx="5577840" cy="2103120"/>
                     </a:xfrm>
                     <a:prstGeom prst="rect">
                       <a:avLst/>
                     </a:prstGeom>
-                    <a:ln/>
+                    <a:noFill/>
+                    <a:ln>
+                      <a:noFill/>
+                    </a:ln>
                   </pic:spPr>
                 </pic:pic>
               </a:graphicData>
@@ -6667,80 +6910,156 @@
     </w:p>
     <w:p>
       <w:pPr>
-        <w:rPr>
-          <w:b/>
-        </w:rPr>
-      </w:pPr>
-      <w:r>
-        <w:br w:type="page"/>
-      </w:r>
-    </w:p>
-    <w:p>
-      <w:pPr>
-        <w:pStyle w:val="Ttulo4"/>
-        <w:spacing w:before="120" w:after="120"/>
-        <w:ind w:firstLine="360"/>
+        <w:spacing w:before="120" w:after="120"/>
         <w:jc w:val="center"/>
-      </w:pPr>
-    </w:p>
-    <w:p>
-      <w:pPr>
-        <w:pStyle w:val="Ttulo4"/>
-        <w:spacing w:before="120" w:after="120"/>
-      </w:pPr>
-    </w:p>
-    <w:p>
-      <w:pPr>
-        <w:pStyle w:val="Ttulo4"/>
-        <w:numPr>
-          <w:ilvl w:val="0"/>
-          <w:numId w:val="6"/>
-        </w:numPr>
-        <w:spacing w:before="120" w:after="120"/>
-      </w:pPr>
-      <w:bookmarkStart w:id="37" w:name="_Toc516238294"/>
-      <w:r>
-        <w:t>ALTERA_FUNCIONARIO.PHP</w:t>
-      </w:r>
-      <w:bookmarkEnd w:id="37"/>
-    </w:p>
-    <w:p>
-      <w:pPr>
+        <w:rPr>
+          <w:b/>
+        </w:rPr>
+      </w:pPr>
+    </w:p>
+    <w:p>
+      <w:pPr>
+        <w:spacing w:before="120" w:after="120"/>
         <w:jc w:val="center"/>
-      </w:pPr>
-      <w:r>
-        <w:rPr>
+        <w:rPr>
+          <w:b/>
+        </w:rPr>
+      </w:pPr>
+    </w:p>
+    <w:p>
+      <w:pPr>
+        <w:spacing w:before="120" w:after="120"/>
+        <w:jc w:val="center"/>
+        <w:rPr>
+          <w:b/>
+        </w:rPr>
+      </w:pPr>
+    </w:p>
+    <w:p>
+      <w:pPr>
+        <w:spacing w:before="120" w:after="120"/>
+        <w:jc w:val="center"/>
+        <w:rPr>
+          <w:b/>
+        </w:rPr>
+      </w:pPr>
+    </w:p>
+    <w:p>
+      <w:pPr>
+        <w:spacing w:before="120" w:after="120"/>
+        <w:jc w:val="center"/>
+        <w:rPr>
+          <w:b/>
+        </w:rPr>
+      </w:pPr>
+    </w:p>
+    <w:p>
+      <w:pPr>
+        <w:spacing w:before="120" w:after="120"/>
+        <w:jc w:val="center"/>
+        <w:rPr>
+          <w:b/>
+        </w:rPr>
+      </w:pPr>
+    </w:p>
+    <w:p>
+      <w:pPr>
+        <w:spacing w:before="120" w:after="120"/>
+        <w:jc w:val="center"/>
+        <w:rPr>
+          <w:b/>
+        </w:rPr>
+      </w:pPr>
+    </w:p>
+    <w:p>
+      <w:pPr>
+        <w:spacing w:before="120" w:after="120"/>
+        <w:jc w:val="center"/>
+        <w:rPr>
+          <w:b/>
+        </w:rPr>
+      </w:pPr>
+    </w:p>
+    <w:p>
+      <w:pPr>
+        <w:spacing w:before="120" w:after="120"/>
+        <w:jc w:val="center"/>
+        <w:rPr>
+          <w:b/>
+        </w:rPr>
+      </w:pPr>
+    </w:p>
+    <w:p>
+      <w:pPr>
+        <w:spacing w:before="120" w:after="120"/>
+        <w:jc w:val="center"/>
+        <w:rPr>
+          <w:b/>
+        </w:rPr>
+      </w:pPr>
+      <w:r>
+        <w:rPr>
+          <w:b/>
+        </w:rPr>
+        <w:lastRenderedPageBreak/>
+        <w:t>CADASTRAR PRODUTO</w:t>
+      </w:r>
+    </w:p>
+    <w:p>
+      <w:pPr>
+        <w:spacing w:before="120" w:after="120"/>
+        <w:jc w:val="center"/>
+        <w:rPr>
+          <w:b/>
+        </w:rPr>
+      </w:pPr>
+      <w:r>
+        <w:rPr>
+          <w:b/>
           <w:noProof/>
         </w:rPr>
         <w:drawing>
           <wp:inline distT="0" distB="0" distL="0" distR="0">
-            <wp:extent cx="2610706" cy="2603393"/>
-            <wp:effectExtent l="0" t="0" r="0" b="0"/>
-            <wp:docPr id="17" name="image37.png"/>
-            <wp:cNvGraphicFramePr/>
+            <wp:extent cx="5572760" cy="2286000"/>
+            <wp:effectExtent l="0" t="0" r="8890" b="0"/>
+            <wp:docPr id="37" name="Imagem 37"/>
+            <wp:cNvGraphicFramePr>
+              <a:graphicFrameLocks xmlns:a="http://schemas.openxmlformats.org/drawingml/2006/main" noChangeAspect="1"/>
+            </wp:cNvGraphicFramePr>
             <a:graphic xmlns:a="http://schemas.openxmlformats.org/drawingml/2006/main">
               <a:graphicData uri="http://schemas.openxmlformats.org/drawingml/2006/picture">
                 <pic:pic xmlns:pic="http://schemas.openxmlformats.org/drawingml/2006/picture">
                   <pic:nvPicPr>
-                    <pic:cNvPr id="0" name="image37.png"/>
-                    <pic:cNvPicPr preferRelativeResize="0"/>
+                    <pic:cNvPr id="0" name="Picture 21"/>
+                    <pic:cNvPicPr>
+                      <a:picLocks noChangeAspect="1" noChangeArrowheads="1"/>
+                    </pic:cNvPicPr>
                   </pic:nvPicPr>
                   <pic:blipFill>
-                    <a:blip r:embed="rId20"/>
-                    <a:srcRect l="26475" t="9051" r="26736" b="8324"/>
+                    <a:blip r:embed="rId20">
+                      <a:extLst>
+                        <a:ext uri="{28A0092B-C50C-407E-A947-70E740481C1C}">
+                          <a14:useLocalDpi xmlns:a14="http://schemas.microsoft.com/office/drawing/2010/main" val="0"/>
+                        </a:ext>
+                      </a:extLst>
+                    </a:blip>
+                    <a:srcRect/>
                     <a:stretch>
                       <a:fillRect/>
                     </a:stretch>
                   </pic:blipFill>
-                  <pic:spPr>
+                  <pic:spPr bwMode="auto">
                     <a:xfrm>
                       <a:off x="0" y="0"/>
-                      <a:ext cx="2610706" cy="2603393"/>
+                      <a:ext cx="5572760" cy="2286000"/>
                     </a:xfrm>
                     <a:prstGeom prst="rect">
                       <a:avLst/>
                     </a:prstGeom>
-                    <a:ln/>
+                    <a:noFill/>
+                    <a:ln>
+                      <a:noFill/>
+                    </a:ln>
                   </pic:spPr>
                 </pic:pic>
               </a:graphicData>
@@ -6751,62 +7070,74 @@
     </w:p>
     <w:p>
       <w:pPr>
-        <w:pStyle w:val="Ttulo4"/>
-        <w:spacing w:before="120" w:after="120"/>
-      </w:pPr>
-    </w:p>
-    <w:p>
-      <w:pPr>
-        <w:pStyle w:val="Ttulo4"/>
-        <w:numPr>
-          <w:ilvl w:val="0"/>
-          <w:numId w:val="6"/>
-        </w:numPr>
-        <w:spacing w:before="120" w:after="120"/>
-      </w:pPr>
-      <w:bookmarkStart w:id="38" w:name="_Toc516238295"/>
-      <w:r>
-        <w:t>CADASTRA_FUNCIONARIO.PHP</w:t>
-      </w:r>
-      <w:bookmarkEnd w:id="38"/>
-    </w:p>
-    <w:p>
-      <w:pPr>
+        <w:spacing w:before="120" w:after="120"/>
         <w:jc w:val="center"/>
-      </w:pPr>
-      <w:r>
-        <w:rPr>
+        <w:rPr>
+          <w:b/>
+        </w:rPr>
+      </w:pPr>
+      <w:r>
+        <w:rPr>
+          <w:b/>
+        </w:rPr>
+        <w:t xml:space="preserve">EDITAR PRODUTO </w:t>
+      </w:r>
+    </w:p>
+    <w:p>
+      <w:pPr>
+        <w:spacing w:before="120" w:after="120"/>
+        <w:jc w:val="center"/>
+        <w:rPr>
+          <w:b/>
+        </w:rPr>
+      </w:pPr>
+      <w:r>
+        <w:rPr>
+          <w:b/>
           <w:noProof/>
         </w:rPr>
         <w:drawing>
           <wp:inline distT="0" distB="0" distL="0" distR="0">
-            <wp:extent cx="2603393" cy="2625331"/>
-            <wp:effectExtent l="0" t="0" r="0" b="0"/>
-            <wp:docPr id="18" name="image38.png"/>
-            <wp:cNvGraphicFramePr/>
+            <wp:extent cx="5581015" cy="2449830"/>
+            <wp:effectExtent l="0" t="0" r="635" b="7620"/>
+            <wp:docPr id="38" name="Imagem 38"/>
+            <wp:cNvGraphicFramePr>
+              <a:graphicFrameLocks xmlns:a="http://schemas.openxmlformats.org/drawingml/2006/main" noChangeAspect="1"/>
+            </wp:cNvGraphicFramePr>
             <a:graphic xmlns:a="http://schemas.openxmlformats.org/drawingml/2006/main">
               <a:graphicData uri="http://schemas.openxmlformats.org/drawingml/2006/picture">
                 <pic:pic xmlns:pic="http://schemas.openxmlformats.org/drawingml/2006/picture">
                   <pic:nvPicPr>
-                    <pic:cNvPr id="0" name="image38.png"/>
-                    <pic:cNvPicPr preferRelativeResize="0"/>
+                    <pic:cNvPr id="0" name="Picture 22"/>
+                    <pic:cNvPicPr>
+                      <a:picLocks noChangeAspect="1" noChangeArrowheads="1"/>
+                    </pic:cNvPicPr>
                   </pic:nvPicPr>
                   <pic:blipFill>
-                    <a:blip r:embed="rId21"/>
-                    <a:srcRect l="26212" t="8356" r="27130" b="8324"/>
+                    <a:blip r:embed="rId21">
+                      <a:extLst>
+                        <a:ext uri="{28A0092B-C50C-407E-A947-70E740481C1C}">
+                          <a14:useLocalDpi xmlns:a14="http://schemas.microsoft.com/office/drawing/2010/main" val="0"/>
+                        </a:ext>
+                      </a:extLst>
+                    </a:blip>
+                    <a:srcRect/>
                     <a:stretch>
                       <a:fillRect/>
                     </a:stretch>
                   </pic:blipFill>
-                  <pic:spPr>
+                  <pic:spPr bwMode="auto">
                     <a:xfrm>
                       <a:off x="0" y="0"/>
-                      <a:ext cx="2603393" cy="2625331"/>
+                      <a:ext cx="5581015" cy="2449830"/>
                     </a:xfrm>
                     <a:prstGeom prst="rect">
                       <a:avLst/>
                     </a:prstGeom>
-                    <a:ln/>
+                    <a:noFill/>
+                    <a:ln>
+                      <a:noFill/>
+                    </a:ln>
                   </pic:spPr>
                 </pic:pic>
               </a:graphicData>
@@ -6817,68 +7148,74 @@
     </w:p>
     <w:p>
       <w:pPr>
-        <w:pStyle w:val="Ttulo4"/>
-        <w:spacing w:before="120" w:after="120"/>
-      </w:pPr>
-    </w:p>
-    <w:p>
-      <w:pPr>
-        <w:spacing w:before="120" w:after="120"/>
-      </w:pPr>
-    </w:p>
-    <w:p>
-      <w:pPr>
-        <w:pStyle w:val="Ttulo4"/>
-        <w:numPr>
-          <w:ilvl w:val="0"/>
-          <w:numId w:val="6"/>
-        </w:numPr>
-        <w:spacing w:before="120" w:after="120"/>
-      </w:pPr>
-      <w:bookmarkStart w:id="39" w:name="_Toc516238296"/>
-      <w:r>
-        <w:lastRenderedPageBreak/>
-        <w:t>CLIENTE.PHP</w:t>
-      </w:r>
-      <w:bookmarkEnd w:id="39"/>
-    </w:p>
-    <w:p>
-      <w:pPr>
+        <w:spacing w:before="120" w:after="120"/>
         <w:jc w:val="center"/>
-      </w:pPr>
-      <w:r>
-        <w:rPr>
+        <w:rPr>
+          <w:b/>
+        </w:rPr>
+      </w:pPr>
+      <w:r>
+        <w:rPr>
+          <w:b/>
+        </w:rPr>
+        <w:t>EXCLUIR PRODUTO</w:t>
+      </w:r>
+    </w:p>
+    <w:p>
+      <w:pPr>
+        <w:spacing w:before="120" w:after="120"/>
+        <w:jc w:val="center"/>
+        <w:rPr>
+          <w:b/>
+        </w:rPr>
+      </w:pPr>
+      <w:r>
+        <w:rPr>
+          <w:b/>
           <w:noProof/>
         </w:rPr>
         <w:drawing>
           <wp:inline distT="0" distB="0" distL="0" distR="0">
-            <wp:extent cx="2618018" cy="2610707"/>
-            <wp:effectExtent l="0" t="0" r="0" b="0"/>
-            <wp:docPr id="19" name="image39.png"/>
-            <wp:cNvGraphicFramePr/>
+            <wp:extent cx="5615940" cy="2639695"/>
+            <wp:effectExtent l="0" t="0" r="3810" b="8255"/>
+            <wp:docPr id="39" name="Imagem 39"/>
+            <wp:cNvGraphicFramePr>
+              <a:graphicFrameLocks xmlns:a="http://schemas.openxmlformats.org/drawingml/2006/main" noChangeAspect="1"/>
+            </wp:cNvGraphicFramePr>
             <a:graphic xmlns:a="http://schemas.openxmlformats.org/drawingml/2006/main">
               <a:graphicData uri="http://schemas.openxmlformats.org/drawingml/2006/picture">
                 <pic:pic xmlns:pic="http://schemas.openxmlformats.org/drawingml/2006/picture">
                   <pic:nvPicPr>
-                    <pic:cNvPr id="0" name="image39.png"/>
-                    <pic:cNvPicPr preferRelativeResize="0"/>
+                    <pic:cNvPr id="0" name="Picture 23"/>
+                    <pic:cNvPicPr>
+                      <a:picLocks noChangeAspect="1" noChangeArrowheads="1"/>
+                    </pic:cNvPicPr>
                   </pic:nvPicPr>
                   <pic:blipFill>
-                    <a:blip r:embed="rId22"/>
-                    <a:srcRect l="26081" t="9051" r="26999" b="8091"/>
+                    <a:blip r:embed="rId22">
+                      <a:extLst>
+                        <a:ext uri="{28A0092B-C50C-407E-A947-70E740481C1C}">
+                          <a14:useLocalDpi xmlns:a14="http://schemas.microsoft.com/office/drawing/2010/main" val="0"/>
+                        </a:ext>
+                      </a:extLst>
+                    </a:blip>
+                    <a:srcRect/>
                     <a:stretch>
                       <a:fillRect/>
                     </a:stretch>
                   </pic:blipFill>
-                  <pic:spPr>
+                  <pic:spPr bwMode="auto">
                     <a:xfrm>
                       <a:off x="0" y="0"/>
-                      <a:ext cx="2618018" cy="2610707"/>
+                      <a:ext cx="5615940" cy="2639695"/>
                     </a:xfrm>
                     <a:prstGeom prst="rect">
                       <a:avLst/>
                     </a:prstGeom>
-                    <a:ln/>
+                    <a:noFill/>
+                    <a:ln>
+                      <a:noFill/>
+                    </a:ln>
                   </pic:spPr>
                 </pic:pic>
               </a:graphicData>
@@ -6889,62 +7226,90 @@
     </w:p>
     <w:p>
       <w:pPr>
-        <w:pStyle w:val="Ttulo4"/>
-        <w:spacing w:before="120" w:after="120"/>
-      </w:pPr>
-    </w:p>
-    <w:p>
-      <w:pPr>
-        <w:pStyle w:val="Ttulo4"/>
-        <w:numPr>
-          <w:ilvl w:val="0"/>
-          <w:numId w:val="6"/>
-        </w:numPr>
-        <w:spacing w:before="120" w:after="120"/>
-      </w:pPr>
-      <w:bookmarkStart w:id="40" w:name="_Toc516238297"/>
-      <w:r>
-        <w:t>ALTERA_CLIENTE.PHP</w:t>
-      </w:r>
-      <w:bookmarkEnd w:id="40"/>
-    </w:p>
-    <w:p>
-      <w:pPr>
+        <w:spacing w:before="120" w:after="120"/>
         <w:jc w:val="center"/>
-      </w:pPr>
+        <w:rPr>
+          <w:b/>
+        </w:rPr>
+      </w:pPr>
+      <w:r>
+        <w:rPr>
+          <w:b/>
+        </w:rPr>
+        <w:lastRenderedPageBreak/>
+        <w:t>VISUALIZAR PRODUTO</w:t>
+      </w:r>
+    </w:p>
+    <w:p>
+      <w:pPr>
+        <w:spacing w:before="120" w:after="120"/>
+        <w:jc w:val="center"/>
+        <w:rPr>
+          <w:b/>
+        </w:rPr>
+      </w:pPr>
+    </w:p>
+    <w:p>
+      <w:pPr>
+        <w:spacing w:before="120" w:after="120"/>
+        <w:jc w:val="center"/>
+        <w:rPr>
+          <w:b/>
+        </w:rPr>
+      </w:pPr>
+    </w:p>
+    <w:p>
+      <w:pPr>
+        <w:jc w:val="center"/>
+      </w:pPr>
+    </w:p>
+    <w:p>
       <w:r>
         <w:rPr>
           <w:noProof/>
         </w:rPr>
         <w:drawing>
           <wp:inline distT="0" distB="0" distL="0" distR="0">
-            <wp:extent cx="2588768" cy="2603393"/>
-            <wp:effectExtent l="0" t="0" r="0" b="0"/>
-            <wp:docPr id="20" name="image40.png"/>
-            <wp:cNvGraphicFramePr/>
+            <wp:extent cx="5581015" cy="2855595"/>
+            <wp:effectExtent l="0" t="0" r="635" b="1905"/>
+            <wp:docPr id="40" name="Imagem 40"/>
+            <wp:cNvGraphicFramePr>
+              <a:graphicFrameLocks xmlns:a="http://schemas.openxmlformats.org/drawingml/2006/main" noChangeAspect="1"/>
+            </wp:cNvGraphicFramePr>
             <a:graphic xmlns:a="http://schemas.openxmlformats.org/drawingml/2006/main">
               <a:graphicData uri="http://schemas.openxmlformats.org/drawingml/2006/picture">
                 <pic:pic xmlns:pic="http://schemas.openxmlformats.org/drawingml/2006/picture">
                   <pic:nvPicPr>
-                    <pic:cNvPr id="0" name="image40.png"/>
-                    <pic:cNvPicPr preferRelativeResize="0"/>
+                    <pic:cNvPr id="0" name="Picture 24"/>
+                    <pic:cNvPicPr>
+                      <a:picLocks noChangeAspect="1" noChangeArrowheads="1"/>
+                    </pic:cNvPicPr>
                   </pic:nvPicPr>
                   <pic:blipFill>
-                    <a:blip r:embed="rId23"/>
-                    <a:srcRect l="26211" t="8588" r="27392" b="8788"/>
+                    <a:blip r:embed="rId23">
+                      <a:extLst>
+                        <a:ext uri="{28A0092B-C50C-407E-A947-70E740481C1C}">
+                          <a14:useLocalDpi xmlns:a14="http://schemas.microsoft.com/office/drawing/2010/main" val="0"/>
+                        </a:ext>
+                      </a:extLst>
+                    </a:blip>
+                    <a:srcRect/>
                     <a:stretch>
                       <a:fillRect/>
                     </a:stretch>
                   </pic:blipFill>
-                  <pic:spPr>
+                  <pic:spPr bwMode="auto">
                     <a:xfrm>
                       <a:off x="0" y="0"/>
-                      <a:ext cx="2588768" cy="2603393"/>
+                      <a:ext cx="5581015" cy="2855595"/>
                     </a:xfrm>
                     <a:prstGeom prst="rect">
                       <a:avLst/>
                     </a:prstGeom>
-                    <a:ln/>
+                    <a:noFill/>
+                    <a:ln>
+                      <a:noFill/>
+                    </a:ln>
                   </pic:spPr>
                 </pic:pic>
               </a:graphicData>
@@ -6952,86 +7317,14 @@
           </wp:inline>
         </w:drawing>
       </w:r>
-    </w:p>
-    <w:p>
-      <w:pPr>
-        <w:pStyle w:val="Ttulo4"/>
-        <w:spacing w:before="120" w:after="120"/>
-      </w:pPr>
-    </w:p>
-    <w:p>
-      <w:pPr>
-        <w:spacing w:before="120" w:after="120"/>
-      </w:pPr>
-    </w:p>
-    <w:p>
-      <w:pPr>
-        <w:pStyle w:val="Ttulo4"/>
-        <w:numPr>
-          <w:ilvl w:val="0"/>
-          <w:numId w:val="6"/>
-        </w:numPr>
-        <w:spacing w:before="120" w:after="120"/>
-      </w:pPr>
-      <w:bookmarkStart w:id="41" w:name="_Toc516238298"/>
-      <w:r>
-        <w:lastRenderedPageBreak/>
-        <w:t>CADASTRA_CLIENTE.PHP</w:t>
-      </w:r>
-      <w:bookmarkEnd w:id="41"/>
-    </w:p>
-    <w:p>
-      <w:pPr>
-        <w:jc w:val="center"/>
-      </w:pPr>
-      <w:r>
-        <w:rPr>
-          <w:noProof/>
-        </w:rPr>
-        <w:drawing>
-          <wp:inline distT="0" distB="0" distL="0" distR="0">
-            <wp:extent cx="2581455" cy="2566828"/>
-            <wp:effectExtent l="0" t="0" r="0" b="0"/>
-            <wp:docPr id="21" name="image42.png"/>
-            <wp:cNvGraphicFramePr/>
-            <a:graphic xmlns:a="http://schemas.openxmlformats.org/drawingml/2006/main">
-              <a:graphicData uri="http://schemas.openxmlformats.org/drawingml/2006/picture">
-                <pic:pic xmlns:pic="http://schemas.openxmlformats.org/drawingml/2006/picture">
-                  <pic:nvPicPr>
-                    <pic:cNvPr id="0" name="image42.png"/>
-                    <pic:cNvPicPr preferRelativeResize="0"/>
-                  </pic:nvPicPr>
-                  <pic:blipFill>
-                    <a:blip r:embed="rId24"/>
-                    <a:srcRect l="26213" t="9051" r="27523" b="9484"/>
-                    <a:stretch>
-                      <a:fillRect/>
-                    </a:stretch>
-                  </pic:blipFill>
-                  <pic:spPr>
-                    <a:xfrm>
-                      <a:off x="0" y="0"/>
-                      <a:ext cx="2581455" cy="2566828"/>
-                    </a:xfrm>
-                    <a:prstGeom prst="rect">
-                      <a:avLst/>
-                    </a:prstGeom>
-                    <a:ln/>
-                  </pic:spPr>
-                </pic:pic>
-              </a:graphicData>
-            </a:graphic>
-          </wp:inline>
-        </w:drawing>
-      </w:r>
-    </w:p>
-    <w:p>
-      <w:pPr>
-        <w:jc w:val="center"/>
-      </w:pPr>
+      <w:bookmarkStart w:id="25" w:name="_GoBack"/>
+      <w:bookmarkEnd w:id="25"/>
+      <w:r>
+        <w:br w:type="page"/>
+      </w:r>
     </w:p>
     <w:sectPr>
-      <w:footerReference w:type="default" r:id="rId25"/>
+      <w:footerReference w:type="default" r:id="rId24"/>
       <w:pgSz w:w="11906" w:h="16838"/>
       <w:pgMar w:top="1701" w:right="1418" w:bottom="1701" w:left="1701" w:header="706" w:footer="706" w:gutter="0"/>
       <w:pgNumType w:start="1"/>
@@ -7111,7 +7404,7 @@
         <w:noProof/>
         <w:color w:val="000000"/>
       </w:rPr>
-      <w:t>16</w:t>
+      <w:t>15</w:t>
     </w:r>
     <w:r>
       <w:rPr>
@@ -7785,7 +8078,7 @@
       <w:lvlText w:val="●"/>
       <w:lvlJc w:val="left"/>
       <w:pPr>
-        <w:ind w:left="720" w:hanging="360"/>
+        <w:ind w:left="502" w:hanging="360"/>
       </w:pPr>
       <w:rPr>
         <w:rFonts w:ascii="Noto Sans Symbols" w:eastAsia="Noto Sans Symbols" w:hAnsi="Noto Sans Symbols" w:cs="Noto Sans Symbols"/>
@@ -7797,7 +8090,7 @@
       <w:lvlText w:val="o"/>
       <w:lvlJc w:val="left"/>
       <w:pPr>
-        <w:ind w:left="1440" w:hanging="360"/>
+        <w:ind w:left="1222" w:hanging="360"/>
       </w:pPr>
       <w:rPr>
         <w:rFonts w:ascii="Courier New" w:eastAsia="Courier New" w:hAnsi="Courier New" w:cs="Courier New"/>
@@ -7809,7 +8102,7 @@
       <w:lvlText w:val="▪"/>
       <w:lvlJc w:val="left"/>
       <w:pPr>
-        <w:ind w:left="2160" w:hanging="360"/>
+        <w:ind w:left="1942" w:hanging="360"/>
       </w:pPr>
       <w:rPr>
         <w:rFonts w:ascii="Noto Sans Symbols" w:eastAsia="Noto Sans Symbols" w:hAnsi="Noto Sans Symbols" w:cs="Noto Sans Symbols"/>
@@ -7821,7 +8114,7 @@
       <w:lvlText w:val="●"/>
       <w:lvlJc w:val="left"/>
       <w:pPr>
-        <w:ind w:left="2880" w:hanging="360"/>
+        <w:ind w:left="2662" w:hanging="360"/>
       </w:pPr>
       <w:rPr>
         <w:rFonts w:ascii="Noto Sans Symbols" w:eastAsia="Noto Sans Symbols" w:hAnsi="Noto Sans Symbols" w:cs="Noto Sans Symbols"/>
@@ -7833,7 +8126,7 @@
       <w:lvlText w:val="o"/>
       <w:lvlJc w:val="left"/>
       <w:pPr>
-        <w:ind w:left="3600" w:hanging="360"/>
+        <w:ind w:left="3382" w:hanging="360"/>
       </w:pPr>
       <w:rPr>
         <w:rFonts w:ascii="Courier New" w:eastAsia="Courier New" w:hAnsi="Courier New" w:cs="Courier New"/>
@@ -7845,7 +8138,7 @@
       <w:lvlText w:val="▪"/>
       <w:lvlJc w:val="left"/>
       <w:pPr>
-        <w:ind w:left="4320" w:hanging="360"/>
+        <w:ind w:left="4102" w:hanging="360"/>
       </w:pPr>
       <w:rPr>
         <w:rFonts w:ascii="Noto Sans Symbols" w:eastAsia="Noto Sans Symbols" w:hAnsi="Noto Sans Symbols" w:cs="Noto Sans Symbols"/>
@@ -7857,7 +8150,7 @@
       <w:lvlText w:val="●"/>
       <w:lvlJc w:val="left"/>
       <w:pPr>
-        <w:ind w:left="5040" w:hanging="360"/>
+        <w:ind w:left="4822" w:hanging="360"/>
       </w:pPr>
       <w:rPr>
         <w:rFonts w:ascii="Noto Sans Symbols" w:eastAsia="Noto Sans Symbols" w:hAnsi="Noto Sans Symbols" w:cs="Noto Sans Symbols"/>
@@ -7869,7 +8162,7 @@
       <w:lvlText w:val="o"/>
       <w:lvlJc w:val="left"/>
       <w:pPr>
-        <w:ind w:left="5760" w:hanging="360"/>
+        <w:ind w:left="5542" w:hanging="360"/>
       </w:pPr>
       <w:rPr>
         <w:rFonts w:ascii="Courier New" w:eastAsia="Courier New" w:hAnsi="Courier New" w:cs="Courier New"/>
@@ -7881,7 +8174,7 @@
       <w:lvlText w:val="▪"/>
       <w:lvlJc w:val="left"/>
       <w:pPr>
-        <w:ind w:left="6480" w:hanging="360"/>
+        <w:ind w:left="6262" w:hanging="360"/>
       </w:pPr>
       <w:rPr>
         <w:rFonts w:ascii="Noto Sans Symbols" w:eastAsia="Noto Sans Symbols" w:hAnsi="Noto Sans Symbols" w:cs="Noto Sans Symbols"/>

--- a/Requisitos do Sistema/Documentação Sistema loja Bikes_2.0.docx
+++ b/Requisitos do Sistema/Documentação Sistema loja Bikes_2.0.docx
@@ -402,7 +402,7 @@
       </w:tr>
       <w:tr>
         <w:trPr>
-          <w:trHeight w:val="400"/>
+          <w:trHeight w:val="360"/>
         </w:trPr>
         <w:tc>
           <w:tcPr>
@@ -420,7 +420,7 @@
               <w:jc w:val="center"/>
             </w:pPr>
             <w:r>
-              <w:t>10/2016</w:t>
+              <w:t>12/03/2018</w:t>
             </w:r>
           </w:p>
         </w:tc>
@@ -440,7 +440,10 @@
               <w:cnfStyle w:val="000000000000" w:firstRow="0" w:lastRow="0" w:firstColumn="0" w:lastColumn="0" w:oddVBand="0" w:evenVBand="0" w:oddHBand="0" w:evenHBand="0" w:firstRowFirstColumn="0" w:firstRowLastColumn="0" w:lastRowFirstColumn="0" w:lastRowLastColumn="0"/>
             </w:pPr>
             <w:r>
-              <w:t>0001</w:t>
+              <w:t>000</w:t>
+            </w:r>
+            <w:r>
+              <w:t>1</w:t>
             </w:r>
           </w:p>
         </w:tc>
@@ -505,7 +508,7 @@
               <w:jc w:val="center"/>
             </w:pPr>
             <w:r>
-              <w:t>12/03/2018</w:t>
+              <w:t>05/04/2018</w:t>
             </w:r>
           </w:p>
         </w:tc>
@@ -590,7 +593,7 @@
               <w:jc w:val="center"/>
             </w:pPr>
             <w:r>
-              <w:t>05/04/2018</w:t>
+              <w:t>18/05/2018</w:t>
             </w:r>
           </w:p>
         </w:tc>
@@ -675,7 +678,7 @@
               <w:jc w:val="center"/>
             </w:pPr>
             <w:r>
-              <w:t>18/05/2018</w:t>
+              <w:t>07/06/2018</w:t>
             </w:r>
           </w:p>
         </w:tc>
@@ -740,91 +743,6 @@
           </w:p>
         </w:tc>
       </w:tr>
-      <w:tr>
-        <w:trPr>
-          <w:trHeight w:val="360"/>
-        </w:trPr>
-        <w:tc>
-          <w:tcPr>
-            <w:cnfStyle w:val="001000000000" w:firstRow="0" w:lastRow="0" w:firstColumn="1" w:lastColumn="0" w:oddVBand="0" w:evenVBand="0" w:oddHBand="0" w:evenHBand="0" w:firstRowFirstColumn="0" w:firstRowLastColumn="0" w:lastRowFirstColumn="0" w:lastRowLastColumn="0"/>
-            <w:tcW w:w="2267" w:type="dxa"/>
-            <w:tcBorders>
-              <w:top w:val="single" w:sz="4" w:space="0" w:color="B8CCE4"/>
-              <w:left w:val="single" w:sz="4" w:space="0" w:color="B8CCE4"/>
-              <w:bottom w:val="single" w:sz="4" w:space="0" w:color="B8CCE4"/>
-              <w:right w:val="single" w:sz="4" w:space="0" w:color="B8CCE4"/>
-            </w:tcBorders>
-          </w:tcPr>
-          <w:p>
-            <w:pPr>
-              <w:jc w:val="center"/>
-            </w:pPr>
-            <w:r>
-              <w:t>07/06/2018</w:t>
-            </w:r>
-          </w:p>
-        </w:tc>
-        <w:tc>
-          <w:tcPr>
-            <w:tcW w:w="2267" w:type="dxa"/>
-            <w:tcBorders>
-              <w:top w:val="single" w:sz="4" w:space="0" w:color="B8CCE4"/>
-              <w:left w:val="single" w:sz="4" w:space="0" w:color="B8CCE4"/>
-              <w:bottom w:val="single" w:sz="4" w:space="0" w:color="B8CCE4"/>
-              <w:right w:val="single" w:sz="4" w:space="0" w:color="B8CCE4"/>
-            </w:tcBorders>
-          </w:tcPr>
-          <w:p>
-            <w:pPr>
-              <w:jc w:val="center"/>
-              <w:cnfStyle w:val="000000000000" w:firstRow="0" w:lastRow="0" w:firstColumn="0" w:lastColumn="0" w:oddVBand="0" w:evenVBand="0" w:oddHBand="0" w:evenHBand="0" w:firstRowFirstColumn="0" w:firstRowLastColumn="0" w:lastRowFirstColumn="0" w:lastRowLastColumn="0"/>
-            </w:pPr>
-            <w:r>
-              <w:t>0005</w:t>
-            </w:r>
-          </w:p>
-        </w:tc>
-        <w:tc>
-          <w:tcPr>
-            <w:tcW w:w="2267" w:type="dxa"/>
-            <w:tcBorders>
-              <w:top w:val="single" w:sz="4" w:space="0" w:color="B8CCE4"/>
-              <w:left w:val="single" w:sz="4" w:space="0" w:color="B8CCE4"/>
-              <w:bottom w:val="single" w:sz="4" w:space="0" w:color="B8CCE4"/>
-              <w:right w:val="single" w:sz="4" w:space="0" w:color="B8CCE4"/>
-            </w:tcBorders>
-          </w:tcPr>
-          <w:p>
-            <w:pPr>
-              <w:jc w:val="center"/>
-              <w:cnfStyle w:val="000000000000" w:firstRow="0" w:lastRow="0" w:firstColumn="0" w:lastColumn="0" w:oddVBand="0" w:evenVBand="0" w:oddHBand="0" w:evenHBand="0" w:firstRowFirstColumn="0" w:firstRowLastColumn="0" w:lastRowFirstColumn="0" w:lastRowLastColumn="0"/>
-            </w:pPr>
-            <w:r>
-              <w:t>Grupo</w:t>
-            </w:r>
-          </w:p>
-        </w:tc>
-        <w:tc>
-          <w:tcPr>
-            <w:tcW w:w="2267" w:type="dxa"/>
-            <w:tcBorders>
-              <w:top w:val="single" w:sz="4" w:space="0" w:color="B8CCE4"/>
-              <w:left w:val="single" w:sz="4" w:space="0" w:color="B8CCE4"/>
-              <w:bottom w:val="single" w:sz="4" w:space="0" w:color="B8CCE4"/>
-              <w:right w:val="single" w:sz="4" w:space="0" w:color="B8CCE4"/>
-            </w:tcBorders>
-          </w:tcPr>
-          <w:p>
-            <w:pPr>
-              <w:jc w:val="center"/>
-              <w:cnfStyle w:val="000000000000" w:firstRow="0" w:lastRow="0" w:firstColumn="0" w:lastColumn="0" w:oddVBand="0" w:evenVBand="0" w:oddHBand="0" w:evenHBand="0" w:firstRowFirstColumn="0" w:firstRowLastColumn="0" w:lastRowFirstColumn="0" w:lastRowLastColumn="0"/>
-            </w:pPr>
-            <w:r>
-              <w:t>Sistema de balcão</w:t>
-            </w:r>
-          </w:p>
-        </w:tc>
-      </w:tr>
     </w:tbl>
     <w:p>
       <w:r>
@@ -917,6 +835,7 @@
               <w:tab w:val="right" w:pos="8777"/>
             </w:tabs>
             <w:rPr>
+              <w:rFonts w:asciiTheme="minorHAnsi" w:eastAsiaTheme="minorEastAsia" w:hAnsiTheme="minorHAnsi" w:cstheme="minorBidi"/>
               <w:noProof/>
             </w:rPr>
           </w:pPr>
@@ -929,16 +848,148 @@
           <w:r>
             <w:fldChar w:fldCharType="separate"/>
           </w:r>
-          <w:hyperlink w:anchor="_Toc516238259" w:history="1">
+          <w:bookmarkStart w:id="0" w:name="_GoBack"/>
+          <w:bookmarkEnd w:id="0"/>
+          <w:r>
+            <w:rPr>
+              <w:rStyle w:val="Hyperlink"/>
+              <w:noProof/>
+            </w:rPr>
+            <w:fldChar w:fldCharType="begin"/>
+          </w:r>
+          <w:r>
+            <w:rPr>
+              <w:rStyle w:val="Hyperlink"/>
+              <w:noProof/>
+            </w:rPr>
+            <w:instrText xml:space="preserve"> </w:instrText>
+          </w:r>
+          <w:r>
+            <w:rPr>
+              <w:noProof/>
+            </w:rPr>
+            <w:instrText>HYPERLINK \l "_Toc516243953"</w:instrText>
+          </w:r>
+          <w:r>
+            <w:rPr>
+              <w:rStyle w:val="Hyperlink"/>
+              <w:noProof/>
+            </w:rPr>
+            <w:instrText xml:space="preserve"> </w:instrText>
+          </w:r>
+          <w:r>
+            <w:rPr>
+              <w:rStyle w:val="Hyperlink"/>
+              <w:noProof/>
+            </w:rPr>
+          </w:r>
+          <w:r>
+            <w:rPr>
+              <w:rStyle w:val="Hyperlink"/>
+              <w:noProof/>
+            </w:rPr>
+            <w:fldChar w:fldCharType="separate"/>
+          </w:r>
+          <w:r>
+            <w:rPr>
+              <w:rStyle w:val="Hyperlink"/>
+              <w:noProof/>
+            </w:rPr>
+            <w:t>1.</w:t>
+          </w:r>
+          <w:r>
+            <w:rPr>
+              <w:rFonts w:asciiTheme="minorHAnsi" w:eastAsiaTheme="minorEastAsia" w:hAnsiTheme="minorHAnsi" w:cstheme="minorBidi"/>
+              <w:noProof/>
+            </w:rPr>
+            <w:tab/>
+          </w:r>
+          <w:r>
+            <w:rPr>
+              <w:rStyle w:val="Hyperlink"/>
+              <w:noProof/>
+            </w:rPr>
+            <w:t>Introdução</w:t>
+          </w:r>
+          <w:r>
+            <w:rPr>
+              <w:noProof/>
+              <w:webHidden/>
+            </w:rPr>
+            <w:tab/>
+          </w:r>
+          <w:r>
+            <w:rPr>
+              <w:noProof/>
+              <w:webHidden/>
+            </w:rPr>
+            <w:fldChar w:fldCharType="begin"/>
+          </w:r>
+          <w:r>
+            <w:rPr>
+              <w:noProof/>
+              <w:webHidden/>
+            </w:rPr>
+            <w:instrText xml:space="preserve"> PAGEREF _Toc516243953 \h </w:instrText>
+          </w:r>
+          <w:r>
+            <w:rPr>
+              <w:noProof/>
+              <w:webHidden/>
+            </w:rPr>
+          </w:r>
+          <w:r>
+            <w:rPr>
+              <w:noProof/>
+              <w:webHidden/>
+            </w:rPr>
+            <w:fldChar w:fldCharType="separate"/>
+          </w:r>
+          <w:r>
+            <w:rPr>
+              <w:noProof/>
+              <w:webHidden/>
+            </w:rPr>
+            <w:t>5</w:t>
+          </w:r>
+          <w:r>
+            <w:rPr>
+              <w:noProof/>
+              <w:webHidden/>
+            </w:rPr>
+            <w:fldChar w:fldCharType="end"/>
+          </w:r>
+          <w:r>
+            <w:rPr>
+              <w:rStyle w:val="Hyperlink"/>
+              <w:noProof/>
+            </w:rPr>
+            <w:fldChar w:fldCharType="end"/>
+          </w:r>
+        </w:p>
+        <w:p>
+          <w:pPr>
+            <w:pStyle w:val="Sumrio2"/>
+            <w:tabs>
+              <w:tab w:val="left" w:pos="880"/>
+              <w:tab w:val="right" w:pos="8777"/>
+            </w:tabs>
+            <w:rPr>
+              <w:rFonts w:asciiTheme="minorHAnsi" w:eastAsiaTheme="minorEastAsia" w:hAnsiTheme="minorHAnsi" w:cstheme="minorBidi"/>
+              <w:noProof/>
+            </w:rPr>
+          </w:pPr>
+          <w:hyperlink w:anchor="_Toc516243954" w:history="1">
             <w:r>
               <w:rPr>
                 <w:rStyle w:val="Hyperlink"/>
                 <w:noProof/>
               </w:rPr>
-              <w:t>1.</w:t>
-            </w:r>
-            <w:r>
-              <w:rPr>
+              <w:t>1.1.</w:t>
+            </w:r>
+            <w:r>
+              <w:rPr>
+                <w:rFonts w:asciiTheme="minorHAnsi" w:eastAsiaTheme="minorEastAsia" w:hAnsiTheme="minorHAnsi" w:cstheme="minorBidi"/>
                 <w:noProof/>
               </w:rPr>
               <w:tab/>
@@ -948,7 +999,7 @@
                 <w:rStyle w:val="Hyperlink"/>
                 <w:noProof/>
               </w:rPr>
-              <w:t>Introdução</w:t>
+              <w:t>Descrição da organização</w:t>
             </w:r>
             <w:r>
               <w:rPr>
@@ -969,7 +1020,7 @@
                 <w:noProof/>
                 <w:webHidden/>
               </w:rPr>
-              <w:instrText xml:space="preserve"> PAGEREF _Toc516238259 \h </w:instrText>
+              <w:instrText xml:space="preserve"> PAGEREF _Toc516243954 \h </w:instrText>
             </w:r>
             <w:r>
               <w:rPr>
@@ -1008,19 +1059,21 @@
               <w:tab w:val="right" w:pos="8777"/>
             </w:tabs>
             <w:rPr>
+              <w:rFonts w:asciiTheme="minorHAnsi" w:eastAsiaTheme="minorEastAsia" w:hAnsiTheme="minorHAnsi" w:cstheme="minorBidi"/>
               <w:noProof/>
             </w:rPr>
           </w:pPr>
-          <w:hyperlink w:anchor="_Toc516238260" w:history="1">
+          <w:hyperlink w:anchor="_Toc516243955" w:history="1">
             <w:r>
               <w:rPr>
                 <w:rStyle w:val="Hyperlink"/>
                 <w:noProof/>
               </w:rPr>
-              <w:t>1.1.</w:t>
-            </w:r>
-            <w:r>
-              <w:rPr>
+              <w:t>1.2.</w:t>
+            </w:r>
+            <w:r>
+              <w:rPr>
+                <w:rFonts w:asciiTheme="minorHAnsi" w:eastAsiaTheme="minorEastAsia" w:hAnsiTheme="minorHAnsi" w:cstheme="minorBidi"/>
                 <w:noProof/>
               </w:rPr>
               <w:tab/>
@@ -1030,7 +1083,7 @@
                 <w:rStyle w:val="Hyperlink"/>
                 <w:noProof/>
               </w:rPr>
-              <w:t>Descrição da organização</w:t>
+              <w:t>Definições, Acrônimos e Abreviações:</w:t>
             </w:r>
             <w:r>
               <w:rPr>
@@ -1051,7 +1104,109 @@
                 <w:noProof/>
                 <w:webHidden/>
               </w:rPr>
-              <w:instrText xml:space="preserve"> PAGEREF _Toc516238260 \h </w:instrText>
+              <w:instrText xml:space="preserve"> PAGEREF _Toc516243955 \h </w:instrText>
+            </w:r>
+            <w:r>
+              <w:rPr>
+                <w:noProof/>
+                <w:webHidden/>
+              </w:rPr>
+            </w:r>
+            <w:r>
+              <w:rPr>
+                <w:noProof/>
+                <w:webHidden/>
+              </w:rPr>
+              <w:fldChar w:fldCharType="separate"/>
+            </w:r>
+            <w:r>
+              <w:rPr>
+                <w:noProof/>
+                <w:webHidden/>
+              </w:rPr>
+              <w:t>5</w:t>
+            </w:r>
+            <w:r>
+              <w:rPr>
+                <w:noProof/>
+                <w:webHidden/>
+              </w:rPr>
+              <w:fldChar w:fldCharType="end"/>
+            </w:r>
+          </w:hyperlink>
+        </w:p>
+        <w:p>
+          <w:pPr>
+            <w:pStyle w:val="Sumrio2"/>
+            <w:tabs>
+              <w:tab w:val="left" w:pos="660"/>
+              <w:tab w:val="right" w:pos="8777"/>
+            </w:tabs>
+            <w:rPr>
+              <w:rFonts w:asciiTheme="minorHAnsi" w:eastAsiaTheme="minorEastAsia" w:hAnsiTheme="minorHAnsi" w:cstheme="minorBidi"/>
+              <w:noProof/>
+            </w:rPr>
+          </w:pPr>
+          <w:hyperlink w:anchor="_Toc516243956" w:history="1">
+            <w:r>
+              <w:rPr>
+                <w:rStyle w:val="Hyperlink"/>
+                <w:rFonts w:ascii="Noto Sans Symbols" w:eastAsia="Noto Sans Symbols" w:hAnsi="Noto Sans Symbols" w:cs="Noto Sans Symbols"/>
+                <w:noProof/>
+              </w:rPr>
+              <w:t>●</w:t>
+            </w:r>
+            <w:r>
+              <w:rPr>
+                <w:rFonts w:asciiTheme="minorHAnsi" w:eastAsiaTheme="minorEastAsia" w:hAnsiTheme="minorHAnsi" w:cstheme="minorBidi"/>
+                <w:noProof/>
+              </w:rPr>
+              <w:tab/>
+            </w:r>
+            <w:r>
+              <w:rPr>
+                <w:rStyle w:val="Hyperlink"/>
+                <w:noProof/>
+              </w:rPr>
+              <w:t>MER</w:t>
+            </w:r>
+            <w:r>
+              <w:rPr>
+                <w:rStyle w:val="Hyperlink"/>
+                <w:rFonts w:ascii="Arial" w:eastAsia="Arial" w:hAnsi="Arial" w:cs="Arial"/>
+                <w:noProof/>
+                <w:highlight w:val="white"/>
+              </w:rPr>
+              <w:t xml:space="preserve"> </w:t>
+            </w:r>
+            <w:r>
+              <w:rPr>
+                <w:rStyle w:val="Hyperlink"/>
+                <w:rFonts w:ascii="Arial" w:eastAsia="Arial" w:hAnsi="Arial" w:cs="Arial"/>
+                <w:noProof/>
+              </w:rPr>
+              <w:t>(Diagrama Entidade Relacionamento)</w:t>
+            </w:r>
+            <w:r>
+              <w:rPr>
+                <w:noProof/>
+                <w:webHidden/>
+              </w:rPr>
+              <w:tab/>
+            </w:r>
+            <w:r>
+              <w:rPr>
+                <w:noProof/>
+                <w:webHidden/>
+              </w:rPr>
+              <w:fldChar w:fldCharType="begin"/>
+            </w:r>
+            <w:r>
+              <w:rPr>
+                <w:noProof/>
+                <w:webHidden/>
+              </w:rPr>
+              <w:instrText xml:space="preserve"> PAGEREF _Toc516243956 \h </w:instrText>
             </w:r>
             <w:r>
               <w:rPr>
@@ -1090,19 +1245,21 @@
               <w:tab w:val="right" w:pos="8777"/>
             </w:tabs>
             <w:rPr>
+              <w:rFonts w:asciiTheme="minorHAnsi" w:eastAsiaTheme="minorEastAsia" w:hAnsiTheme="minorHAnsi" w:cstheme="minorBidi"/>
               <w:noProof/>
             </w:rPr>
           </w:pPr>
-          <w:hyperlink w:anchor="_Toc516238261" w:history="1">
+          <w:hyperlink w:anchor="_Toc516243957" w:history="1">
             <w:r>
               <w:rPr>
                 <w:rStyle w:val="Hyperlink"/>
                 <w:noProof/>
               </w:rPr>
-              <w:t>1.2.</w:t>
-            </w:r>
-            <w:r>
-              <w:rPr>
+              <w:t>1.3.</w:t>
+            </w:r>
+            <w:r>
+              <w:rPr>
+                <w:rFonts w:asciiTheme="minorHAnsi" w:eastAsiaTheme="minorEastAsia" w:hAnsiTheme="minorHAnsi" w:cstheme="minorBidi"/>
                 <w:noProof/>
               </w:rPr>
               <w:tab/>
@@ -1112,7 +1269,7 @@
                 <w:rStyle w:val="Hyperlink"/>
                 <w:noProof/>
               </w:rPr>
-              <w:t>Definições, Acrônimos e Abreviações:</w:t>
+              <w:t>Referências:</w:t>
             </w:r>
             <w:r>
               <w:rPr>
@@ -1133,7 +1290,7 @@
                 <w:noProof/>
                 <w:webHidden/>
               </w:rPr>
-              <w:instrText xml:space="preserve"> PAGEREF _Toc516238261 \h </w:instrText>
+              <w:instrText xml:space="preserve"> PAGEREF _Toc516243957 \h </w:instrText>
             </w:r>
             <w:r>
               <w:rPr>
@@ -1172,10 +1329,11 @@
               <w:tab w:val="right" w:pos="8777"/>
             </w:tabs>
             <w:rPr>
+              <w:rFonts w:asciiTheme="minorHAnsi" w:eastAsiaTheme="minorEastAsia" w:hAnsiTheme="minorHAnsi" w:cstheme="minorBidi"/>
               <w:noProof/>
             </w:rPr>
           </w:pPr>
-          <w:hyperlink w:anchor="_Toc516238262" w:history="1">
+          <w:hyperlink w:anchor="_Toc516243958" w:history="1">
             <w:r>
               <w:rPr>
                 <w:rStyle w:val="Hyperlink"/>
@@ -1186,6 +1344,7 @@
             </w:r>
             <w:r>
               <w:rPr>
+                <w:rFonts w:asciiTheme="minorHAnsi" w:eastAsiaTheme="minorEastAsia" w:hAnsiTheme="minorHAnsi" w:cstheme="minorBidi"/>
                 <w:noProof/>
               </w:rPr>
               <w:tab/>
@@ -1195,24 +1354,7 @@
                 <w:rStyle w:val="Hyperlink"/>
                 <w:noProof/>
               </w:rPr>
-              <w:t>MER</w:t>
-            </w:r>
-            <w:r>
-              <w:rPr>
-                <w:rStyle w:val="Hyperlink"/>
-                <w:rFonts w:ascii="Arial" w:eastAsia="Arial" w:hAnsi="Arial" w:cs="Arial"/>
-                <w:noProof/>
-                <w:highlight w:val="white"/>
-              </w:rPr>
-              <w:t xml:space="preserve"> </w:t>
-            </w:r>
-            <w:r>
-              <w:rPr>
-                <w:rStyle w:val="Hyperlink"/>
-                <w:rFonts w:ascii="Arial" w:eastAsia="Arial" w:hAnsi="Arial" w:cs="Arial"/>
-                <w:noProof/>
-              </w:rPr>
-              <w:t>(Diagrama Entidade Relacionamento)</w:t>
+              <w:t>(Até o momento sem referências)</w:t>
             </w:r>
             <w:r>
               <w:rPr>
@@ -1233,7 +1375,7 @@
                 <w:noProof/>
                 <w:webHidden/>
               </w:rPr>
-              <w:instrText xml:space="preserve"> PAGEREF _Toc516238262 \h </w:instrText>
+              <w:instrText xml:space="preserve"> PAGEREF _Toc516243958 \h </w:instrText>
             </w:r>
             <w:r>
               <w:rPr>
@@ -1272,19 +1414,21 @@
               <w:tab w:val="right" w:pos="8777"/>
             </w:tabs>
             <w:rPr>
+              <w:rFonts w:asciiTheme="minorHAnsi" w:eastAsiaTheme="minorEastAsia" w:hAnsiTheme="minorHAnsi" w:cstheme="minorBidi"/>
               <w:noProof/>
             </w:rPr>
           </w:pPr>
-          <w:hyperlink w:anchor="_Toc516238263" w:history="1">
+          <w:hyperlink w:anchor="_Toc516243959" w:history="1">
             <w:r>
               <w:rPr>
                 <w:rStyle w:val="Hyperlink"/>
                 <w:noProof/>
               </w:rPr>
-              <w:t>1.3.</w:t>
-            </w:r>
-            <w:r>
-              <w:rPr>
+              <w:t>1.4.</w:t>
+            </w:r>
+            <w:r>
+              <w:rPr>
+                <w:rFonts w:asciiTheme="minorHAnsi" w:eastAsiaTheme="minorEastAsia" w:hAnsiTheme="minorHAnsi" w:cstheme="minorBidi"/>
                 <w:noProof/>
               </w:rPr>
               <w:tab/>
@@ -1294,7 +1438,7 @@
                 <w:rStyle w:val="Hyperlink"/>
                 <w:noProof/>
               </w:rPr>
-              <w:t>Referências:</w:t>
+              <w:t>Organização do Documento:</w:t>
             </w:r>
             <w:r>
               <w:rPr>
@@ -1315,7 +1459,7 @@
                 <w:noProof/>
                 <w:webHidden/>
               </w:rPr>
-              <w:instrText xml:space="preserve"> PAGEREF _Toc516238263 \h </w:instrText>
+              <w:instrText xml:space="preserve"> PAGEREF _Toc516243959 \h </w:instrText>
             </w:r>
             <w:r>
               <w:rPr>
@@ -1354,10 +1498,11 @@
               <w:tab w:val="right" w:pos="8777"/>
             </w:tabs>
             <w:rPr>
+              <w:rFonts w:asciiTheme="minorHAnsi" w:eastAsiaTheme="minorEastAsia" w:hAnsiTheme="minorHAnsi" w:cstheme="minorBidi"/>
               <w:noProof/>
             </w:rPr>
           </w:pPr>
-          <w:hyperlink w:anchor="_Toc516238264" w:history="1">
+          <w:hyperlink w:anchor="_Toc516243960" w:history="1">
             <w:r>
               <w:rPr>
                 <w:rStyle w:val="Hyperlink"/>
@@ -1368,6 +1513,7 @@
             </w:r>
             <w:r>
               <w:rPr>
+                <w:rFonts w:asciiTheme="minorHAnsi" w:eastAsiaTheme="minorEastAsia" w:hAnsiTheme="minorHAnsi" w:cstheme="minorBidi"/>
                 <w:noProof/>
               </w:rPr>
               <w:tab/>
@@ -1377,7 +1523,7 @@
                 <w:rStyle w:val="Hyperlink"/>
                 <w:noProof/>
               </w:rPr>
-              <w:t>(Até o momento sem referências)</w:t>
+              <w:t>Este documento possui informações sobre o sistema de controle da loja de bikes, sendo elas informações técnicas ou não. Contém especificações da tela do usuário, está presente as especificações técnicas sobre o armazenamento dos dados nos Bancos de dados e respectivos requisitos do sistema.</w:t>
             </w:r>
             <w:r>
               <w:rPr>
@@ -1398,7 +1544,91 @@
                 <w:noProof/>
                 <w:webHidden/>
               </w:rPr>
-              <w:instrText xml:space="preserve"> PAGEREF _Toc516238264 \h </w:instrText>
+              <w:instrText xml:space="preserve"> PAGEREF _Toc516243960 \h </w:instrText>
+            </w:r>
+            <w:r>
+              <w:rPr>
+                <w:noProof/>
+                <w:webHidden/>
+              </w:rPr>
+            </w:r>
+            <w:r>
+              <w:rPr>
+                <w:noProof/>
+                <w:webHidden/>
+              </w:rPr>
+              <w:fldChar w:fldCharType="separate"/>
+            </w:r>
+            <w:r>
+              <w:rPr>
+                <w:noProof/>
+                <w:webHidden/>
+              </w:rPr>
+              <w:t>5</w:t>
+            </w:r>
+            <w:r>
+              <w:rPr>
+                <w:noProof/>
+                <w:webHidden/>
+              </w:rPr>
+              <w:fldChar w:fldCharType="end"/>
+            </w:r>
+          </w:hyperlink>
+        </w:p>
+        <w:p>
+          <w:pPr>
+            <w:pStyle w:val="Sumrio2"/>
+            <w:tabs>
+              <w:tab w:val="left" w:pos="660"/>
+              <w:tab w:val="right" w:pos="8777"/>
+            </w:tabs>
+            <w:rPr>
+              <w:rFonts w:asciiTheme="minorHAnsi" w:eastAsiaTheme="minorEastAsia" w:hAnsiTheme="minorHAnsi" w:cstheme="minorBidi"/>
+              <w:noProof/>
+            </w:rPr>
+          </w:pPr>
+          <w:hyperlink w:anchor="_Toc516243961" w:history="1">
+            <w:r>
+              <w:rPr>
+                <w:rStyle w:val="Hyperlink"/>
+                <w:noProof/>
+              </w:rPr>
+              <w:t>2.</w:t>
+            </w:r>
+            <w:r>
+              <w:rPr>
+                <w:rFonts w:asciiTheme="minorHAnsi" w:eastAsiaTheme="minorEastAsia" w:hAnsiTheme="minorHAnsi" w:cstheme="minorBidi"/>
+                <w:noProof/>
+              </w:rPr>
+              <w:tab/>
+            </w:r>
+            <w:r>
+              <w:rPr>
+                <w:rStyle w:val="Hyperlink"/>
+                <w:noProof/>
+              </w:rPr>
+              <w:t>Levantamento das informações para o site (VISÃO GERAL)</w:t>
+            </w:r>
+            <w:r>
+              <w:rPr>
+                <w:noProof/>
+                <w:webHidden/>
+              </w:rPr>
+              <w:tab/>
+            </w:r>
+            <w:r>
+              <w:rPr>
+                <w:noProof/>
+                <w:webHidden/>
+              </w:rPr>
+              <w:fldChar w:fldCharType="begin"/>
+            </w:r>
+            <w:r>
+              <w:rPr>
+                <w:noProof/>
+                <w:webHidden/>
+              </w:rPr>
+              <w:instrText xml:space="preserve"> PAGEREF _Toc516243961 \h </w:instrText>
             </w:r>
             <w:r>
               <w:rPr>
@@ -1437,19 +1667,21 @@
               <w:tab w:val="right" w:pos="8777"/>
             </w:tabs>
             <w:rPr>
+              <w:rFonts w:asciiTheme="minorHAnsi" w:eastAsiaTheme="minorEastAsia" w:hAnsiTheme="minorHAnsi" w:cstheme="minorBidi"/>
               <w:noProof/>
             </w:rPr>
           </w:pPr>
-          <w:hyperlink w:anchor="_Toc516238265" w:history="1">
+          <w:hyperlink w:anchor="_Toc516243962" w:history="1">
             <w:r>
               <w:rPr>
                 <w:rStyle w:val="Hyperlink"/>
                 <w:noProof/>
               </w:rPr>
-              <w:t>1.4.</w:t>
-            </w:r>
-            <w:r>
-              <w:rPr>
+              <w:t>2.1.</w:t>
+            </w:r>
+            <w:r>
+              <w:rPr>
+                <w:rFonts w:asciiTheme="minorHAnsi" w:eastAsiaTheme="minorEastAsia" w:hAnsiTheme="minorHAnsi" w:cstheme="minorBidi"/>
                 <w:noProof/>
               </w:rPr>
               <w:tab/>
@@ -1459,7 +1691,7 @@
                 <w:rStyle w:val="Hyperlink"/>
                 <w:noProof/>
               </w:rPr>
-              <w:t>Organização do Documento:</w:t>
+              <w:t>Escopo</w:t>
             </w:r>
             <w:r>
               <w:rPr>
@@ -1480,7 +1712,260 @@
                 <w:noProof/>
                 <w:webHidden/>
               </w:rPr>
-              <w:instrText xml:space="preserve"> PAGEREF _Toc516238265 \h </w:instrText>
+              <w:instrText xml:space="preserve"> PAGEREF _Toc516243962 \h </w:instrText>
+            </w:r>
+            <w:r>
+              <w:rPr>
+                <w:noProof/>
+                <w:webHidden/>
+              </w:rPr>
+            </w:r>
+            <w:r>
+              <w:rPr>
+                <w:noProof/>
+                <w:webHidden/>
+              </w:rPr>
+              <w:fldChar w:fldCharType="separate"/>
+            </w:r>
+            <w:r>
+              <w:rPr>
+                <w:noProof/>
+                <w:webHidden/>
+              </w:rPr>
+              <w:t>5</w:t>
+            </w:r>
+            <w:r>
+              <w:rPr>
+                <w:noProof/>
+                <w:webHidden/>
+              </w:rPr>
+              <w:fldChar w:fldCharType="end"/>
+            </w:r>
+          </w:hyperlink>
+        </w:p>
+        <w:p>
+          <w:pPr>
+            <w:pStyle w:val="Sumrio3"/>
+            <w:tabs>
+              <w:tab w:val="left" w:pos="880"/>
+              <w:tab w:val="right" w:pos="8777"/>
+            </w:tabs>
+            <w:rPr>
+              <w:rFonts w:asciiTheme="minorHAnsi" w:eastAsiaTheme="minorEastAsia" w:hAnsiTheme="minorHAnsi" w:cstheme="minorBidi"/>
+              <w:noProof/>
+            </w:rPr>
+          </w:pPr>
+          <w:hyperlink w:anchor="_Toc516243963" w:history="1">
+            <w:r>
+              <w:rPr>
+                <w:rStyle w:val="Hyperlink"/>
+                <w:rFonts w:ascii="Noto Sans Symbols" w:eastAsia="Noto Sans Symbols" w:hAnsi="Noto Sans Symbols" w:cs="Noto Sans Symbols"/>
+                <w:noProof/>
+              </w:rPr>
+              <w:t>●</w:t>
+            </w:r>
+            <w:r>
+              <w:rPr>
+                <w:rFonts w:asciiTheme="minorHAnsi" w:eastAsiaTheme="minorEastAsia" w:hAnsiTheme="minorHAnsi" w:cstheme="minorBidi"/>
+                <w:noProof/>
+              </w:rPr>
+              <w:tab/>
+            </w:r>
+            <w:r>
+              <w:rPr>
+                <w:rStyle w:val="Hyperlink"/>
+                <w:noProof/>
+              </w:rPr>
+              <w:t>Objetivo principal do sistema</w:t>
+            </w:r>
+            <w:r>
+              <w:rPr>
+                <w:noProof/>
+                <w:webHidden/>
+              </w:rPr>
+              <w:tab/>
+            </w:r>
+            <w:r>
+              <w:rPr>
+                <w:noProof/>
+                <w:webHidden/>
+              </w:rPr>
+              <w:fldChar w:fldCharType="begin"/>
+            </w:r>
+            <w:r>
+              <w:rPr>
+                <w:noProof/>
+                <w:webHidden/>
+              </w:rPr>
+              <w:instrText xml:space="preserve"> PAGEREF _Toc516243963 \h </w:instrText>
+            </w:r>
+            <w:r>
+              <w:rPr>
+                <w:noProof/>
+                <w:webHidden/>
+              </w:rPr>
+            </w:r>
+            <w:r>
+              <w:rPr>
+                <w:noProof/>
+                <w:webHidden/>
+              </w:rPr>
+              <w:fldChar w:fldCharType="separate"/>
+            </w:r>
+            <w:r>
+              <w:rPr>
+                <w:noProof/>
+                <w:webHidden/>
+              </w:rPr>
+              <w:t>5</w:t>
+            </w:r>
+            <w:r>
+              <w:rPr>
+                <w:noProof/>
+                <w:webHidden/>
+              </w:rPr>
+              <w:fldChar w:fldCharType="end"/>
+            </w:r>
+          </w:hyperlink>
+        </w:p>
+        <w:p>
+          <w:pPr>
+            <w:pStyle w:val="Sumrio2"/>
+            <w:tabs>
+              <w:tab w:val="left" w:pos="880"/>
+              <w:tab w:val="right" w:pos="8777"/>
+            </w:tabs>
+            <w:rPr>
+              <w:rFonts w:asciiTheme="minorHAnsi" w:eastAsiaTheme="minorEastAsia" w:hAnsiTheme="minorHAnsi" w:cstheme="minorBidi"/>
+              <w:noProof/>
+            </w:rPr>
+          </w:pPr>
+          <w:hyperlink w:anchor="_Toc516243964" w:history="1">
+            <w:r>
+              <w:rPr>
+                <w:rStyle w:val="Hyperlink"/>
+                <w:noProof/>
+              </w:rPr>
+              <w:t>2.2.</w:t>
+            </w:r>
+            <w:r>
+              <w:rPr>
+                <w:rFonts w:asciiTheme="minorHAnsi" w:eastAsiaTheme="minorEastAsia" w:hAnsiTheme="minorHAnsi" w:cstheme="minorBidi"/>
+                <w:noProof/>
+              </w:rPr>
+              <w:tab/>
+            </w:r>
+            <w:r>
+              <w:rPr>
+                <w:rStyle w:val="Hyperlink"/>
+                <w:noProof/>
+              </w:rPr>
+              <w:t>Características dos usuários:</w:t>
+            </w:r>
+            <w:r>
+              <w:rPr>
+                <w:noProof/>
+                <w:webHidden/>
+              </w:rPr>
+              <w:tab/>
+            </w:r>
+            <w:r>
+              <w:rPr>
+                <w:noProof/>
+                <w:webHidden/>
+              </w:rPr>
+              <w:fldChar w:fldCharType="begin"/>
+            </w:r>
+            <w:r>
+              <w:rPr>
+                <w:noProof/>
+                <w:webHidden/>
+              </w:rPr>
+              <w:instrText xml:space="preserve"> PAGEREF _Toc516243964 \h </w:instrText>
+            </w:r>
+            <w:r>
+              <w:rPr>
+                <w:noProof/>
+                <w:webHidden/>
+              </w:rPr>
+            </w:r>
+            <w:r>
+              <w:rPr>
+                <w:noProof/>
+                <w:webHidden/>
+              </w:rPr>
+              <w:fldChar w:fldCharType="separate"/>
+            </w:r>
+            <w:r>
+              <w:rPr>
+                <w:noProof/>
+                <w:webHidden/>
+              </w:rPr>
+              <w:t>5</w:t>
+            </w:r>
+            <w:r>
+              <w:rPr>
+                <w:noProof/>
+                <w:webHidden/>
+              </w:rPr>
+              <w:fldChar w:fldCharType="end"/>
+            </w:r>
+          </w:hyperlink>
+        </w:p>
+        <w:p>
+          <w:pPr>
+            <w:pStyle w:val="Sumrio2"/>
+            <w:tabs>
+              <w:tab w:val="left" w:pos="880"/>
+              <w:tab w:val="right" w:pos="8777"/>
+            </w:tabs>
+            <w:rPr>
+              <w:rFonts w:asciiTheme="minorHAnsi" w:eastAsiaTheme="minorEastAsia" w:hAnsiTheme="minorHAnsi" w:cstheme="minorBidi"/>
+              <w:noProof/>
+            </w:rPr>
+          </w:pPr>
+          <w:hyperlink w:anchor="_Toc516243965" w:history="1">
+            <w:r>
+              <w:rPr>
+                <w:rStyle w:val="Hyperlink"/>
+                <w:noProof/>
+              </w:rPr>
+              <w:t>2.3.</w:t>
+            </w:r>
+            <w:r>
+              <w:rPr>
+                <w:rFonts w:asciiTheme="minorHAnsi" w:eastAsiaTheme="minorEastAsia" w:hAnsiTheme="minorHAnsi" w:cstheme="minorBidi"/>
+                <w:noProof/>
+              </w:rPr>
+              <w:tab/>
+            </w:r>
+            <w:r>
+              <w:rPr>
+                <w:rStyle w:val="Hyperlink"/>
+                <w:noProof/>
+              </w:rPr>
+              <w:t>Restrições:</w:t>
+            </w:r>
+            <w:r>
+              <w:rPr>
+                <w:noProof/>
+                <w:webHidden/>
+              </w:rPr>
+              <w:tab/>
+            </w:r>
+            <w:r>
+              <w:rPr>
+                <w:noProof/>
+                <w:webHidden/>
+              </w:rPr>
+              <w:fldChar w:fldCharType="begin"/>
+            </w:r>
+            <w:r>
+              <w:rPr>
+                <w:noProof/>
+                <w:webHidden/>
+              </w:rPr>
+              <w:instrText xml:space="preserve"> PAGEREF _Toc516243965 \h </w:instrText>
             </w:r>
             <w:r>
               <w:rPr>
@@ -1519,20 +2004,21 @@
               <w:tab w:val="right" w:pos="8777"/>
             </w:tabs>
             <w:rPr>
+              <w:rFonts w:asciiTheme="minorHAnsi" w:eastAsiaTheme="minorEastAsia" w:hAnsiTheme="minorHAnsi" w:cstheme="minorBidi"/>
               <w:noProof/>
             </w:rPr>
           </w:pPr>
-          <w:hyperlink w:anchor="_Toc516238266" w:history="1">
+          <w:hyperlink w:anchor="_Toc516243966" w:history="1">
             <w:r>
               <w:rPr>
                 <w:rStyle w:val="Hyperlink"/>
-                <w:rFonts w:ascii="Noto Sans Symbols" w:eastAsia="Noto Sans Symbols" w:hAnsi="Noto Sans Symbols" w:cs="Noto Sans Symbols"/>
-                <w:noProof/>
-              </w:rPr>
-              <w:t>●</w:t>
-            </w:r>
-            <w:r>
-              <w:rPr>
+                <w:noProof/>
+              </w:rPr>
+              <w:t>3.</w:t>
+            </w:r>
+            <w:r>
+              <w:rPr>
+                <w:rFonts w:asciiTheme="minorHAnsi" w:eastAsiaTheme="minorEastAsia" w:hAnsiTheme="minorHAnsi" w:cstheme="minorBidi"/>
                 <w:noProof/>
               </w:rPr>
               <w:tab/>
@@ -1542,7 +2028,7 @@
                 <w:rStyle w:val="Hyperlink"/>
                 <w:noProof/>
               </w:rPr>
-              <w:t>Este documento possui informações sobre o sistema de controle da loja de bikes, sendo elas informações técnicas ou não. Contém especificações da tela do usuário, está presente as especificações técnicas sobre o armazenamento dos dados nos Bancos de dados e respectivos requisitos do sistema.</w:t>
+              <w:t>Requisitos</w:t>
             </w:r>
             <w:r>
               <w:rPr>
@@ -1563,7 +2049,7 @@
                 <w:noProof/>
                 <w:webHidden/>
               </w:rPr>
-              <w:instrText xml:space="preserve"> PAGEREF _Toc516238266 \h </w:instrText>
+              <w:instrText xml:space="preserve"> PAGEREF _Toc516243966 \h </w:instrText>
             </w:r>
             <w:r>
               <w:rPr>
@@ -1583,7 +2069,175 @@
                 <w:noProof/>
                 <w:webHidden/>
               </w:rPr>
-              <w:t>5</w:t>
+              <w:t>6</w:t>
+            </w:r>
+            <w:r>
+              <w:rPr>
+                <w:noProof/>
+                <w:webHidden/>
+              </w:rPr>
+              <w:fldChar w:fldCharType="end"/>
+            </w:r>
+          </w:hyperlink>
+        </w:p>
+        <w:p>
+          <w:pPr>
+            <w:pStyle w:val="Sumrio2"/>
+            <w:tabs>
+              <w:tab w:val="left" w:pos="880"/>
+              <w:tab w:val="right" w:pos="8777"/>
+            </w:tabs>
+            <w:rPr>
+              <w:rFonts w:asciiTheme="minorHAnsi" w:eastAsiaTheme="minorEastAsia" w:hAnsiTheme="minorHAnsi" w:cstheme="minorBidi"/>
+              <w:noProof/>
+            </w:rPr>
+          </w:pPr>
+          <w:hyperlink w:anchor="_Toc516243967" w:history="1">
+            <w:r>
+              <w:rPr>
+                <w:rStyle w:val="Hyperlink"/>
+                <w:noProof/>
+              </w:rPr>
+              <w:t>3.1.</w:t>
+            </w:r>
+            <w:r>
+              <w:rPr>
+                <w:rFonts w:asciiTheme="minorHAnsi" w:eastAsiaTheme="minorEastAsia" w:hAnsiTheme="minorHAnsi" w:cstheme="minorBidi"/>
+                <w:noProof/>
+              </w:rPr>
+              <w:tab/>
+            </w:r>
+            <w:r>
+              <w:rPr>
+                <w:rStyle w:val="Hyperlink"/>
+                <w:noProof/>
+              </w:rPr>
+              <w:t>Requisitos Funcionais</w:t>
+            </w:r>
+            <w:r>
+              <w:rPr>
+                <w:noProof/>
+                <w:webHidden/>
+              </w:rPr>
+              <w:tab/>
+            </w:r>
+            <w:r>
+              <w:rPr>
+                <w:noProof/>
+                <w:webHidden/>
+              </w:rPr>
+              <w:fldChar w:fldCharType="begin"/>
+            </w:r>
+            <w:r>
+              <w:rPr>
+                <w:noProof/>
+                <w:webHidden/>
+              </w:rPr>
+              <w:instrText xml:space="preserve"> PAGEREF _Toc516243967 \h </w:instrText>
+            </w:r>
+            <w:r>
+              <w:rPr>
+                <w:noProof/>
+                <w:webHidden/>
+              </w:rPr>
+            </w:r>
+            <w:r>
+              <w:rPr>
+                <w:noProof/>
+                <w:webHidden/>
+              </w:rPr>
+              <w:fldChar w:fldCharType="separate"/>
+            </w:r>
+            <w:r>
+              <w:rPr>
+                <w:noProof/>
+                <w:webHidden/>
+              </w:rPr>
+              <w:t>6</w:t>
+            </w:r>
+            <w:r>
+              <w:rPr>
+                <w:noProof/>
+                <w:webHidden/>
+              </w:rPr>
+              <w:fldChar w:fldCharType="end"/>
+            </w:r>
+          </w:hyperlink>
+        </w:p>
+        <w:p>
+          <w:pPr>
+            <w:pStyle w:val="Sumrio2"/>
+            <w:tabs>
+              <w:tab w:val="left" w:pos="880"/>
+              <w:tab w:val="right" w:pos="8777"/>
+            </w:tabs>
+            <w:rPr>
+              <w:rFonts w:asciiTheme="minorHAnsi" w:eastAsiaTheme="minorEastAsia" w:hAnsiTheme="minorHAnsi" w:cstheme="minorBidi"/>
+              <w:noProof/>
+            </w:rPr>
+          </w:pPr>
+          <w:hyperlink w:anchor="_Toc516243968" w:history="1">
+            <w:r>
+              <w:rPr>
+                <w:rStyle w:val="Hyperlink"/>
+                <w:noProof/>
+              </w:rPr>
+              <w:t>3.2.</w:t>
+            </w:r>
+            <w:r>
+              <w:rPr>
+                <w:rFonts w:asciiTheme="minorHAnsi" w:eastAsiaTheme="minorEastAsia" w:hAnsiTheme="minorHAnsi" w:cstheme="minorBidi"/>
+                <w:noProof/>
+              </w:rPr>
+              <w:tab/>
+            </w:r>
+            <w:r>
+              <w:rPr>
+                <w:rStyle w:val="Hyperlink"/>
+                <w:noProof/>
+              </w:rPr>
+              <w:t>Requisitos Não-Funcionais</w:t>
+            </w:r>
+            <w:r>
+              <w:rPr>
+                <w:noProof/>
+                <w:webHidden/>
+              </w:rPr>
+              <w:tab/>
+            </w:r>
+            <w:r>
+              <w:rPr>
+                <w:noProof/>
+                <w:webHidden/>
+              </w:rPr>
+              <w:fldChar w:fldCharType="begin"/>
+            </w:r>
+            <w:r>
+              <w:rPr>
+                <w:noProof/>
+                <w:webHidden/>
+              </w:rPr>
+              <w:instrText xml:space="preserve"> PAGEREF _Toc516243968 \h </w:instrText>
+            </w:r>
+            <w:r>
+              <w:rPr>
+                <w:noProof/>
+                <w:webHidden/>
+              </w:rPr>
+            </w:r>
+            <w:r>
+              <w:rPr>
+                <w:noProof/>
+                <w:webHidden/>
+              </w:rPr>
+              <w:fldChar w:fldCharType="separate"/>
+            </w:r>
+            <w:r>
+              <w:rPr>
+                <w:noProof/>
+                <w:webHidden/>
+              </w:rPr>
+              <w:t>6</w:t>
             </w:r>
             <w:r>
               <w:rPr>
@@ -1602,19 +2256,21 @@
               <w:tab w:val="right" w:pos="8777"/>
             </w:tabs>
             <w:rPr>
+              <w:rFonts w:asciiTheme="minorHAnsi" w:eastAsiaTheme="minorEastAsia" w:hAnsiTheme="minorHAnsi" w:cstheme="minorBidi"/>
               <w:noProof/>
             </w:rPr>
           </w:pPr>
-          <w:hyperlink w:anchor="_Toc516238267" w:history="1">
+          <w:hyperlink w:anchor="_Toc516243969" w:history="1">
             <w:r>
               <w:rPr>
                 <w:rStyle w:val="Hyperlink"/>
                 <w:noProof/>
               </w:rPr>
-              <w:t>2.</w:t>
-            </w:r>
-            <w:r>
-              <w:rPr>
+              <w:t>4.</w:t>
+            </w:r>
+            <w:r>
+              <w:rPr>
+                <w:rFonts w:asciiTheme="minorHAnsi" w:eastAsiaTheme="minorEastAsia" w:hAnsiTheme="minorHAnsi" w:cstheme="minorBidi"/>
                 <w:noProof/>
               </w:rPr>
               <w:tab/>
@@ -1624,7 +2280,7 @@
                 <w:rStyle w:val="Hyperlink"/>
                 <w:noProof/>
               </w:rPr>
-              <w:t>Levantamento das informações para o site (VISÃO GERAL)</w:t>
+              <w:t>MVC ( model view control )</w:t>
             </w:r>
             <w:r>
               <w:rPr>
@@ -1645,7 +2301,7 @@
                 <w:noProof/>
                 <w:webHidden/>
               </w:rPr>
-              <w:instrText xml:space="preserve"> PAGEREF _Toc516238267 \h </w:instrText>
+              <w:instrText xml:space="preserve"> PAGEREF _Toc516243969 \h </w:instrText>
             </w:r>
             <w:r>
               <w:rPr>
@@ -1665,7 +2321,7 @@
                 <w:noProof/>
                 <w:webHidden/>
               </w:rPr>
-              <w:t>5</w:t>
+              <w:t>7</w:t>
             </w:r>
             <w:r>
               <w:rPr>
@@ -1684,19 +2340,21 @@
               <w:tab w:val="right" w:pos="8777"/>
             </w:tabs>
             <w:rPr>
+              <w:rFonts w:asciiTheme="minorHAnsi" w:eastAsiaTheme="minorEastAsia" w:hAnsiTheme="minorHAnsi" w:cstheme="minorBidi"/>
               <w:noProof/>
             </w:rPr>
           </w:pPr>
-          <w:hyperlink w:anchor="_Toc516238268" w:history="1">
+          <w:hyperlink w:anchor="_Toc516243970" w:history="1">
             <w:r>
               <w:rPr>
                 <w:rStyle w:val="Hyperlink"/>
                 <w:noProof/>
               </w:rPr>
-              <w:t>2.1.</w:t>
-            </w:r>
-            <w:r>
-              <w:rPr>
+              <w:t>4.1.</w:t>
+            </w:r>
+            <w:r>
+              <w:rPr>
+                <w:rFonts w:asciiTheme="minorHAnsi" w:eastAsiaTheme="minorEastAsia" w:hAnsiTheme="minorHAnsi" w:cstheme="minorBidi"/>
                 <w:noProof/>
               </w:rPr>
               <w:tab/>
@@ -1706,7 +2364,7 @@
                 <w:rStyle w:val="Hyperlink"/>
                 <w:noProof/>
               </w:rPr>
-              <w:t>Escopo</w:t>
+              <w:t>Uma das formas de se aplicar o MVC foi utilizada como base, para a organização deste projeto. Utilizando ele para separar as interações dos códigos com o banco de dados, de modo que seu acesso não seja feito de forma direta.</w:t>
             </w:r>
             <w:r>
               <w:rPr>
@@ -1727,7 +2385,7 @@
                 <w:noProof/>
                 <w:webHidden/>
               </w:rPr>
-              <w:instrText xml:space="preserve"> PAGEREF _Toc516238268 \h </w:instrText>
+              <w:instrText xml:space="preserve"> PAGEREF _Toc516243970 \h </w:instrText>
             </w:r>
             <w:r>
               <w:rPr>
@@ -1747,7 +2405,343 @@
                 <w:noProof/>
                 <w:webHidden/>
               </w:rPr>
-              <w:t>5</w:t>
+              <w:t>7</w:t>
+            </w:r>
+            <w:r>
+              <w:rPr>
+                <w:noProof/>
+                <w:webHidden/>
+              </w:rPr>
+              <w:fldChar w:fldCharType="end"/>
+            </w:r>
+          </w:hyperlink>
+        </w:p>
+        <w:p>
+          <w:pPr>
+            <w:pStyle w:val="Sumrio2"/>
+            <w:tabs>
+              <w:tab w:val="left" w:pos="880"/>
+              <w:tab w:val="right" w:pos="8777"/>
+            </w:tabs>
+            <w:rPr>
+              <w:rFonts w:asciiTheme="minorHAnsi" w:eastAsiaTheme="minorEastAsia" w:hAnsiTheme="minorHAnsi" w:cstheme="minorBidi"/>
+              <w:noProof/>
+            </w:rPr>
+          </w:pPr>
+          <w:hyperlink w:anchor="_Toc516243971" w:history="1">
+            <w:r>
+              <w:rPr>
+                <w:rStyle w:val="Hyperlink"/>
+                <w:noProof/>
+              </w:rPr>
+              <w:t>4.2.</w:t>
+            </w:r>
+            <w:r>
+              <w:rPr>
+                <w:rFonts w:asciiTheme="minorHAnsi" w:eastAsiaTheme="minorEastAsia" w:hAnsiTheme="minorHAnsi" w:cstheme="minorBidi"/>
+                <w:noProof/>
+              </w:rPr>
+              <w:tab/>
+            </w:r>
+            <w:r>
+              <w:rPr>
+                <w:rStyle w:val="Hyperlink"/>
+                <w:noProof/>
+              </w:rPr>
+              <w:t>O crud de cada tabela está dentro da pasta com seu respectivo nome.</w:t>
+            </w:r>
+            <w:r>
+              <w:rPr>
+                <w:noProof/>
+                <w:webHidden/>
+              </w:rPr>
+              <w:tab/>
+            </w:r>
+            <w:r>
+              <w:rPr>
+                <w:noProof/>
+                <w:webHidden/>
+              </w:rPr>
+              <w:fldChar w:fldCharType="begin"/>
+            </w:r>
+            <w:r>
+              <w:rPr>
+                <w:noProof/>
+                <w:webHidden/>
+              </w:rPr>
+              <w:instrText xml:space="preserve"> PAGEREF _Toc516243971 \h </w:instrText>
+            </w:r>
+            <w:r>
+              <w:rPr>
+                <w:noProof/>
+                <w:webHidden/>
+              </w:rPr>
+            </w:r>
+            <w:r>
+              <w:rPr>
+                <w:noProof/>
+                <w:webHidden/>
+              </w:rPr>
+              <w:fldChar w:fldCharType="separate"/>
+            </w:r>
+            <w:r>
+              <w:rPr>
+                <w:noProof/>
+                <w:webHidden/>
+              </w:rPr>
+              <w:t>7</w:t>
+            </w:r>
+            <w:r>
+              <w:rPr>
+                <w:noProof/>
+                <w:webHidden/>
+              </w:rPr>
+              <w:fldChar w:fldCharType="end"/>
+            </w:r>
+          </w:hyperlink>
+        </w:p>
+        <w:p>
+          <w:pPr>
+            <w:pStyle w:val="Sumrio2"/>
+            <w:tabs>
+              <w:tab w:val="left" w:pos="880"/>
+              <w:tab w:val="right" w:pos="8777"/>
+            </w:tabs>
+            <w:rPr>
+              <w:rFonts w:asciiTheme="minorHAnsi" w:eastAsiaTheme="minorEastAsia" w:hAnsiTheme="minorHAnsi" w:cstheme="minorBidi"/>
+              <w:noProof/>
+            </w:rPr>
+          </w:pPr>
+          <w:hyperlink w:anchor="_Toc516243972" w:history="1">
+            <w:r>
+              <w:rPr>
+                <w:rStyle w:val="Hyperlink"/>
+                <w:noProof/>
+              </w:rPr>
+              <w:t>4.3.</w:t>
+            </w:r>
+            <w:r>
+              <w:rPr>
+                <w:rFonts w:asciiTheme="minorHAnsi" w:eastAsiaTheme="minorEastAsia" w:hAnsiTheme="minorHAnsi" w:cstheme="minorBidi"/>
+                <w:noProof/>
+              </w:rPr>
+              <w:tab/>
+            </w:r>
+            <w:r>
+              <w:rPr>
+                <w:rStyle w:val="Hyperlink"/>
+                <w:noProof/>
+              </w:rPr>
+              <w:t>As interações diretas com o banco, estão todas dentro da pasta inc.</w:t>
+            </w:r>
+            <w:r>
+              <w:rPr>
+                <w:noProof/>
+                <w:webHidden/>
+              </w:rPr>
+              <w:tab/>
+            </w:r>
+            <w:r>
+              <w:rPr>
+                <w:noProof/>
+                <w:webHidden/>
+              </w:rPr>
+              <w:fldChar w:fldCharType="begin"/>
+            </w:r>
+            <w:r>
+              <w:rPr>
+                <w:noProof/>
+                <w:webHidden/>
+              </w:rPr>
+              <w:instrText xml:space="preserve"> PAGEREF _Toc516243972 \h </w:instrText>
+            </w:r>
+            <w:r>
+              <w:rPr>
+                <w:noProof/>
+                <w:webHidden/>
+              </w:rPr>
+            </w:r>
+            <w:r>
+              <w:rPr>
+                <w:noProof/>
+                <w:webHidden/>
+              </w:rPr>
+              <w:fldChar w:fldCharType="separate"/>
+            </w:r>
+            <w:r>
+              <w:rPr>
+                <w:noProof/>
+                <w:webHidden/>
+              </w:rPr>
+              <w:t>7</w:t>
+            </w:r>
+            <w:r>
+              <w:rPr>
+                <w:noProof/>
+                <w:webHidden/>
+              </w:rPr>
+              <w:fldChar w:fldCharType="end"/>
+            </w:r>
+          </w:hyperlink>
+        </w:p>
+        <w:p>
+          <w:pPr>
+            <w:pStyle w:val="Sumrio2"/>
+            <w:tabs>
+              <w:tab w:val="left" w:pos="880"/>
+              <w:tab w:val="right" w:pos="8777"/>
+            </w:tabs>
+            <w:rPr>
+              <w:rFonts w:asciiTheme="minorHAnsi" w:eastAsiaTheme="minorEastAsia" w:hAnsiTheme="minorHAnsi" w:cstheme="minorBidi"/>
+              <w:noProof/>
+            </w:rPr>
+          </w:pPr>
+          <w:hyperlink w:anchor="_Toc516243973" w:history="1">
+            <w:r>
+              <w:rPr>
+                <w:rStyle w:val="Hyperlink"/>
+                <w:noProof/>
+              </w:rPr>
+              <w:t>4.4.</w:t>
+            </w:r>
+            <w:r>
+              <w:rPr>
+                <w:rFonts w:asciiTheme="minorHAnsi" w:eastAsiaTheme="minorEastAsia" w:hAnsiTheme="minorHAnsi" w:cstheme="minorBidi"/>
+                <w:noProof/>
+              </w:rPr>
+              <w:tab/>
+            </w:r>
+            <w:r>
+              <w:rPr>
+                <w:rStyle w:val="Hyperlink"/>
+                <w:noProof/>
+              </w:rPr>
+              <w:t>A pasta view guarda as informações para visualização da tabela</w:t>
+            </w:r>
+            <w:r>
+              <w:rPr>
+                <w:noProof/>
+                <w:webHidden/>
+              </w:rPr>
+              <w:tab/>
+            </w:r>
+            <w:r>
+              <w:rPr>
+                <w:noProof/>
+                <w:webHidden/>
+              </w:rPr>
+              <w:fldChar w:fldCharType="begin"/>
+            </w:r>
+            <w:r>
+              <w:rPr>
+                <w:noProof/>
+                <w:webHidden/>
+              </w:rPr>
+              <w:instrText xml:space="preserve"> PAGEREF _Toc516243973 \h </w:instrText>
+            </w:r>
+            <w:r>
+              <w:rPr>
+                <w:noProof/>
+                <w:webHidden/>
+              </w:rPr>
+            </w:r>
+            <w:r>
+              <w:rPr>
+                <w:noProof/>
+                <w:webHidden/>
+              </w:rPr>
+              <w:fldChar w:fldCharType="separate"/>
+            </w:r>
+            <w:r>
+              <w:rPr>
+                <w:noProof/>
+                <w:webHidden/>
+              </w:rPr>
+              <w:t>7</w:t>
+            </w:r>
+            <w:r>
+              <w:rPr>
+                <w:noProof/>
+                <w:webHidden/>
+              </w:rPr>
+              <w:fldChar w:fldCharType="end"/>
+            </w:r>
+          </w:hyperlink>
+        </w:p>
+        <w:p>
+          <w:pPr>
+            <w:pStyle w:val="Sumrio2"/>
+            <w:tabs>
+              <w:tab w:val="left" w:pos="660"/>
+              <w:tab w:val="right" w:pos="8777"/>
+            </w:tabs>
+            <w:rPr>
+              <w:rFonts w:asciiTheme="minorHAnsi" w:eastAsiaTheme="minorEastAsia" w:hAnsiTheme="minorHAnsi" w:cstheme="minorBidi"/>
+              <w:noProof/>
+            </w:rPr>
+          </w:pPr>
+          <w:hyperlink w:anchor="_Toc516243974" w:history="1">
+            <w:r>
+              <w:rPr>
+                <w:rStyle w:val="Hyperlink"/>
+                <w:noProof/>
+              </w:rPr>
+              <w:t>5.</w:t>
+            </w:r>
+            <w:r>
+              <w:rPr>
+                <w:rFonts w:asciiTheme="minorHAnsi" w:eastAsiaTheme="minorEastAsia" w:hAnsiTheme="minorHAnsi" w:cstheme="minorBidi"/>
+                <w:noProof/>
+              </w:rPr>
+              <w:tab/>
+            </w:r>
+            <w:r>
+              <w:rPr>
+                <w:rStyle w:val="Hyperlink"/>
+                <w:noProof/>
+              </w:rPr>
+              <w:t>Banco de dados</w:t>
+            </w:r>
+            <w:r>
+              <w:rPr>
+                <w:noProof/>
+                <w:webHidden/>
+              </w:rPr>
+              <w:tab/>
+            </w:r>
+            <w:r>
+              <w:rPr>
+                <w:noProof/>
+                <w:webHidden/>
+              </w:rPr>
+              <w:fldChar w:fldCharType="begin"/>
+            </w:r>
+            <w:r>
+              <w:rPr>
+                <w:noProof/>
+                <w:webHidden/>
+              </w:rPr>
+              <w:instrText xml:space="preserve"> PAGEREF _Toc516243974 \h </w:instrText>
+            </w:r>
+            <w:r>
+              <w:rPr>
+                <w:noProof/>
+                <w:webHidden/>
+              </w:rPr>
+            </w:r>
+            <w:r>
+              <w:rPr>
+                <w:noProof/>
+                <w:webHidden/>
+              </w:rPr>
+              <w:fldChar w:fldCharType="separate"/>
+            </w:r>
+            <w:r>
+              <w:rPr>
+                <w:noProof/>
+                <w:webHidden/>
+              </w:rPr>
+              <w:t>7</w:t>
             </w:r>
             <w:r>
               <w:rPr>
@@ -1766,10 +2760,11 @@
               <w:tab w:val="right" w:pos="8777"/>
             </w:tabs>
             <w:rPr>
+              <w:rFonts w:asciiTheme="minorHAnsi" w:eastAsiaTheme="minorEastAsia" w:hAnsiTheme="minorHAnsi" w:cstheme="minorBidi"/>
               <w:noProof/>
             </w:rPr>
           </w:pPr>
-          <w:hyperlink w:anchor="_Toc516238269" w:history="1">
+          <w:hyperlink w:anchor="_Toc516243975" w:history="1">
             <w:r>
               <w:rPr>
                 <w:rStyle w:val="Hyperlink"/>
@@ -1780,6 +2775,7 @@
             </w:r>
             <w:r>
               <w:rPr>
+                <w:rFonts w:asciiTheme="minorHAnsi" w:eastAsiaTheme="minorEastAsia" w:hAnsiTheme="minorHAnsi" w:cstheme="minorBidi"/>
                 <w:noProof/>
               </w:rPr>
               <w:tab/>
@@ -1789,7 +2785,7 @@
                 <w:rStyle w:val="Hyperlink"/>
                 <w:noProof/>
               </w:rPr>
-              <w:t>Objetivo principal do sistema</w:t>
+              <w:t>Desenho do MER Conceitual</w:t>
             </w:r>
             <w:r>
               <w:rPr>
@@ -1810,909 +2806,7 @@
                 <w:noProof/>
                 <w:webHidden/>
               </w:rPr>
-              <w:instrText xml:space="preserve"> PAGEREF _Toc516238269 \h </w:instrText>
-            </w:r>
-            <w:r>
-              <w:rPr>
-                <w:noProof/>
-                <w:webHidden/>
-              </w:rPr>
-            </w:r>
-            <w:r>
-              <w:rPr>
-                <w:noProof/>
-                <w:webHidden/>
-              </w:rPr>
-              <w:fldChar w:fldCharType="separate"/>
-            </w:r>
-            <w:r>
-              <w:rPr>
-                <w:noProof/>
-                <w:webHidden/>
-              </w:rPr>
-              <w:t>5</w:t>
-            </w:r>
-            <w:r>
-              <w:rPr>
-                <w:noProof/>
-                <w:webHidden/>
-              </w:rPr>
-              <w:fldChar w:fldCharType="end"/>
-            </w:r>
-          </w:hyperlink>
-        </w:p>
-        <w:p>
-          <w:pPr>
-            <w:pStyle w:val="Sumrio2"/>
-            <w:tabs>
-              <w:tab w:val="left" w:pos="880"/>
-              <w:tab w:val="right" w:pos="8777"/>
-            </w:tabs>
-            <w:rPr>
-              <w:noProof/>
-            </w:rPr>
-          </w:pPr>
-          <w:hyperlink w:anchor="_Toc516238270" w:history="1">
-            <w:r>
-              <w:rPr>
-                <w:rStyle w:val="Hyperlink"/>
-                <w:noProof/>
-              </w:rPr>
-              <w:t>2.2.</w:t>
-            </w:r>
-            <w:r>
-              <w:rPr>
-                <w:noProof/>
-              </w:rPr>
-              <w:tab/>
-            </w:r>
-            <w:r>
-              <w:rPr>
-                <w:rStyle w:val="Hyperlink"/>
-                <w:noProof/>
-              </w:rPr>
-              <w:t>Características dos usuários: (TALYMAR como não conseguimos implementar a tempo a questão do login. Eu tive que excluir o requisito do Administrador)</w:t>
-            </w:r>
-            <w:r>
-              <w:rPr>
-                <w:noProof/>
-                <w:webHidden/>
-              </w:rPr>
-              <w:tab/>
-            </w:r>
-            <w:r>
-              <w:rPr>
-                <w:noProof/>
-                <w:webHidden/>
-              </w:rPr>
-              <w:fldChar w:fldCharType="begin"/>
-            </w:r>
-            <w:r>
-              <w:rPr>
-                <w:noProof/>
-                <w:webHidden/>
-              </w:rPr>
-              <w:instrText xml:space="preserve"> PAGEREF _Toc516238270 \h </w:instrText>
-            </w:r>
-            <w:r>
-              <w:rPr>
-                <w:noProof/>
-                <w:webHidden/>
-              </w:rPr>
-            </w:r>
-            <w:r>
-              <w:rPr>
-                <w:noProof/>
-                <w:webHidden/>
-              </w:rPr>
-              <w:fldChar w:fldCharType="separate"/>
-            </w:r>
-            <w:r>
-              <w:rPr>
-                <w:noProof/>
-                <w:webHidden/>
-              </w:rPr>
-              <w:t>5</w:t>
-            </w:r>
-            <w:r>
-              <w:rPr>
-                <w:noProof/>
-                <w:webHidden/>
-              </w:rPr>
-              <w:fldChar w:fldCharType="end"/>
-            </w:r>
-          </w:hyperlink>
-        </w:p>
-        <w:p>
-          <w:pPr>
-            <w:pStyle w:val="Sumrio2"/>
-            <w:tabs>
-              <w:tab w:val="left" w:pos="880"/>
-              <w:tab w:val="right" w:pos="8777"/>
-            </w:tabs>
-            <w:rPr>
-              <w:noProof/>
-            </w:rPr>
-          </w:pPr>
-          <w:hyperlink w:anchor="_Toc516238271" w:history="1">
-            <w:r>
-              <w:rPr>
-                <w:rStyle w:val="Hyperlink"/>
-                <w:noProof/>
-              </w:rPr>
-              <w:t>2.3.</w:t>
-            </w:r>
-            <w:r>
-              <w:rPr>
-                <w:noProof/>
-              </w:rPr>
-              <w:tab/>
-            </w:r>
-            <w:r>
-              <w:rPr>
-                <w:rStyle w:val="Hyperlink"/>
-                <w:noProof/>
-              </w:rPr>
-              <w:t>Restrições:</w:t>
-            </w:r>
-            <w:r>
-              <w:rPr>
-                <w:noProof/>
-                <w:webHidden/>
-              </w:rPr>
-              <w:tab/>
-            </w:r>
-            <w:r>
-              <w:rPr>
-                <w:noProof/>
-                <w:webHidden/>
-              </w:rPr>
-              <w:fldChar w:fldCharType="begin"/>
-            </w:r>
-            <w:r>
-              <w:rPr>
-                <w:noProof/>
-                <w:webHidden/>
-              </w:rPr>
-              <w:instrText xml:space="preserve"> PAGEREF _Toc516238271 \h </w:instrText>
-            </w:r>
-            <w:r>
-              <w:rPr>
-                <w:noProof/>
-                <w:webHidden/>
-              </w:rPr>
-            </w:r>
-            <w:r>
-              <w:rPr>
-                <w:noProof/>
-                <w:webHidden/>
-              </w:rPr>
-              <w:fldChar w:fldCharType="separate"/>
-            </w:r>
-            <w:r>
-              <w:rPr>
-                <w:noProof/>
-                <w:webHidden/>
-              </w:rPr>
-              <w:t>5</w:t>
-            </w:r>
-            <w:r>
-              <w:rPr>
-                <w:noProof/>
-                <w:webHidden/>
-              </w:rPr>
-              <w:fldChar w:fldCharType="end"/>
-            </w:r>
-          </w:hyperlink>
-        </w:p>
-        <w:p>
-          <w:pPr>
-            <w:pStyle w:val="Sumrio2"/>
-            <w:tabs>
-              <w:tab w:val="left" w:pos="660"/>
-              <w:tab w:val="right" w:pos="8777"/>
-            </w:tabs>
-            <w:rPr>
-              <w:noProof/>
-            </w:rPr>
-          </w:pPr>
-          <w:hyperlink w:anchor="_Toc516238272" w:history="1">
-            <w:r>
-              <w:rPr>
-                <w:rStyle w:val="Hyperlink"/>
-                <w:noProof/>
-              </w:rPr>
-              <w:t>3.</w:t>
-            </w:r>
-            <w:r>
-              <w:rPr>
-                <w:noProof/>
-              </w:rPr>
-              <w:tab/>
-            </w:r>
-            <w:r>
-              <w:rPr>
-                <w:rStyle w:val="Hyperlink"/>
-                <w:noProof/>
-              </w:rPr>
-              <w:t>Requisitos</w:t>
-            </w:r>
-            <w:r>
-              <w:rPr>
-                <w:noProof/>
-                <w:webHidden/>
-              </w:rPr>
-              <w:tab/>
-            </w:r>
-            <w:r>
-              <w:rPr>
-                <w:noProof/>
-                <w:webHidden/>
-              </w:rPr>
-              <w:fldChar w:fldCharType="begin"/>
-            </w:r>
-            <w:r>
-              <w:rPr>
-                <w:noProof/>
-                <w:webHidden/>
-              </w:rPr>
-              <w:instrText xml:space="preserve"> PAGEREF _Toc516238272 \h </w:instrText>
-            </w:r>
-            <w:r>
-              <w:rPr>
-                <w:noProof/>
-                <w:webHidden/>
-              </w:rPr>
-            </w:r>
-            <w:r>
-              <w:rPr>
-                <w:noProof/>
-                <w:webHidden/>
-              </w:rPr>
-              <w:fldChar w:fldCharType="separate"/>
-            </w:r>
-            <w:r>
-              <w:rPr>
-                <w:noProof/>
-                <w:webHidden/>
-              </w:rPr>
-              <w:t>6</w:t>
-            </w:r>
-            <w:r>
-              <w:rPr>
-                <w:noProof/>
-                <w:webHidden/>
-              </w:rPr>
-              <w:fldChar w:fldCharType="end"/>
-            </w:r>
-          </w:hyperlink>
-        </w:p>
-        <w:p>
-          <w:pPr>
-            <w:pStyle w:val="Sumrio2"/>
-            <w:tabs>
-              <w:tab w:val="left" w:pos="880"/>
-              <w:tab w:val="right" w:pos="8777"/>
-            </w:tabs>
-            <w:rPr>
-              <w:noProof/>
-            </w:rPr>
-          </w:pPr>
-          <w:hyperlink w:anchor="_Toc516238273" w:history="1">
-            <w:r>
-              <w:rPr>
-                <w:rStyle w:val="Hyperlink"/>
-                <w:noProof/>
-              </w:rPr>
-              <w:t>3.1.</w:t>
-            </w:r>
-            <w:r>
-              <w:rPr>
-                <w:noProof/>
-              </w:rPr>
-              <w:tab/>
-            </w:r>
-            <w:r>
-              <w:rPr>
-                <w:rStyle w:val="Hyperlink"/>
-                <w:noProof/>
-              </w:rPr>
-              <w:t>Requisitos Funcionais</w:t>
-            </w:r>
-            <w:r>
-              <w:rPr>
-                <w:noProof/>
-                <w:webHidden/>
-              </w:rPr>
-              <w:tab/>
-            </w:r>
-            <w:r>
-              <w:rPr>
-                <w:noProof/>
-                <w:webHidden/>
-              </w:rPr>
-              <w:fldChar w:fldCharType="begin"/>
-            </w:r>
-            <w:r>
-              <w:rPr>
-                <w:noProof/>
-                <w:webHidden/>
-              </w:rPr>
-              <w:instrText xml:space="preserve"> PAGEREF _Toc516238273 \h </w:instrText>
-            </w:r>
-            <w:r>
-              <w:rPr>
-                <w:noProof/>
-                <w:webHidden/>
-              </w:rPr>
-            </w:r>
-            <w:r>
-              <w:rPr>
-                <w:noProof/>
-                <w:webHidden/>
-              </w:rPr>
-              <w:fldChar w:fldCharType="separate"/>
-            </w:r>
-            <w:r>
-              <w:rPr>
-                <w:noProof/>
-                <w:webHidden/>
-              </w:rPr>
-              <w:t>6</w:t>
-            </w:r>
-            <w:r>
-              <w:rPr>
-                <w:noProof/>
-                <w:webHidden/>
-              </w:rPr>
-              <w:fldChar w:fldCharType="end"/>
-            </w:r>
-          </w:hyperlink>
-        </w:p>
-        <w:p>
-          <w:pPr>
-            <w:pStyle w:val="Sumrio2"/>
-            <w:tabs>
-              <w:tab w:val="left" w:pos="880"/>
-              <w:tab w:val="right" w:pos="8777"/>
-            </w:tabs>
-            <w:rPr>
-              <w:noProof/>
-            </w:rPr>
-          </w:pPr>
-          <w:hyperlink w:anchor="_Toc516238274" w:history="1">
-            <w:r>
-              <w:rPr>
-                <w:rStyle w:val="Hyperlink"/>
-                <w:noProof/>
-              </w:rPr>
-              <w:t>3.2.</w:t>
-            </w:r>
-            <w:r>
-              <w:rPr>
-                <w:noProof/>
-              </w:rPr>
-              <w:tab/>
-            </w:r>
-            <w:r>
-              <w:rPr>
-                <w:rStyle w:val="Hyperlink"/>
-                <w:noProof/>
-              </w:rPr>
-              <w:t>Requisitos Não-Funcionais</w:t>
-            </w:r>
-            <w:r>
-              <w:rPr>
-                <w:noProof/>
-                <w:webHidden/>
-              </w:rPr>
-              <w:tab/>
-            </w:r>
-            <w:r>
-              <w:rPr>
-                <w:noProof/>
-                <w:webHidden/>
-              </w:rPr>
-              <w:fldChar w:fldCharType="begin"/>
-            </w:r>
-            <w:r>
-              <w:rPr>
-                <w:noProof/>
-                <w:webHidden/>
-              </w:rPr>
-              <w:instrText xml:space="preserve"> PAGEREF _Toc516238274 \h </w:instrText>
-            </w:r>
-            <w:r>
-              <w:rPr>
-                <w:noProof/>
-                <w:webHidden/>
-              </w:rPr>
-            </w:r>
-            <w:r>
-              <w:rPr>
-                <w:noProof/>
-                <w:webHidden/>
-              </w:rPr>
-              <w:fldChar w:fldCharType="separate"/>
-            </w:r>
-            <w:r>
-              <w:rPr>
-                <w:noProof/>
-                <w:webHidden/>
-              </w:rPr>
-              <w:t>7</w:t>
-            </w:r>
-            <w:r>
-              <w:rPr>
-                <w:noProof/>
-                <w:webHidden/>
-              </w:rPr>
-              <w:fldChar w:fldCharType="end"/>
-            </w:r>
-          </w:hyperlink>
-        </w:p>
-        <w:p>
-          <w:pPr>
-            <w:pStyle w:val="Sumrio2"/>
-            <w:tabs>
-              <w:tab w:val="left" w:pos="660"/>
-              <w:tab w:val="right" w:pos="8777"/>
-            </w:tabs>
-            <w:rPr>
-              <w:noProof/>
-            </w:rPr>
-          </w:pPr>
-          <w:hyperlink w:anchor="_Toc516238275" w:history="1">
-            <w:r>
-              <w:rPr>
-                <w:rStyle w:val="Hyperlink"/>
-                <w:noProof/>
-              </w:rPr>
-              <w:t>4.</w:t>
-            </w:r>
-            <w:r>
-              <w:rPr>
-                <w:noProof/>
-              </w:rPr>
-              <w:tab/>
-            </w:r>
-            <w:r>
-              <w:rPr>
-                <w:rStyle w:val="Hyperlink"/>
-                <w:noProof/>
-              </w:rPr>
-              <w:t>MVC ( model view control )</w:t>
-            </w:r>
-            <w:r>
-              <w:rPr>
-                <w:noProof/>
-                <w:webHidden/>
-              </w:rPr>
-              <w:tab/>
-            </w:r>
-            <w:r>
-              <w:rPr>
-                <w:noProof/>
-                <w:webHidden/>
-              </w:rPr>
-              <w:fldChar w:fldCharType="begin"/>
-            </w:r>
-            <w:r>
-              <w:rPr>
-                <w:noProof/>
-                <w:webHidden/>
-              </w:rPr>
-              <w:instrText xml:space="preserve"> PAGEREF _Toc516238275 \h </w:instrText>
-            </w:r>
-            <w:r>
-              <w:rPr>
-                <w:noProof/>
-                <w:webHidden/>
-              </w:rPr>
-            </w:r>
-            <w:r>
-              <w:rPr>
-                <w:noProof/>
-                <w:webHidden/>
-              </w:rPr>
-              <w:fldChar w:fldCharType="separate"/>
-            </w:r>
-            <w:r>
-              <w:rPr>
-                <w:noProof/>
-                <w:webHidden/>
-              </w:rPr>
-              <w:t>7</w:t>
-            </w:r>
-            <w:r>
-              <w:rPr>
-                <w:noProof/>
-                <w:webHidden/>
-              </w:rPr>
-              <w:fldChar w:fldCharType="end"/>
-            </w:r>
-          </w:hyperlink>
-        </w:p>
-        <w:p>
-          <w:pPr>
-            <w:pStyle w:val="Sumrio2"/>
-            <w:tabs>
-              <w:tab w:val="left" w:pos="880"/>
-              <w:tab w:val="right" w:pos="8777"/>
-            </w:tabs>
-            <w:rPr>
-              <w:noProof/>
-            </w:rPr>
-          </w:pPr>
-          <w:hyperlink w:anchor="_Toc516238276" w:history="1">
-            <w:r>
-              <w:rPr>
-                <w:rStyle w:val="Hyperlink"/>
-                <w:noProof/>
-              </w:rPr>
-              <w:t>4.1.</w:t>
-            </w:r>
-            <w:r>
-              <w:rPr>
-                <w:noProof/>
-              </w:rPr>
-              <w:tab/>
-            </w:r>
-            <w:r>
-              <w:rPr>
-                <w:rStyle w:val="Hyperlink"/>
-                <w:noProof/>
-              </w:rPr>
-              <w:t>Uma das formas de se aplicar o MVC foi utilizada como base, para a organização deste projeto. Utilizando ele para separar as interações dos códigos com o banco de dados, de modo que seu acesso não seja feito de forma direta.</w:t>
-            </w:r>
-            <w:r>
-              <w:rPr>
-                <w:noProof/>
-                <w:webHidden/>
-              </w:rPr>
-              <w:tab/>
-            </w:r>
-            <w:r>
-              <w:rPr>
-                <w:noProof/>
-                <w:webHidden/>
-              </w:rPr>
-              <w:fldChar w:fldCharType="begin"/>
-            </w:r>
-            <w:r>
-              <w:rPr>
-                <w:noProof/>
-                <w:webHidden/>
-              </w:rPr>
-              <w:instrText xml:space="preserve"> PAGEREF _Toc516238276 \h </w:instrText>
-            </w:r>
-            <w:r>
-              <w:rPr>
-                <w:noProof/>
-                <w:webHidden/>
-              </w:rPr>
-            </w:r>
-            <w:r>
-              <w:rPr>
-                <w:noProof/>
-                <w:webHidden/>
-              </w:rPr>
-              <w:fldChar w:fldCharType="separate"/>
-            </w:r>
-            <w:r>
-              <w:rPr>
-                <w:noProof/>
-                <w:webHidden/>
-              </w:rPr>
-              <w:t>7</w:t>
-            </w:r>
-            <w:r>
-              <w:rPr>
-                <w:noProof/>
-                <w:webHidden/>
-              </w:rPr>
-              <w:fldChar w:fldCharType="end"/>
-            </w:r>
-          </w:hyperlink>
-        </w:p>
-        <w:p>
-          <w:pPr>
-            <w:pStyle w:val="Sumrio2"/>
-            <w:tabs>
-              <w:tab w:val="left" w:pos="880"/>
-              <w:tab w:val="right" w:pos="8777"/>
-            </w:tabs>
-            <w:rPr>
-              <w:noProof/>
-            </w:rPr>
-          </w:pPr>
-          <w:hyperlink w:anchor="_Toc516238277" w:history="1">
-            <w:r>
-              <w:rPr>
-                <w:rStyle w:val="Hyperlink"/>
-                <w:noProof/>
-              </w:rPr>
-              <w:t>4.2.</w:t>
-            </w:r>
-            <w:r>
-              <w:rPr>
-                <w:noProof/>
-              </w:rPr>
-              <w:tab/>
-            </w:r>
-            <w:r>
-              <w:rPr>
-                <w:rStyle w:val="Hyperlink"/>
-                <w:noProof/>
-              </w:rPr>
-              <w:t>O crud de cada tabela está dentro da pasta com seu respectivo nome.</w:t>
-            </w:r>
-            <w:r>
-              <w:rPr>
-                <w:noProof/>
-                <w:webHidden/>
-              </w:rPr>
-              <w:tab/>
-            </w:r>
-            <w:r>
-              <w:rPr>
-                <w:noProof/>
-                <w:webHidden/>
-              </w:rPr>
-              <w:fldChar w:fldCharType="begin"/>
-            </w:r>
-            <w:r>
-              <w:rPr>
-                <w:noProof/>
-                <w:webHidden/>
-              </w:rPr>
-              <w:instrText xml:space="preserve"> PAGEREF _Toc516238277 \h </w:instrText>
-            </w:r>
-            <w:r>
-              <w:rPr>
-                <w:noProof/>
-                <w:webHidden/>
-              </w:rPr>
-            </w:r>
-            <w:r>
-              <w:rPr>
-                <w:noProof/>
-                <w:webHidden/>
-              </w:rPr>
-              <w:fldChar w:fldCharType="separate"/>
-            </w:r>
-            <w:r>
-              <w:rPr>
-                <w:noProof/>
-                <w:webHidden/>
-              </w:rPr>
-              <w:t>7</w:t>
-            </w:r>
-            <w:r>
-              <w:rPr>
-                <w:noProof/>
-                <w:webHidden/>
-              </w:rPr>
-              <w:fldChar w:fldCharType="end"/>
-            </w:r>
-          </w:hyperlink>
-        </w:p>
-        <w:p>
-          <w:pPr>
-            <w:pStyle w:val="Sumrio2"/>
-            <w:tabs>
-              <w:tab w:val="left" w:pos="880"/>
-              <w:tab w:val="right" w:pos="8777"/>
-            </w:tabs>
-            <w:rPr>
-              <w:noProof/>
-            </w:rPr>
-          </w:pPr>
-          <w:hyperlink w:anchor="_Toc516238278" w:history="1">
-            <w:r>
-              <w:rPr>
-                <w:rStyle w:val="Hyperlink"/>
-                <w:noProof/>
-              </w:rPr>
-              <w:t>4.3.</w:t>
-            </w:r>
-            <w:r>
-              <w:rPr>
-                <w:noProof/>
-              </w:rPr>
-              <w:tab/>
-            </w:r>
-            <w:r>
-              <w:rPr>
-                <w:rStyle w:val="Hyperlink"/>
-                <w:noProof/>
-              </w:rPr>
-              <w:t>As interações diretas com o banco, estão todas dentro da pasta inc.</w:t>
-            </w:r>
-            <w:r>
-              <w:rPr>
-                <w:noProof/>
-                <w:webHidden/>
-              </w:rPr>
-              <w:tab/>
-            </w:r>
-            <w:r>
-              <w:rPr>
-                <w:noProof/>
-                <w:webHidden/>
-              </w:rPr>
-              <w:fldChar w:fldCharType="begin"/>
-            </w:r>
-            <w:r>
-              <w:rPr>
-                <w:noProof/>
-                <w:webHidden/>
-              </w:rPr>
-              <w:instrText xml:space="preserve"> PAGEREF _Toc516238278 \h </w:instrText>
-            </w:r>
-            <w:r>
-              <w:rPr>
-                <w:noProof/>
-                <w:webHidden/>
-              </w:rPr>
-            </w:r>
-            <w:r>
-              <w:rPr>
-                <w:noProof/>
-                <w:webHidden/>
-              </w:rPr>
-              <w:fldChar w:fldCharType="separate"/>
-            </w:r>
-            <w:r>
-              <w:rPr>
-                <w:noProof/>
-                <w:webHidden/>
-              </w:rPr>
-              <w:t>7</w:t>
-            </w:r>
-            <w:r>
-              <w:rPr>
-                <w:noProof/>
-                <w:webHidden/>
-              </w:rPr>
-              <w:fldChar w:fldCharType="end"/>
-            </w:r>
-          </w:hyperlink>
-        </w:p>
-        <w:p>
-          <w:pPr>
-            <w:pStyle w:val="Sumrio2"/>
-            <w:tabs>
-              <w:tab w:val="left" w:pos="880"/>
-              <w:tab w:val="right" w:pos="8777"/>
-            </w:tabs>
-            <w:rPr>
-              <w:noProof/>
-            </w:rPr>
-          </w:pPr>
-          <w:hyperlink w:anchor="_Toc516238279" w:history="1">
-            <w:r>
-              <w:rPr>
-                <w:rStyle w:val="Hyperlink"/>
-                <w:noProof/>
-              </w:rPr>
-              <w:t>4.4.</w:t>
-            </w:r>
-            <w:r>
-              <w:rPr>
-                <w:noProof/>
-              </w:rPr>
-              <w:tab/>
-            </w:r>
-            <w:r>
-              <w:rPr>
-                <w:rStyle w:val="Hyperlink"/>
-                <w:noProof/>
-              </w:rPr>
-              <w:t>A pasta view guarda as informações para visualização das 3 tabelas.</w:t>
-            </w:r>
-            <w:r>
-              <w:rPr>
-                <w:noProof/>
-                <w:webHidden/>
-              </w:rPr>
-              <w:tab/>
-            </w:r>
-            <w:r>
-              <w:rPr>
-                <w:noProof/>
-                <w:webHidden/>
-              </w:rPr>
-              <w:fldChar w:fldCharType="begin"/>
-            </w:r>
-            <w:r>
-              <w:rPr>
-                <w:noProof/>
-                <w:webHidden/>
-              </w:rPr>
-              <w:instrText xml:space="preserve"> PAGEREF _Toc516238279 \h </w:instrText>
-            </w:r>
-            <w:r>
-              <w:rPr>
-                <w:noProof/>
-                <w:webHidden/>
-              </w:rPr>
-            </w:r>
-            <w:r>
-              <w:rPr>
-                <w:noProof/>
-                <w:webHidden/>
-              </w:rPr>
-              <w:fldChar w:fldCharType="separate"/>
-            </w:r>
-            <w:r>
-              <w:rPr>
-                <w:noProof/>
-                <w:webHidden/>
-              </w:rPr>
-              <w:t>7</w:t>
-            </w:r>
-            <w:r>
-              <w:rPr>
-                <w:noProof/>
-                <w:webHidden/>
-              </w:rPr>
-              <w:fldChar w:fldCharType="end"/>
-            </w:r>
-          </w:hyperlink>
-        </w:p>
-        <w:p>
-          <w:pPr>
-            <w:pStyle w:val="Sumrio2"/>
-            <w:tabs>
-              <w:tab w:val="left" w:pos="660"/>
-              <w:tab w:val="right" w:pos="8777"/>
-            </w:tabs>
-            <w:rPr>
-              <w:noProof/>
-            </w:rPr>
-          </w:pPr>
-          <w:hyperlink w:anchor="_Toc516238280" w:history="1">
-            <w:r>
-              <w:rPr>
-                <w:rStyle w:val="Hyperlink"/>
-                <w:noProof/>
-              </w:rPr>
-              <w:t>5.</w:t>
-            </w:r>
-            <w:r>
-              <w:rPr>
-                <w:noProof/>
-              </w:rPr>
-              <w:tab/>
-            </w:r>
-            <w:r>
-              <w:rPr>
-                <w:rStyle w:val="Hyperlink"/>
-                <w:noProof/>
-              </w:rPr>
-              <w:t>Banco de dados</w:t>
-            </w:r>
-            <w:r>
-              <w:rPr>
-                <w:noProof/>
-                <w:webHidden/>
-              </w:rPr>
-              <w:tab/>
-            </w:r>
-            <w:r>
-              <w:rPr>
-                <w:noProof/>
-                <w:webHidden/>
-              </w:rPr>
-              <w:fldChar w:fldCharType="begin"/>
-            </w:r>
-            <w:r>
-              <w:rPr>
-                <w:noProof/>
-                <w:webHidden/>
-              </w:rPr>
-              <w:instrText xml:space="preserve"> PAGEREF _Toc516238280 \h </w:instrText>
+              <w:instrText xml:space="preserve"> PAGEREF _Toc516243975 \h </w:instrText>
             </w:r>
             <w:r>
               <w:rPr>
@@ -2751,10 +2845,11 @@
               <w:tab w:val="right" w:pos="8777"/>
             </w:tabs>
             <w:rPr>
+              <w:rFonts w:asciiTheme="minorHAnsi" w:eastAsiaTheme="minorEastAsia" w:hAnsiTheme="minorHAnsi" w:cstheme="minorBidi"/>
               <w:noProof/>
             </w:rPr>
           </w:pPr>
-          <w:hyperlink w:anchor="_Toc516238281" w:history="1">
+          <w:hyperlink w:anchor="_Toc516243976" w:history="1">
             <w:r>
               <w:rPr>
                 <w:rStyle w:val="Hyperlink"/>
@@ -2765,6 +2860,7 @@
             </w:r>
             <w:r>
               <w:rPr>
+                <w:rFonts w:asciiTheme="minorHAnsi" w:eastAsiaTheme="minorEastAsia" w:hAnsiTheme="minorHAnsi" w:cstheme="minorBidi"/>
                 <w:noProof/>
               </w:rPr>
               <w:tab/>
@@ -2774,7 +2870,7 @@
                 <w:rStyle w:val="Hyperlink"/>
                 <w:noProof/>
               </w:rPr>
-              <w:t>Desenho do MER Conceitual</w:t>
+              <w:t>Desenho do MER Lógico</w:t>
             </w:r>
             <w:r>
               <w:rPr>
@@ -2795,7 +2891,7 @@
                 <w:noProof/>
                 <w:webHidden/>
               </w:rPr>
-              <w:instrText xml:space="preserve"> PAGEREF _Toc516238281 \h </w:instrText>
+              <w:instrText xml:space="preserve"> PAGEREF _Toc516243976 \h </w:instrText>
             </w:r>
             <w:r>
               <w:rPr>
@@ -2815,1418 +2911,7 @@
                 <w:noProof/>
                 <w:webHidden/>
               </w:rPr>
-              <w:t>7</w:t>
-            </w:r>
-            <w:r>
-              <w:rPr>
-                <w:noProof/>
-                <w:webHidden/>
-              </w:rPr>
-              <w:fldChar w:fldCharType="end"/>
-            </w:r>
-          </w:hyperlink>
-        </w:p>
-        <w:p>
-          <w:pPr>
-            <w:pStyle w:val="Sumrio3"/>
-            <w:tabs>
-              <w:tab w:val="left" w:pos="880"/>
-              <w:tab w:val="right" w:pos="8777"/>
-            </w:tabs>
-            <w:rPr>
-              <w:noProof/>
-            </w:rPr>
-          </w:pPr>
-          <w:hyperlink w:anchor="_Toc516238282" w:history="1">
-            <w:r>
-              <w:rPr>
-                <w:rStyle w:val="Hyperlink"/>
-                <w:rFonts w:ascii="Noto Sans Symbols" w:eastAsia="Noto Sans Symbols" w:hAnsi="Noto Sans Symbols" w:cs="Noto Sans Symbols"/>
-                <w:noProof/>
-              </w:rPr>
-              <w:t>●</w:t>
-            </w:r>
-            <w:r>
-              <w:rPr>
-                <w:noProof/>
-              </w:rPr>
-              <w:tab/>
-            </w:r>
-            <w:r>
-              <w:rPr>
-                <w:rStyle w:val="Hyperlink"/>
-                <w:noProof/>
-              </w:rPr>
-              <w:t>Desenho do MER Lógico</w:t>
-            </w:r>
-            <w:r>
-              <w:rPr>
-                <w:noProof/>
-                <w:webHidden/>
-              </w:rPr>
-              <w:tab/>
-            </w:r>
-            <w:r>
-              <w:rPr>
-                <w:noProof/>
-                <w:webHidden/>
-              </w:rPr>
-              <w:fldChar w:fldCharType="begin"/>
-            </w:r>
-            <w:r>
-              <w:rPr>
-                <w:noProof/>
-                <w:webHidden/>
-              </w:rPr>
-              <w:instrText xml:space="preserve"> PAGEREF _Toc516238282 \h </w:instrText>
-            </w:r>
-            <w:r>
-              <w:rPr>
-                <w:noProof/>
-                <w:webHidden/>
-              </w:rPr>
-            </w:r>
-            <w:r>
-              <w:rPr>
-                <w:noProof/>
-                <w:webHidden/>
-              </w:rPr>
-              <w:fldChar w:fldCharType="separate"/>
-            </w:r>
-            <w:r>
-              <w:rPr>
-                <w:noProof/>
-                <w:webHidden/>
-              </w:rPr>
               <w:t>8</w:t>
-            </w:r>
-            <w:r>
-              <w:rPr>
-                <w:noProof/>
-                <w:webHidden/>
-              </w:rPr>
-              <w:fldChar w:fldCharType="end"/>
-            </w:r>
-          </w:hyperlink>
-        </w:p>
-        <w:p>
-          <w:pPr>
-            <w:pStyle w:val="Sumrio4"/>
-            <w:tabs>
-              <w:tab w:val="left" w:pos="1100"/>
-              <w:tab w:val="right" w:pos="8777"/>
-            </w:tabs>
-            <w:rPr>
-              <w:noProof/>
-            </w:rPr>
-          </w:pPr>
-          <w:hyperlink w:anchor="_Toc516238283" w:history="1">
-            <w:r>
-              <w:rPr>
-                <w:rStyle w:val="Hyperlink"/>
-                <w:rFonts w:ascii="Noto Sans Symbols" w:eastAsia="Noto Sans Symbols" w:hAnsi="Noto Sans Symbols" w:cs="Noto Sans Symbols"/>
-                <w:noProof/>
-              </w:rPr>
-              <w:t>●</w:t>
-            </w:r>
-            <w:r>
-              <w:rPr>
-                <w:noProof/>
-              </w:rPr>
-              <w:tab/>
-            </w:r>
-            <w:r>
-              <w:rPr>
-                <w:rStyle w:val="Hyperlink"/>
-                <w:noProof/>
-              </w:rPr>
-              <w:t>INDEX.PHP</w:t>
-            </w:r>
-            <w:r>
-              <w:rPr>
-                <w:noProof/>
-                <w:webHidden/>
-              </w:rPr>
-              <w:tab/>
-            </w:r>
-            <w:r>
-              <w:rPr>
-                <w:noProof/>
-                <w:webHidden/>
-              </w:rPr>
-              <w:fldChar w:fldCharType="begin"/>
-            </w:r>
-            <w:r>
-              <w:rPr>
-                <w:noProof/>
-                <w:webHidden/>
-              </w:rPr>
-              <w:instrText xml:space="preserve"> PAGEREF _Toc516238283 \h </w:instrText>
-            </w:r>
-            <w:r>
-              <w:rPr>
-                <w:noProof/>
-                <w:webHidden/>
-              </w:rPr>
-            </w:r>
-            <w:r>
-              <w:rPr>
-                <w:noProof/>
-                <w:webHidden/>
-              </w:rPr>
-              <w:fldChar w:fldCharType="separate"/>
-            </w:r>
-            <w:r>
-              <w:rPr>
-                <w:noProof/>
-                <w:webHidden/>
-              </w:rPr>
-              <w:t>8</w:t>
-            </w:r>
-            <w:r>
-              <w:rPr>
-                <w:noProof/>
-                <w:webHidden/>
-              </w:rPr>
-              <w:fldChar w:fldCharType="end"/>
-            </w:r>
-          </w:hyperlink>
-        </w:p>
-        <w:p>
-          <w:pPr>
-            <w:pStyle w:val="Sumrio4"/>
-            <w:tabs>
-              <w:tab w:val="left" w:pos="1100"/>
-              <w:tab w:val="right" w:pos="8777"/>
-            </w:tabs>
-            <w:rPr>
-              <w:noProof/>
-            </w:rPr>
-          </w:pPr>
-          <w:hyperlink w:anchor="_Toc516238284" w:history="1">
-            <w:r>
-              <w:rPr>
-                <w:rStyle w:val="Hyperlink"/>
-                <w:rFonts w:ascii="Noto Sans Symbols" w:eastAsia="Noto Sans Symbols" w:hAnsi="Noto Sans Symbols" w:cs="Noto Sans Symbols"/>
-                <w:noProof/>
-              </w:rPr>
-              <w:t>●</w:t>
-            </w:r>
-            <w:r>
-              <w:rPr>
-                <w:noProof/>
-              </w:rPr>
-              <w:tab/>
-            </w:r>
-            <w:r>
-              <w:rPr>
-                <w:rStyle w:val="Hyperlink"/>
-                <w:noProof/>
-              </w:rPr>
-              <w:t>INDEX2.PHP</w:t>
-            </w:r>
-            <w:r>
-              <w:rPr>
-                <w:noProof/>
-                <w:webHidden/>
-              </w:rPr>
-              <w:tab/>
-            </w:r>
-            <w:r>
-              <w:rPr>
-                <w:noProof/>
-                <w:webHidden/>
-              </w:rPr>
-              <w:fldChar w:fldCharType="begin"/>
-            </w:r>
-            <w:r>
-              <w:rPr>
-                <w:noProof/>
-                <w:webHidden/>
-              </w:rPr>
-              <w:instrText xml:space="preserve"> PAGEREF _Toc516238284 \h </w:instrText>
-            </w:r>
-            <w:r>
-              <w:rPr>
-                <w:noProof/>
-                <w:webHidden/>
-              </w:rPr>
-            </w:r>
-            <w:r>
-              <w:rPr>
-                <w:noProof/>
-                <w:webHidden/>
-              </w:rPr>
-              <w:fldChar w:fldCharType="separate"/>
-            </w:r>
-            <w:r>
-              <w:rPr>
-                <w:noProof/>
-                <w:webHidden/>
-              </w:rPr>
-              <w:t>9</w:t>
-            </w:r>
-            <w:r>
-              <w:rPr>
-                <w:noProof/>
-                <w:webHidden/>
-              </w:rPr>
-              <w:fldChar w:fldCharType="end"/>
-            </w:r>
-          </w:hyperlink>
-        </w:p>
-        <w:p>
-          <w:pPr>
-            <w:pStyle w:val="Sumrio4"/>
-            <w:tabs>
-              <w:tab w:val="left" w:pos="1100"/>
-              <w:tab w:val="right" w:pos="8777"/>
-            </w:tabs>
-            <w:rPr>
-              <w:noProof/>
-            </w:rPr>
-          </w:pPr>
-          <w:hyperlink w:anchor="_Toc516238285" w:history="1">
-            <w:r>
-              <w:rPr>
-                <w:rStyle w:val="Hyperlink"/>
-                <w:rFonts w:ascii="Noto Sans Symbols" w:eastAsia="Noto Sans Symbols" w:hAnsi="Noto Sans Symbols" w:cs="Noto Sans Symbols"/>
-                <w:noProof/>
-              </w:rPr>
-              <w:t>●</w:t>
-            </w:r>
-            <w:r>
-              <w:rPr>
-                <w:noProof/>
-              </w:rPr>
-              <w:tab/>
-            </w:r>
-            <w:r>
-              <w:rPr>
-                <w:rStyle w:val="Hyperlink"/>
-                <w:noProof/>
-              </w:rPr>
-              <w:t>BIKE.PHP</w:t>
-            </w:r>
-            <w:r>
-              <w:rPr>
-                <w:noProof/>
-                <w:webHidden/>
-              </w:rPr>
-              <w:tab/>
-            </w:r>
-            <w:r>
-              <w:rPr>
-                <w:noProof/>
-                <w:webHidden/>
-              </w:rPr>
-              <w:fldChar w:fldCharType="begin"/>
-            </w:r>
-            <w:r>
-              <w:rPr>
-                <w:noProof/>
-                <w:webHidden/>
-              </w:rPr>
-              <w:instrText xml:space="preserve"> PAGEREF _Toc516238285 \h </w:instrText>
-            </w:r>
-            <w:r>
-              <w:rPr>
-                <w:noProof/>
-                <w:webHidden/>
-              </w:rPr>
-            </w:r>
-            <w:r>
-              <w:rPr>
-                <w:noProof/>
-                <w:webHidden/>
-              </w:rPr>
-              <w:fldChar w:fldCharType="separate"/>
-            </w:r>
-            <w:r>
-              <w:rPr>
-                <w:noProof/>
-                <w:webHidden/>
-              </w:rPr>
-              <w:t>9</w:t>
-            </w:r>
-            <w:r>
-              <w:rPr>
-                <w:noProof/>
-                <w:webHidden/>
-              </w:rPr>
-              <w:fldChar w:fldCharType="end"/>
-            </w:r>
-          </w:hyperlink>
-        </w:p>
-        <w:p>
-          <w:pPr>
-            <w:pStyle w:val="Sumrio4"/>
-            <w:tabs>
-              <w:tab w:val="left" w:pos="1100"/>
-              <w:tab w:val="right" w:pos="8777"/>
-            </w:tabs>
-            <w:rPr>
-              <w:noProof/>
-            </w:rPr>
-          </w:pPr>
-          <w:hyperlink w:anchor="_Toc516238286" w:history="1">
-            <w:r>
-              <w:rPr>
-                <w:rStyle w:val="Hyperlink"/>
-                <w:rFonts w:ascii="Noto Sans Symbols" w:eastAsia="Noto Sans Symbols" w:hAnsi="Noto Sans Symbols" w:cs="Noto Sans Symbols"/>
-                <w:noProof/>
-              </w:rPr>
-              <w:t>●</w:t>
-            </w:r>
-            <w:r>
-              <w:rPr>
-                <w:noProof/>
-              </w:rPr>
-              <w:tab/>
-            </w:r>
-            <w:r>
-              <w:rPr>
-                <w:rStyle w:val="Hyperlink"/>
-                <w:noProof/>
-              </w:rPr>
-              <w:t>ALTERA_BIKE.PHP</w:t>
-            </w:r>
-            <w:r>
-              <w:rPr>
-                <w:noProof/>
-                <w:webHidden/>
-              </w:rPr>
-              <w:tab/>
-            </w:r>
-            <w:r>
-              <w:rPr>
-                <w:noProof/>
-                <w:webHidden/>
-              </w:rPr>
-              <w:fldChar w:fldCharType="begin"/>
-            </w:r>
-            <w:r>
-              <w:rPr>
-                <w:noProof/>
-                <w:webHidden/>
-              </w:rPr>
-              <w:instrText xml:space="preserve"> PAGEREF _Toc516238286 \h </w:instrText>
-            </w:r>
-            <w:r>
-              <w:rPr>
-                <w:noProof/>
-                <w:webHidden/>
-              </w:rPr>
-            </w:r>
-            <w:r>
-              <w:rPr>
-                <w:noProof/>
-                <w:webHidden/>
-              </w:rPr>
-              <w:fldChar w:fldCharType="separate"/>
-            </w:r>
-            <w:r>
-              <w:rPr>
-                <w:noProof/>
-                <w:webHidden/>
-              </w:rPr>
-              <w:t>10</w:t>
-            </w:r>
-            <w:r>
-              <w:rPr>
-                <w:noProof/>
-                <w:webHidden/>
-              </w:rPr>
-              <w:fldChar w:fldCharType="end"/>
-            </w:r>
-          </w:hyperlink>
-        </w:p>
-        <w:p>
-          <w:pPr>
-            <w:pStyle w:val="Sumrio4"/>
-            <w:tabs>
-              <w:tab w:val="left" w:pos="1100"/>
-              <w:tab w:val="right" w:pos="8777"/>
-            </w:tabs>
-            <w:rPr>
-              <w:noProof/>
-            </w:rPr>
-          </w:pPr>
-          <w:hyperlink w:anchor="_Toc516238287" w:history="1">
-            <w:r>
-              <w:rPr>
-                <w:rStyle w:val="Hyperlink"/>
-                <w:rFonts w:ascii="Noto Sans Symbols" w:eastAsia="Noto Sans Symbols" w:hAnsi="Noto Sans Symbols" w:cs="Noto Sans Symbols"/>
-                <w:noProof/>
-              </w:rPr>
-              <w:t>●</w:t>
-            </w:r>
-            <w:r>
-              <w:rPr>
-                <w:noProof/>
-              </w:rPr>
-              <w:tab/>
-            </w:r>
-            <w:r>
-              <w:rPr>
-                <w:rStyle w:val="Hyperlink"/>
-                <w:noProof/>
-              </w:rPr>
-              <w:t>CADASTRA_BIKE.PHP</w:t>
-            </w:r>
-            <w:r>
-              <w:rPr>
-                <w:noProof/>
-                <w:webHidden/>
-              </w:rPr>
-              <w:tab/>
-            </w:r>
-            <w:r>
-              <w:rPr>
-                <w:noProof/>
-                <w:webHidden/>
-              </w:rPr>
-              <w:fldChar w:fldCharType="begin"/>
-            </w:r>
-            <w:r>
-              <w:rPr>
-                <w:noProof/>
-                <w:webHidden/>
-              </w:rPr>
-              <w:instrText xml:space="preserve"> PAGEREF _Toc516238287 \h </w:instrText>
-            </w:r>
-            <w:r>
-              <w:rPr>
-                <w:noProof/>
-                <w:webHidden/>
-              </w:rPr>
-            </w:r>
-            <w:r>
-              <w:rPr>
-                <w:noProof/>
-                <w:webHidden/>
-              </w:rPr>
-              <w:fldChar w:fldCharType="separate"/>
-            </w:r>
-            <w:r>
-              <w:rPr>
-                <w:noProof/>
-                <w:webHidden/>
-              </w:rPr>
-              <w:t>10</w:t>
-            </w:r>
-            <w:r>
-              <w:rPr>
-                <w:noProof/>
-                <w:webHidden/>
-              </w:rPr>
-              <w:fldChar w:fldCharType="end"/>
-            </w:r>
-          </w:hyperlink>
-        </w:p>
-        <w:p>
-          <w:pPr>
-            <w:pStyle w:val="Sumrio4"/>
-            <w:tabs>
-              <w:tab w:val="left" w:pos="1100"/>
-              <w:tab w:val="right" w:pos="8777"/>
-            </w:tabs>
-            <w:rPr>
-              <w:noProof/>
-            </w:rPr>
-          </w:pPr>
-          <w:hyperlink w:anchor="_Toc516238288" w:history="1">
-            <w:r>
-              <w:rPr>
-                <w:rStyle w:val="Hyperlink"/>
-                <w:rFonts w:ascii="Noto Sans Symbols" w:eastAsia="Noto Sans Symbols" w:hAnsi="Noto Sans Symbols" w:cs="Noto Sans Symbols"/>
-                <w:noProof/>
-              </w:rPr>
-              <w:t>●</w:t>
-            </w:r>
-            <w:r>
-              <w:rPr>
-                <w:noProof/>
-              </w:rPr>
-              <w:tab/>
-            </w:r>
-            <w:r>
-              <w:rPr>
-                <w:rStyle w:val="Hyperlink"/>
-                <w:noProof/>
-              </w:rPr>
-              <w:t>MARCA.PHP</w:t>
-            </w:r>
-            <w:r>
-              <w:rPr>
-                <w:noProof/>
-                <w:webHidden/>
-              </w:rPr>
-              <w:tab/>
-            </w:r>
-            <w:r>
-              <w:rPr>
-                <w:noProof/>
-                <w:webHidden/>
-              </w:rPr>
-              <w:fldChar w:fldCharType="begin"/>
-            </w:r>
-            <w:r>
-              <w:rPr>
-                <w:noProof/>
-                <w:webHidden/>
-              </w:rPr>
-              <w:instrText xml:space="preserve"> PAGEREF _Toc516238288 \h </w:instrText>
-            </w:r>
-            <w:r>
-              <w:rPr>
-                <w:noProof/>
-                <w:webHidden/>
-              </w:rPr>
-            </w:r>
-            <w:r>
-              <w:rPr>
-                <w:noProof/>
-                <w:webHidden/>
-              </w:rPr>
-              <w:fldChar w:fldCharType="separate"/>
-            </w:r>
-            <w:r>
-              <w:rPr>
-                <w:noProof/>
-                <w:webHidden/>
-              </w:rPr>
-              <w:t>11</w:t>
-            </w:r>
-            <w:r>
-              <w:rPr>
-                <w:noProof/>
-                <w:webHidden/>
-              </w:rPr>
-              <w:fldChar w:fldCharType="end"/>
-            </w:r>
-          </w:hyperlink>
-        </w:p>
-        <w:p>
-          <w:pPr>
-            <w:pStyle w:val="Sumrio4"/>
-            <w:tabs>
-              <w:tab w:val="left" w:pos="1100"/>
-              <w:tab w:val="right" w:pos="8777"/>
-            </w:tabs>
-            <w:rPr>
-              <w:noProof/>
-            </w:rPr>
-          </w:pPr>
-          <w:hyperlink w:anchor="_Toc516238289" w:history="1">
-            <w:r>
-              <w:rPr>
-                <w:rStyle w:val="Hyperlink"/>
-                <w:rFonts w:ascii="Noto Sans Symbols" w:eastAsia="Noto Sans Symbols" w:hAnsi="Noto Sans Symbols" w:cs="Noto Sans Symbols"/>
-                <w:noProof/>
-              </w:rPr>
-              <w:t>●</w:t>
-            </w:r>
-            <w:r>
-              <w:rPr>
-                <w:noProof/>
-              </w:rPr>
-              <w:tab/>
-            </w:r>
-            <w:r>
-              <w:rPr>
-                <w:rStyle w:val="Hyperlink"/>
-                <w:noProof/>
-              </w:rPr>
-              <w:t>ALTERA_MARCA.PHP</w:t>
-            </w:r>
-            <w:r>
-              <w:rPr>
-                <w:noProof/>
-                <w:webHidden/>
-              </w:rPr>
-              <w:tab/>
-            </w:r>
-            <w:r>
-              <w:rPr>
-                <w:noProof/>
-                <w:webHidden/>
-              </w:rPr>
-              <w:fldChar w:fldCharType="begin"/>
-            </w:r>
-            <w:r>
-              <w:rPr>
-                <w:noProof/>
-                <w:webHidden/>
-              </w:rPr>
-              <w:instrText xml:space="preserve"> PAGEREF _Toc516238289 \h </w:instrText>
-            </w:r>
-            <w:r>
-              <w:rPr>
-                <w:noProof/>
-                <w:webHidden/>
-              </w:rPr>
-            </w:r>
-            <w:r>
-              <w:rPr>
-                <w:noProof/>
-                <w:webHidden/>
-              </w:rPr>
-              <w:fldChar w:fldCharType="separate"/>
-            </w:r>
-            <w:r>
-              <w:rPr>
-                <w:noProof/>
-                <w:webHidden/>
-              </w:rPr>
-              <w:t>11</w:t>
-            </w:r>
-            <w:r>
-              <w:rPr>
-                <w:noProof/>
-                <w:webHidden/>
-              </w:rPr>
-              <w:fldChar w:fldCharType="end"/>
-            </w:r>
-          </w:hyperlink>
-        </w:p>
-        <w:p>
-          <w:pPr>
-            <w:pStyle w:val="Sumrio4"/>
-            <w:tabs>
-              <w:tab w:val="left" w:pos="1100"/>
-              <w:tab w:val="right" w:pos="8777"/>
-            </w:tabs>
-            <w:rPr>
-              <w:noProof/>
-            </w:rPr>
-          </w:pPr>
-          <w:hyperlink w:anchor="_Toc516238290" w:history="1">
-            <w:r>
-              <w:rPr>
-                <w:rStyle w:val="Hyperlink"/>
-                <w:rFonts w:ascii="Noto Sans Symbols" w:eastAsia="Noto Sans Symbols" w:hAnsi="Noto Sans Symbols" w:cs="Noto Sans Symbols"/>
-                <w:noProof/>
-              </w:rPr>
-              <w:t>●</w:t>
-            </w:r>
-            <w:r>
-              <w:rPr>
-                <w:noProof/>
-              </w:rPr>
-              <w:tab/>
-            </w:r>
-            <w:r>
-              <w:rPr>
-                <w:rStyle w:val="Hyperlink"/>
-                <w:noProof/>
-              </w:rPr>
-              <w:t>CADASTRA_MARCA.PHP</w:t>
-            </w:r>
-            <w:r>
-              <w:rPr>
-                <w:noProof/>
-                <w:webHidden/>
-              </w:rPr>
-              <w:tab/>
-            </w:r>
-            <w:r>
-              <w:rPr>
-                <w:noProof/>
-                <w:webHidden/>
-              </w:rPr>
-              <w:fldChar w:fldCharType="begin"/>
-            </w:r>
-            <w:r>
-              <w:rPr>
-                <w:noProof/>
-                <w:webHidden/>
-              </w:rPr>
-              <w:instrText xml:space="preserve"> PAGEREF _Toc516238290 \h </w:instrText>
-            </w:r>
-            <w:r>
-              <w:rPr>
-                <w:noProof/>
-                <w:webHidden/>
-              </w:rPr>
-            </w:r>
-            <w:r>
-              <w:rPr>
-                <w:noProof/>
-                <w:webHidden/>
-              </w:rPr>
-              <w:fldChar w:fldCharType="separate"/>
-            </w:r>
-            <w:r>
-              <w:rPr>
-                <w:noProof/>
-                <w:webHidden/>
-              </w:rPr>
-              <w:t>12</w:t>
-            </w:r>
-            <w:r>
-              <w:rPr>
-                <w:noProof/>
-                <w:webHidden/>
-              </w:rPr>
-              <w:fldChar w:fldCharType="end"/>
-            </w:r>
-          </w:hyperlink>
-        </w:p>
-        <w:p>
-          <w:pPr>
-            <w:pStyle w:val="Sumrio4"/>
-            <w:tabs>
-              <w:tab w:val="left" w:pos="1100"/>
-              <w:tab w:val="right" w:pos="8777"/>
-            </w:tabs>
-            <w:rPr>
-              <w:noProof/>
-            </w:rPr>
-          </w:pPr>
-          <w:hyperlink w:anchor="_Toc516238291" w:history="1">
-            <w:r>
-              <w:rPr>
-                <w:rStyle w:val="Hyperlink"/>
-                <w:rFonts w:ascii="Noto Sans Symbols" w:eastAsia="Noto Sans Symbols" w:hAnsi="Noto Sans Symbols" w:cs="Noto Sans Symbols"/>
-                <w:noProof/>
-              </w:rPr>
-              <w:t>●</w:t>
-            </w:r>
-            <w:r>
-              <w:rPr>
-                <w:noProof/>
-              </w:rPr>
-              <w:tab/>
-            </w:r>
-            <w:r>
-              <w:rPr>
-                <w:rStyle w:val="Hyperlink"/>
-                <w:noProof/>
-              </w:rPr>
-              <w:t>COMPRA.PHP</w:t>
-            </w:r>
-            <w:r>
-              <w:rPr>
-                <w:noProof/>
-                <w:webHidden/>
-              </w:rPr>
-              <w:tab/>
-            </w:r>
-            <w:r>
-              <w:rPr>
-                <w:noProof/>
-                <w:webHidden/>
-              </w:rPr>
-              <w:fldChar w:fldCharType="begin"/>
-            </w:r>
-            <w:r>
-              <w:rPr>
-                <w:noProof/>
-                <w:webHidden/>
-              </w:rPr>
-              <w:instrText xml:space="preserve"> PAGEREF _Toc516238291 \h </w:instrText>
-            </w:r>
-            <w:r>
-              <w:rPr>
-                <w:noProof/>
-                <w:webHidden/>
-              </w:rPr>
-            </w:r>
-            <w:r>
-              <w:rPr>
-                <w:noProof/>
-                <w:webHidden/>
-              </w:rPr>
-              <w:fldChar w:fldCharType="separate"/>
-            </w:r>
-            <w:r>
-              <w:rPr>
-                <w:noProof/>
-                <w:webHidden/>
-              </w:rPr>
-              <w:t>12</w:t>
-            </w:r>
-            <w:r>
-              <w:rPr>
-                <w:noProof/>
-                <w:webHidden/>
-              </w:rPr>
-              <w:fldChar w:fldCharType="end"/>
-            </w:r>
-          </w:hyperlink>
-        </w:p>
-        <w:p>
-          <w:pPr>
-            <w:pStyle w:val="Sumrio4"/>
-            <w:tabs>
-              <w:tab w:val="left" w:pos="1100"/>
-              <w:tab w:val="right" w:pos="8777"/>
-            </w:tabs>
-            <w:rPr>
-              <w:noProof/>
-            </w:rPr>
-          </w:pPr>
-          <w:hyperlink w:anchor="_Toc516238292" w:history="1">
-            <w:r>
-              <w:rPr>
-                <w:rStyle w:val="Hyperlink"/>
-                <w:rFonts w:ascii="Noto Sans Symbols" w:eastAsia="Noto Sans Symbols" w:hAnsi="Noto Sans Symbols" w:cs="Noto Sans Symbols"/>
-                <w:noProof/>
-              </w:rPr>
-              <w:t>●</w:t>
-            </w:r>
-            <w:r>
-              <w:rPr>
-                <w:noProof/>
-              </w:rPr>
-              <w:tab/>
-            </w:r>
-            <w:r>
-              <w:rPr>
-                <w:rStyle w:val="Hyperlink"/>
-                <w:noProof/>
-              </w:rPr>
-              <w:t>COMPRAR.PHP</w:t>
-            </w:r>
-            <w:r>
-              <w:rPr>
-                <w:noProof/>
-                <w:webHidden/>
-              </w:rPr>
-              <w:tab/>
-            </w:r>
-            <w:r>
-              <w:rPr>
-                <w:noProof/>
-                <w:webHidden/>
-              </w:rPr>
-              <w:fldChar w:fldCharType="begin"/>
-            </w:r>
-            <w:r>
-              <w:rPr>
-                <w:noProof/>
-                <w:webHidden/>
-              </w:rPr>
-              <w:instrText xml:space="preserve"> PAGEREF _Toc516238292 \h </w:instrText>
-            </w:r>
-            <w:r>
-              <w:rPr>
-                <w:noProof/>
-                <w:webHidden/>
-              </w:rPr>
-            </w:r>
-            <w:r>
-              <w:rPr>
-                <w:noProof/>
-                <w:webHidden/>
-              </w:rPr>
-              <w:fldChar w:fldCharType="separate"/>
-            </w:r>
-            <w:r>
-              <w:rPr>
-                <w:noProof/>
-                <w:webHidden/>
-              </w:rPr>
-              <w:t>13</w:t>
-            </w:r>
-            <w:r>
-              <w:rPr>
-                <w:noProof/>
-                <w:webHidden/>
-              </w:rPr>
-              <w:fldChar w:fldCharType="end"/>
-            </w:r>
-          </w:hyperlink>
-        </w:p>
-        <w:p>
-          <w:pPr>
-            <w:pStyle w:val="Sumrio4"/>
-            <w:tabs>
-              <w:tab w:val="left" w:pos="1100"/>
-              <w:tab w:val="right" w:pos="8777"/>
-            </w:tabs>
-            <w:rPr>
-              <w:noProof/>
-            </w:rPr>
-          </w:pPr>
-          <w:hyperlink w:anchor="_Toc516238293" w:history="1">
-            <w:r>
-              <w:rPr>
-                <w:rStyle w:val="Hyperlink"/>
-                <w:rFonts w:ascii="Noto Sans Symbols" w:eastAsia="Noto Sans Symbols" w:hAnsi="Noto Sans Symbols" w:cs="Noto Sans Symbols"/>
-                <w:noProof/>
-              </w:rPr>
-              <w:t>●</w:t>
-            </w:r>
-            <w:r>
-              <w:rPr>
-                <w:noProof/>
-              </w:rPr>
-              <w:tab/>
-            </w:r>
-            <w:r>
-              <w:rPr>
-                <w:rStyle w:val="Hyperlink"/>
-                <w:noProof/>
-              </w:rPr>
-              <w:t>FUNCIONARIO.PHP</w:t>
-            </w:r>
-            <w:r>
-              <w:rPr>
-                <w:noProof/>
-                <w:webHidden/>
-              </w:rPr>
-              <w:tab/>
-            </w:r>
-            <w:r>
-              <w:rPr>
-                <w:noProof/>
-                <w:webHidden/>
-              </w:rPr>
-              <w:fldChar w:fldCharType="begin"/>
-            </w:r>
-            <w:r>
-              <w:rPr>
-                <w:noProof/>
-                <w:webHidden/>
-              </w:rPr>
-              <w:instrText xml:space="preserve"> PAGEREF _Toc516238293 \h </w:instrText>
-            </w:r>
-            <w:r>
-              <w:rPr>
-                <w:noProof/>
-                <w:webHidden/>
-              </w:rPr>
-            </w:r>
-            <w:r>
-              <w:rPr>
-                <w:noProof/>
-                <w:webHidden/>
-              </w:rPr>
-              <w:fldChar w:fldCharType="separate"/>
-            </w:r>
-            <w:r>
-              <w:rPr>
-                <w:noProof/>
-                <w:webHidden/>
-              </w:rPr>
-              <w:t>13</w:t>
-            </w:r>
-            <w:r>
-              <w:rPr>
-                <w:noProof/>
-                <w:webHidden/>
-              </w:rPr>
-              <w:fldChar w:fldCharType="end"/>
-            </w:r>
-          </w:hyperlink>
-        </w:p>
-        <w:p>
-          <w:pPr>
-            <w:pStyle w:val="Sumrio4"/>
-            <w:tabs>
-              <w:tab w:val="left" w:pos="1100"/>
-              <w:tab w:val="right" w:pos="8777"/>
-            </w:tabs>
-            <w:rPr>
-              <w:noProof/>
-            </w:rPr>
-          </w:pPr>
-          <w:hyperlink w:anchor="_Toc516238294" w:history="1">
-            <w:r>
-              <w:rPr>
-                <w:rStyle w:val="Hyperlink"/>
-                <w:rFonts w:ascii="Noto Sans Symbols" w:eastAsia="Noto Sans Symbols" w:hAnsi="Noto Sans Symbols" w:cs="Noto Sans Symbols"/>
-                <w:noProof/>
-              </w:rPr>
-              <w:t>●</w:t>
-            </w:r>
-            <w:r>
-              <w:rPr>
-                <w:noProof/>
-              </w:rPr>
-              <w:tab/>
-            </w:r>
-            <w:r>
-              <w:rPr>
-                <w:rStyle w:val="Hyperlink"/>
-                <w:noProof/>
-              </w:rPr>
-              <w:t>ALTERA_FUNCIONARIO.PHP</w:t>
-            </w:r>
-            <w:r>
-              <w:rPr>
-                <w:noProof/>
-                <w:webHidden/>
-              </w:rPr>
-              <w:tab/>
-            </w:r>
-            <w:r>
-              <w:rPr>
-                <w:noProof/>
-                <w:webHidden/>
-              </w:rPr>
-              <w:fldChar w:fldCharType="begin"/>
-            </w:r>
-            <w:r>
-              <w:rPr>
-                <w:noProof/>
-                <w:webHidden/>
-              </w:rPr>
-              <w:instrText xml:space="preserve"> PAGEREF _Toc516238294 \h </w:instrText>
-            </w:r>
-            <w:r>
-              <w:rPr>
-                <w:noProof/>
-                <w:webHidden/>
-              </w:rPr>
-            </w:r>
-            <w:r>
-              <w:rPr>
-                <w:noProof/>
-                <w:webHidden/>
-              </w:rPr>
-              <w:fldChar w:fldCharType="separate"/>
-            </w:r>
-            <w:r>
-              <w:rPr>
-                <w:noProof/>
-                <w:webHidden/>
-              </w:rPr>
-              <w:t>14</w:t>
-            </w:r>
-            <w:r>
-              <w:rPr>
-                <w:noProof/>
-                <w:webHidden/>
-              </w:rPr>
-              <w:fldChar w:fldCharType="end"/>
-            </w:r>
-          </w:hyperlink>
-        </w:p>
-        <w:p>
-          <w:pPr>
-            <w:pStyle w:val="Sumrio4"/>
-            <w:tabs>
-              <w:tab w:val="left" w:pos="1100"/>
-              <w:tab w:val="right" w:pos="8777"/>
-            </w:tabs>
-            <w:rPr>
-              <w:noProof/>
-            </w:rPr>
-          </w:pPr>
-          <w:hyperlink w:anchor="_Toc516238295" w:history="1">
-            <w:r>
-              <w:rPr>
-                <w:rStyle w:val="Hyperlink"/>
-                <w:rFonts w:ascii="Noto Sans Symbols" w:eastAsia="Noto Sans Symbols" w:hAnsi="Noto Sans Symbols" w:cs="Noto Sans Symbols"/>
-                <w:noProof/>
-              </w:rPr>
-              <w:t>●</w:t>
-            </w:r>
-            <w:r>
-              <w:rPr>
-                <w:noProof/>
-              </w:rPr>
-              <w:tab/>
-            </w:r>
-            <w:r>
-              <w:rPr>
-                <w:rStyle w:val="Hyperlink"/>
-                <w:noProof/>
-              </w:rPr>
-              <w:t>CADASTRA_FUNCIONARIO.PHP</w:t>
-            </w:r>
-            <w:r>
-              <w:rPr>
-                <w:noProof/>
-                <w:webHidden/>
-              </w:rPr>
-              <w:tab/>
-            </w:r>
-            <w:r>
-              <w:rPr>
-                <w:noProof/>
-                <w:webHidden/>
-              </w:rPr>
-              <w:fldChar w:fldCharType="begin"/>
-            </w:r>
-            <w:r>
-              <w:rPr>
-                <w:noProof/>
-                <w:webHidden/>
-              </w:rPr>
-              <w:instrText xml:space="preserve"> PAGEREF _Toc516238295 \h </w:instrText>
-            </w:r>
-            <w:r>
-              <w:rPr>
-                <w:noProof/>
-                <w:webHidden/>
-              </w:rPr>
-            </w:r>
-            <w:r>
-              <w:rPr>
-                <w:noProof/>
-                <w:webHidden/>
-              </w:rPr>
-              <w:fldChar w:fldCharType="separate"/>
-            </w:r>
-            <w:r>
-              <w:rPr>
-                <w:noProof/>
-                <w:webHidden/>
-              </w:rPr>
-              <w:t>14</w:t>
-            </w:r>
-            <w:r>
-              <w:rPr>
-                <w:noProof/>
-                <w:webHidden/>
-              </w:rPr>
-              <w:fldChar w:fldCharType="end"/>
-            </w:r>
-          </w:hyperlink>
-        </w:p>
-        <w:p>
-          <w:pPr>
-            <w:pStyle w:val="Sumrio4"/>
-            <w:tabs>
-              <w:tab w:val="left" w:pos="1100"/>
-              <w:tab w:val="right" w:pos="8777"/>
-            </w:tabs>
-            <w:rPr>
-              <w:noProof/>
-            </w:rPr>
-          </w:pPr>
-          <w:hyperlink w:anchor="_Toc516238296" w:history="1">
-            <w:r>
-              <w:rPr>
-                <w:rStyle w:val="Hyperlink"/>
-                <w:rFonts w:ascii="Noto Sans Symbols" w:eastAsia="Noto Sans Symbols" w:hAnsi="Noto Sans Symbols" w:cs="Noto Sans Symbols"/>
-                <w:noProof/>
-              </w:rPr>
-              <w:t>●</w:t>
-            </w:r>
-            <w:r>
-              <w:rPr>
-                <w:noProof/>
-              </w:rPr>
-              <w:tab/>
-            </w:r>
-            <w:r>
-              <w:rPr>
-                <w:rStyle w:val="Hyperlink"/>
-                <w:noProof/>
-              </w:rPr>
-              <w:t>CLIENTE.PHP</w:t>
-            </w:r>
-            <w:r>
-              <w:rPr>
-                <w:noProof/>
-                <w:webHidden/>
-              </w:rPr>
-              <w:tab/>
-            </w:r>
-            <w:r>
-              <w:rPr>
-                <w:noProof/>
-                <w:webHidden/>
-              </w:rPr>
-              <w:fldChar w:fldCharType="begin"/>
-            </w:r>
-            <w:r>
-              <w:rPr>
-                <w:noProof/>
-                <w:webHidden/>
-              </w:rPr>
-              <w:instrText xml:space="preserve"> PAGEREF _Toc516238296 \h </w:instrText>
-            </w:r>
-            <w:r>
-              <w:rPr>
-                <w:noProof/>
-                <w:webHidden/>
-              </w:rPr>
-            </w:r>
-            <w:r>
-              <w:rPr>
-                <w:noProof/>
-                <w:webHidden/>
-              </w:rPr>
-              <w:fldChar w:fldCharType="separate"/>
-            </w:r>
-            <w:r>
-              <w:rPr>
-                <w:noProof/>
-                <w:webHidden/>
-              </w:rPr>
-              <w:t>15</w:t>
-            </w:r>
-            <w:r>
-              <w:rPr>
-                <w:noProof/>
-                <w:webHidden/>
-              </w:rPr>
-              <w:fldChar w:fldCharType="end"/>
-            </w:r>
-          </w:hyperlink>
-        </w:p>
-        <w:p>
-          <w:pPr>
-            <w:pStyle w:val="Sumrio4"/>
-            <w:tabs>
-              <w:tab w:val="left" w:pos="1100"/>
-              <w:tab w:val="right" w:pos="8777"/>
-            </w:tabs>
-            <w:rPr>
-              <w:noProof/>
-            </w:rPr>
-          </w:pPr>
-          <w:hyperlink w:anchor="_Toc516238297" w:history="1">
-            <w:r>
-              <w:rPr>
-                <w:rStyle w:val="Hyperlink"/>
-                <w:rFonts w:ascii="Noto Sans Symbols" w:eastAsia="Noto Sans Symbols" w:hAnsi="Noto Sans Symbols" w:cs="Noto Sans Symbols"/>
-                <w:noProof/>
-              </w:rPr>
-              <w:t>●</w:t>
-            </w:r>
-            <w:r>
-              <w:rPr>
-                <w:noProof/>
-              </w:rPr>
-              <w:tab/>
-            </w:r>
-            <w:r>
-              <w:rPr>
-                <w:rStyle w:val="Hyperlink"/>
-                <w:noProof/>
-              </w:rPr>
-              <w:t>ALTERA_CLIENTE.PHP</w:t>
-            </w:r>
-            <w:r>
-              <w:rPr>
-                <w:noProof/>
-                <w:webHidden/>
-              </w:rPr>
-              <w:tab/>
-            </w:r>
-            <w:r>
-              <w:rPr>
-                <w:noProof/>
-                <w:webHidden/>
-              </w:rPr>
-              <w:fldChar w:fldCharType="begin"/>
-            </w:r>
-            <w:r>
-              <w:rPr>
-                <w:noProof/>
-                <w:webHidden/>
-              </w:rPr>
-              <w:instrText xml:space="preserve"> PAGEREF _Toc516238297 \h </w:instrText>
-            </w:r>
-            <w:r>
-              <w:rPr>
-                <w:noProof/>
-                <w:webHidden/>
-              </w:rPr>
-            </w:r>
-            <w:r>
-              <w:rPr>
-                <w:noProof/>
-                <w:webHidden/>
-              </w:rPr>
-              <w:fldChar w:fldCharType="separate"/>
-            </w:r>
-            <w:r>
-              <w:rPr>
-                <w:noProof/>
-                <w:webHidden/>
-              </w:rPr>
-              <w:t>15</w:t>
-            </w:r>
-            <w:r>
-              <w:rPr>
-                <w:noProof/>
-                <w:webHidden/>
-              </w:rPr>
-              <w:fldChar w:fldCharType="end"/>
-            </w:r>
-          </w:hyperlink>
-        </w:p>
-        <w:p>
-          <w:pPr>
-            <w:pStyle w:val="Sumrio4"/>
-            <w:tabs>
-              <w:tab w:val="left" w:pos="1100"/>
-              <w:tab w:val="right" w:pos="8777"/>
-            </w:tabs>
-            <w:rPr>
-              <w:noProof/>
-            </w:rPr>
-          </w:pPr>
-          <w:hyperlink w:anchor="_Toc516238298" w:history="1">
-            <w:r>
-              <w:rPr>
-                <w:rStyle w:val="Hyperlink"/>
-                <w:rFonts w:ascii="Noto Sans Symbols" w:eastAsia="Noto Sans Symbols" w:hAnsi="Noto Sans Symbols" w:cs="Noto Sans Symbols"/>
-                <w:noProof/>
-              </w:rPr>
-              <w:t>●</w:t>
-            </w:r>
-            <w:r>
-              <w:rPr>
-                <w:noProof/>
-              </w:rPr>
-              <w:tab/>
-            </w:r>
-            <w:r>
-              <w:rPr>
-                <w:rStyle w:val="Hyperlink"/>
-                <w:noProof/>
-              </w:rPr>
-              <w:t>CADASTRA_CLIENTE.PHP</w:t>
-            </w:r>
-            <w:r>
-              <w:rPr>
-                <w:noProof/>
-                <w:webHidden/>
-              </w:rPr>
-              <w:tab/>
-            </w:r>
-            <w:r>
-              <w:rPr>
-                <w:noProof/>
-                <w:webHidden/>
-              </w:rPr>
-              <w:fldChar w:fldCharType="begin"/>
-            </w:r>
-            <w:r>
-              <w:rPr>
-                <w:noProof/>
-                <w:webHidden/>
-              </w:rPr>
-              <w:instrText xml:space="preserve"> PAGEREF _Toc516238298 \h </w:instrText>
-            </w:r>
-            <w:r>
-              <w:rPr>
-                <w:noProof/>
-                <w:webHidden/>
-              </w:rPr>
-            </w:r>
-            <w:r>
-              <w:rPr>
-                <w:noProof/>
-                <w:webHidden/>
-              </w:rPr>
-              <w:fldChar w:fldCharType="separate"/>
-            </w:r>
-            <w:r>
-              <w:rPr>
-                <w:noProof/>
-                <w:webHidden/>
-              </w:rPr>
-              <w:t>16</w:t>
             </w:r>
             <w:r>
               <w:rPr>
@@ -4276,12 +2961,12 @@
         <w:spacing w:before="120" w:after="120"/>
         <w:ind w:left="426"/>
       </w:pPr>
-      <w:bookmarkStart w:id="0" w:name="_Toc516238259"/>
+      <w:bookmarkStart w:id="1" w:name="_Toc516243953"/>
       <w:r>
         <w:lastRenderedPageBreak/>
         <w:t>Introdução</w:t>
       </w:r>
-      <w:bookmarkEnd w:id="0"/>
+      <w:bookmarkEnd w:id="1"/>
     </w:p>
     <w:p>
       <w:pPr>
@@ -4292,11 +2977,11 @@
         </w:numPr>
         <w:spacing w:before="120" w:after="120"/>
       </w:pPr>
-      <w:bookmarkStart w:id="1" w:name="_Toc516238260"/>
+      <w:bookmarkStart w:id="2" w:name="_Toc516243954"/>
       <w:r>
         <w:t>Descrição da organização</w:t>
       </w:r>
-      <w:bookmarkEnd w:id="1"/>
+      <w:bookmarkEnd w:id="2"/>
       <w:r>
         <w:t xml:space="preserve"> </w:t>
       </w:r>
@@ -4359,11 +3044,11 @@
       <w:r>
         <w:t xml:space="preserve">  </w:t>
       </w:r>
-      <w:bookmarkStart w:id="2" w:name="_Toc516238261"/>
+      <w:bookmarkStart w:id="3" w:name="_Toc516243955"/>
       <w:r>
         <w:t>Definições, Acrônimos e Abreviações:</w:t>
       </w:r>
-      <w:bookmarkEnd w:id="2"/>
+      <w:bookmarkEnd w:id="3"/>
       <w:r>
         <w:t xml:space="preserve"> </w:t>
       </w:r>
@@ -4377,7 +3062,7 @@
         </w:numPr>
         <w:spacing w:before="120" w:after="120"/>
       </w:pPr>
-      <w:bookmarkStart w:id="3" w:name="_Toc516238262"/>
+      <w:bookmarkStart w:id="4" w:name="_Toc516243956"/>
       <w:r>
         <w:t>MER</w:t>
       </w:r>
@@ -4411,7 +3096,7 @@
         </w:rPr>
         <w:t>)</w:t>
       </w:r>
-      <w:bookmarkEnd w:id="3"/>
+      <w:bookmarkEnd w:id="4"/>
       <w:r>
         <w:t xml:space="preserve"> </w:t>
       </w:r>
@@ -4428,11 +3113,11 @@
       <w:r>
         <w:t xml:space="preserve">   </w:t>
       </w:r>
-      <w:bookmarkStart w:id="4" w:name="_Toc516238263"/>
+      <w:bookmarkStart w:id="5" w:name="_Toc516243957"/>
       <w:r>
         <w:t>Referências:</w:t>
       </w:r>
-      <w:bookmarkEnd w:id="4"/>
+      <w:bookmarkEnd w:id="5"/>
     </w:p>
     <w:p>
       <w:pPr>
@@ -4446,11 +3131,11 @@
       <w:r>
         <w:t xml:space="preserve"> </w:t>
       </w:r>
-      <w:bookmarkStart w:id="5" w:name="_Toc516238264"/>
+      <w:bookmarkStart w:id="6" w:name="_Toc516243958"/>
       <w:r>
         <w:t>(Até o momento sem referências)</w:t>
       </w:r>
-      <w:bookmarkEnd w:id="5"/>
+      <w:bookmarkEnd w:id="6"/>
       <w:r>
         <w:t xml:space="preserve">  </w:t>
       </w:r>
@@ -4467,11 +3152,11 @@
       <w:r>
         <w:t xml:space="preserve">   </w:t>
       </w:r>
-      <w:bookmarkStart w:id="6" w:name="_Toc516238265"/>
+      <w:bookmarkStart w:id="7" w:name="_Toc516243959"/>
       <w:r>
         <w:t>Organização do Documento:</w:t>
       </w:r>
-      <w:bookmarkEnd w:id="6"/>
+      <w:bookmarkEnd w:id="7"/>
       <w:r>
         <w:t xml:space="preserve"> </w:t>
       </w:r>
@@ -4488,7 +3173,7 @@
           <w:b w:val="0"/>
         </w:rPr>
       </w:pPr>
-      <w:bookmarkStart w:id="7" w:name="_Toc516238266"/>
+      <w:bookmarkStart w:id="8" w:name="_Toc516243960"/>
       <w:r>
         <w:rPr>
           <w:b w:val="0"/>
@@ -4525,7 +3210,7 @@
         </w:rPr>
         <w:t>ectivos requisitos do sistema.</w:t>
       </w:r>
-      <w:bookmarkEnd w:id="7"/>
+      <w:bookmarkEnd w:id="8"/>
       <w:r>
         <w:rPr>
           <w:b w:val="0"/>
@@ -4564,11 +3249,11 @@
         <w:spacing w:before="120" w:after="120"/>
         <w:ind w:left="426"/>
       </w:pPr>
-      <w:bookmarkStart w:id="8" w:name="_Toc516238267"/>
+      <w:bookmarkStart w:id="9" w:name="_Toc516243961"/>
       <w:r>
         <w:t>Levantamento das informações para o site (VISÃO GERAL)</w:t>
       </w:r>
-      <w:bookmarkEnd w:id="8"/>
+      <w:bookmarkEnd w:id="9"/>
       <w:r>
         <w:t xml:space="preserve"> </w:t>
       </w:r>
@@ -4585,11 +3270,11 @@
       <w:r>
         <w:t xml:space="preserve">   </w:t>
       </w:r>
-      <w:bookmarkStart w:id="9" w:name="_Toc516238268"/>
+      <w:bookmarkStart w:id="10" w:name="_Toc516243962"/>
       <w:r>
         <w:t>Escopo</w:t>
       </w:r>
-      <w:bookmarkEnd w:id="9"/>
+      <w:bookmarkEnd w:id="10"/>
       <w:r>
         <w:t xml:space="preserve"> </w:t>
       </w:r>
@@ -4604,11 +3289,11 @@
         <w:spacing w:before="120" w:after="120"/>
         <w:ind w:left="1560" w:hanging="360"/>
       </w:pPr>
-      <w:bookmarkStart w:id="10" w:name="_Toc516238269"/>
+      <w:bookmarkStart w:id="11" w:name="_Toc516243963"/>
       <w:r>
         <w:t>Objetivo principal do sistema</w:t>
       </w:r>
-      <w:bookmarkEnd w:id="10"/>
+      <w:bookmarkEnd w:id="11"/>
     </w:p>
     <w:p>
       <w:pPr>
@@ -4651,29 +3336,17 @@
       <w:r>
         <w:t xml:space="preserve"> </w:t>
       </w:r>
-      <w:bookmarkStart w:id="11" w:name="_Toc516238270"/>
+      <w:bookmarkStart w:id="12" w:name="_Toc516243964"/>
       <w:r>
         <w:t>Características dos usuários:</w:t>
       </w:r>
+      <w:bookmarkEnd w:id="12"/>
       <w:r>
         <w:rPr>
           <w:color w:val="FF0000"/>
         </w:rPr>
-        <w:t xml:space="preserve"> (</w:t>
-      </w:r>
-      <w:r>
-        <w:rPr>
-          <w:color w:val="FF0000"/>
-        </w:rPr>
-        <w:t>TALYMAR como não conseguimos implementar a tempo a questão do login. Eu tive que excluir o requisito do Administrador</w:t>
-      </w:r>
-      <w:r>
-        <w:rPr>
-          <w:color w:val="FF0000"/>
-        </w:rPr>
-        <w:t>)</w:t>
-      </w:r>
-      <w:bookmarkEnd w:id="11"/>
+        <w:t xml:space="preserve"> </w:t>
+      </w:r>
     </w:p>
     <w:p>
       <w:pPr>
@@ -4715,11 +3388,11 @@
       <w:r>
         <w:t xml:space="preserve"> </w:t>
       </w:r>
-      <w:bookmarkStart w:id="12" w:name="_Toc516238271"/>
+      <w:bookmarkStart w:id="13" w:name="_Toc516243965"/>
       <w:r>
         <w:t>Restrições:</w:t>
       </w:r>
-      <w:bookmarkEnd w:id="12"/>
+      <w:bookmarkEnd w:id="13"/>
     </w:p>
     <w:p>
       <w:pPr>
@@ -4758,11 +3431,11 @@
         </w:numPr>
         <w:spacing w:before="120" w:after="120"/>
       </w:pPr>
-      <w:bookmarkStart w:id="13" w:name="_Toc516238272"/>
+      <w:bookmarkStart w:id="14" w:name="_Toc516243966"/>
       <w:r>
         <w:t>Requisitos</w:t>
       </w:r>
-      <w:bookmarkEnd w:id="13"/>
+      <w:bookmarkEnd w:id="14"/>
     </w:p>
     <w:p>
       <w:pPr>
@@ -4773,11 +3446,11 @@
         </w:numPr>
         <w:spacing w:before="120" w:after="120"/>
       </w:pPr>
-      <w:bookmarkStart w:id="14" w:name="_Toc516238273"/>
+      <w:bookmarkStart w:id="15" w:name="_Toc516243967"/>
       <w:r>
         <w:t>Requisitos Funcionais</w:t>
       </w:r>
-      <w:bookmarkEnd w:id="14"/>
+      <w:bookmarkEnd w:id="15"/>
     </w:p>
     <w:tbl>
       <w:tblPr>
@@ -4874,28 +3547,13 @@
               <w:t>, telefone,</w:t>
             </w:r>
             <w:r>
-              <w:t xml:space="preserve"> email, </w:t>
-            </w:r>
-            <w:r>
-              <w:rPr>
-                <w:color w:val="FF0000"/>
-              </w:rPr>
-              <w:t>login, senha</w:t>
-            </w:r>
-            <w:r>
-              <w:rPr>
-                <w:color w:val="FF0000"/>
-              </w:rPr>
-              <w:t xml:space="preserve">, mas como é uma loja de família ainda não nescessita dessas funcionalidades </w:t>
-            </w:r>
-            <w:r>
-              <w:rPr>
-                <w:color w:val="FF0000"/>
-              </w:rPr>
-              <w:sym w:font="Wingdings" w:char="F04A"/>
-            </w:r>
-            <w:r>
-              <w:t>, situação e tipo( funcionário de caixa ou limpeza)</w:t>
+              <w:t xml:space="preserve"> email</w:t>
+            </w:r>
+            <w:r>
+              <w:t xml:space="preserve"> e s</w:t>
+            </w:r>
+            <w:r>
+              <w:t>ituação e tipo( funcionário de caixa ou limpeza)</w:t>
             </w:r>
           </w:p>
         </w:tc>
@@ -4929,22 +3587,10 @@
               <w:t xml:space="preserve"> as informações do mesmo, como: nome</w:t>
             </w:r>
             <w:r>
-              <w:t xml:space="preserve">, descrição, </w:t>
-            </w:r>
-            <w:r>
-              <w:rPr>
-                <w:color w:val="FF0000"/>
-              </w:rPr>
-              <w:t>estoque</w:t>
-            </w:r>
-            <w:r>
-              <w:t xml:space="preserve">, </w:t>
-            </w:r>
-            <w:r>
-              <w:rPr>
-                <w:color w:val="FF0000"/>
-              </w:rPr>
-              <w:t xml:space="preserve">situação </w:t>
+              <w:t>, descrição</w:t>
+            </w:r>
+            <w:r>
+              <w:t xml:space="preserve">, estoque, situação </w:t>
             </w:r>
             <w:r>
               <w:t>e o valor de cada produto.</w:t>
@@ -5083,21 +3729,6 @@
             </w:r>
             <w:r>
               <w:t xml:space="preserve">, </w:t>
-            </w:r>
-            <w:r>
-              <w:rPr>
-                <w:color w:val="FF0000"/>
-              </w:rPr>
-              <w:t>login</w:t>
-            </w:r>
-            <w:r>
-              <w:t xml:space="preserve">, </w:t>
-            </w:r>
-            <w:r>
-              <w:rPr>
-                <w:color w:val="FF0000"/>
-              </w:rPr>
-              <w:t xml:space="preserve">senha, situação, </w:t>
             </w:r>
             <w:r>
               <w:t>tipo</w:t>
@@ -5241,20 +3872,6 @@
           <w:p>
             <w:pPr>
               <w:spacing w:before="120" w:after="120"/>
-              <w:rPr>
-                <w:color w:val="FF0000"/>
-              </w:rPr>
-            </w:pPr>
-            <w:r>
-              <w:rPr>
-                <w:color w:val="FF0000"/>
-              </w:rPr>
-              <w:t>Os dados deste sistema não serão excluídos. Os dados serão armazenados dentro do banco como desativados, pois assim caso seja necessário recorrer a alguma informação de produto que não esteja mais a venda, funcionários que não estejam mais trabalhando na empresa, marcas de bikes que não se trabalha mais, os dados serão mantidos íntegros e acessíveis para o administrador ter um melhor controle e registro dos mesmos.</w:t>
-            </w:r>
-          </w:p>
-          <w:p>
-            <w:pPr>
-              <w:spacing w:before="120" w:after="120"/>
             </w:pPr>
           </w:p>
         </w:tc>
@@ -5287,13 +3904,10 @@
               <w:spacing w:before="120" w:after="120"/>
             </w:pPr>
             <w:r>
-              <w:t xml:space="preserve">O funcionário que manusear o terminal poderá ver as informações dos </w:t>
-            </w:r>
-            <w:r>
-              <w:rPr>
-                <w:color w:val="FF0000"/>
-              </w:rPr>
-              <w:t>funcionários</w:t>
+              <w:t xml:space="preserve">O funcionário que manusear o terminal poderá ver as informações </w:t>
+            </w:r>
+            <w:r>
+              <w:t>dos funcionários</w:t>
             </w:r>
             <w:r>
               <w:t>, clientes e produtos</w:t>
@@ -5312,12 +3926,11 @@
         </w:numPr>
         <w:spacing w:before="120" w:after="120"/>
       </w:pPr>
-      <w:bookmarkStart w:id="15" w:name="_Toc516238274"/>
-      <w:r>
-        <w:lastRenderedPageBreak/>
+      <w:bookmarkStart w:id="16" w:name="_Toc516243968"/>
+      <w:r>
         <w:t>Requisitos Não-Funcionais</w:t>
       </w:r>
-      <w:bookmarkEnd w:id="15"/>
+      <w:bookmarkEnd w:id="16"/>
     </w:p>
     <w:tbl>
       <w:tblPr>
@@ -5401,12 +4014,6 @@
                 <w:color w:val="00B050"/>
               </w:rPr>
             </w:pPr>
-            <w:r>
-              <w:rPr>
-                <w:color w:val="00B050"/>
-              </w:rPr>
-              <w:t>No cadastro de clientes, colocar o CPF deve ser uma escolha opcional ao cliente.</w:t>
-            </w:r>
           </w:p>
         </w:tc>
       </w:tr>
@@ -5470,9 +4077,6 @@
               </w:rPr>
             </w:pPr>
             <w:r>
-              <w:rPr>
-                <w:color w:val="FF0000"/>
-              </w:rPr>
               <w:t>Os clientes podem possuir apenas um cadastro</w:t>
             </w:r>
           </w:p>
@@ -5502,15 +4106,7 @@
             <w:tcW w:w="7648" w:type="dxa"/>
           </w:tcPr>
           <w:p>
-            <w:pPr>
-              <w:rPr>
-                <w:color w:val="FF0000"/>
-              </w:rPr>
-            </w:pPr>
-            <w:r>
-              <w:rPr>
-                <w:color w:val="FF0000"/>
-              </w:rPr>
+            <w:r>
               <w:t>Os clientes podem realizar mais de uma compra consecutiva.</w:t>
             </w:r>
           </w:p>
@@ -5562,11 +4158,11 @@
         </w:numPr>
         <w:spacing w:before="120" w:after="120"/>
       </w:pPr>
-      <w:bookmarkStart w:id="16" w:name="_Toc516238275"/>
+      <w:bookmarkStart w:id="17" w:name="_Toc516243969"/>
       <w:r>
         <w:t>MVC ( model view control )</w:t>
       </w:r>
-      <w:bookmarkEnd w:id="16"/>
+      <w:bookmarkEnd w:id="17"/>
     </w:p>
     <w:p>
       <w:pPr>
@@ -5580,14 +4176,14 @@
           <w:b w:val="0"/>
         </w:rPr>
       </w:pPr>
-      <w:bookmarkStart w:id="17" w:name="_Toc516238276"/>
+      <w:bookmarkStart w:id="18" w:name="_Toc516243970"/>
       <w:r>
         <w:rPr>
           <w:b w:val="0"/>
         </w:rPr>
         <w:t>Uma das formas de se aplicar o MVC foi utilizada como base, para a organização deste projeto. Utilizando ele para separar as interações dos códigos com o banco de dados, de modo que seu acesso não seja feito de forma direta.</w:t>
       </w:r>
-      <w:bookmarkEnd w:id="17"/>
+      <w:bookmarkEnd w:id="18"/>
       <w:r>
         <w:rPr>
           <w:b w:val="0"/>
@@ -5607,14 +4203,14 @@
           <w:b w:val="0"/>
         </w:rPr>
       </w:pPr>
-      <w:bookmarkStart w:id="18" w:name="_Toc516238277"/>
+      <w:bookmarkStart w:id="19" w:name="_Toc516243971"/>
       <w:r>
         <w:rPr>
           <w:b w:val="0"/>
         </w:rPr>
         <w:t>O crud de cada tabela está dentro da pasta com seu respectivo nome.</w:t>
       </w:r>
-      <w:bookmarkEnd w:id="18"/>
+      <w:bookmarkEnd w:id="19"/>
       <w:r>
         <w:rPr>
           <w:b w:val="0"/>
@@ -5634,7 +4230,7 @@
           <w:b w:val="0"/>
         </w:rPr>
       </w:pPr>
-      <w:bookmarkStart w:id="19" w:name="_Toc516238278"/>
+      <w:bookmarkStart w:id="20" w:name="_Toc516243972"/>
       <w:r>
         <w:rPr>
           <w:b w:val="0"/>
@@ -5647,7 +4243,7 @@
         </w:rPr>
         <w:t>.</w:t>
       </w:r>
-      <w:bookmarkEnd w:id="19"/>
+      <w:bookmarkEnd w:id="20"/>
     </w:p>
     <w:p>
       <w:pPr>
@@ -5661,20 +4257,20 @@
           <w:b w:val="0"/>
         </w:rPr>
       </w:pPr>
-      <w:bookmarkStart w:id="20" w:name="_Toc516238279"/>
+      <w:bookmarkStart w:id="21" w:name="_Toc516243973"/>
       <w:r>
         <w:rPr>
           <w:b w:val="0"/>
         </w:rPr>
-        <w:t>A pasta view guarda as informações para visualização das 3 tabelas.</w:t>
-      </w:r>
-      <w:bookmarkEnd w:id="20"/>
+        <w:t>A pasta view guarda as informações para visualização d</w:t>
+      </w:r>
       <w:r>
         <w:rPr>
           <w:b w:val="0"/>
         </w:rPr>
-        <w:t xml:space="preserve"> </w:t>
-      </w:r>
+        <w:t>a tabela</w:t>
+      </w:r>
+      <w:bookmarkEnd w:id="21"/>
     </w:p>
     <w:p/>
     <w:p>
@@ -5686,11 +4282,11 @@
         </w:numPr>
         <w:spacing w:before="120" w:after="120"/>
       </w:pPr>
-      <w:bookmarkStart w:id="21" w:name="_Toc516238280"/>
+      <w:bookmarkStart w:id="22" w:name="_Toc516243974"/>
       <w:r>
         <w:t>Banco de dados</w:t>
       </w:r>
-      <w:bookmarkEnd w:id="21"/>
+      <w:bookmarkEnd w:id="22"/>
     </w:p>
     <w:p>
       <w:pPr>
@@ -5701,11 +4297,11 @@
         </w:numPr>
         <w:spacing w:before="120" w:after="120"/>
       </w:pPr>
-      <w:bookmarkStart w:id="22" w:name="_Toc516238281"/>
+      <w:bookmarkStart w:id="23" w:name="_Toc516243975"/>
       <w:r>
         <w:t>Desenho do MER Conceitual</w:t>
       </w:r>
-      <w:bookmarkEnd w:id="22"/>
+      <w:bookmarkEnd w:id="23"/>
     </w:p>
     <w:p>
       <w:pPr>
@@ -5771,12 +4367,12 @@
         </w:numPr>
         <w:spacing w:before="120" w:after="120"/>
       </w:pPr>
-      <w:bookmarkStart w:id="23" w:name="_Toc516238282"/>
+      <w:bookmarkStart w:id="24" w:name="_Toc516243976"/>
       <w:r>
         <w:lastRenderedPageBreak/>
         <w:t>Desenho do MER Lógico</w:t>
       </w:r>
-      <w:bookmarkEnd w:id="23"/>
+      <w:bookmarkEnd w:id="24"/>
     </w:p>
     <w:p>
       <w:pPr>
@@ -5827,11 +4423,16 @@
       <w:pPr>
         <w:spacing w:before="120" w:after="120"/>
       </w:pPr>
-      <w:bookmarkStart w:id="24" w:name="_1y810tw" w:colFirst="0" w:colLast="0"/>
-      <w:bookmarkEnd w:id="24"/>
-    </w:p>
-    <w:p>
-      <w:pPr>
+      <w:bookmarkStart w:id="25" w:name="_1y810tw" w:colFirst="0" w:colLast="0"/>
+      <w:bookmarkEnd w:id="25"/>
+    </w:p>
+    <w:p>
+      <w:pPr>
+        <w:pStyle w:val="PargrafodaLista"/>
+        <w:numPr>
+          <w:ilvl w:val="0"/>
+          <w:numId w:val="3"/>
+        </w:numPr>
         <w:pBdr>
           <w:top w:val="nil"/>
           <w:left w:val="nil"/>
@@ -5843,15 +4444,43 @@
           <w:tab w:val="left" w:pos="1485"/>
         </w:tabs>
         <w:spacing w:before="120" w:after="120"/>
-        <w:ind w:left="720" w:hanging="720"/>
-      </w:pPr>
-      <w:r>
-        <w:rPr>
-          <w:color w:val="000000"/>
-        </w:rPr>
-        <w:tab/>
-      </w:r>
-      <w:r>
+        <w:rPr>
+          <w:b/>
+        </w:rPr>
+      </w:pPr>
+      <w:r>
+        <w:rPr>
+          <w:b/>
+        </w:rPr>
+        <w:t xml:space="preserve">Manual do Usuário (Por enquanto) </w:t>
+      </w:r>
+    </w:p>
+    <w:p>
+      <w:pPr>
+        <w:pStyle w:val="PargrafodaLista"/>
+        <w:numPr>
+          <w:ilvl w:val="1"/>
+          <w:numId w:val="3"/>
+        </w:numPr>
+        <w:pBdr>
+          <w:top w:val="nil"/>
+          <w:left w:val="nil"/>
+          <w:bottom w:val="nil"/>
+          <w:right w:val="nil"/>
+          <w:between w:val="nil"/>
+        </w:pBdr>
+        <w:tabs>
+          <w:tab w:val="left" w:pos="1485"/>
+        </w:tabs>
+        <w:spacing w:before="120" w:after="120"/>
+        <w:rPr>
+          <w:b/>
+        </w:rPr>
+      </w:pPr>
+      <w:r>
+        <w:rPr>
+          <w:b/>
+        </w:rPr>
         <w:t>Layout das telas do site</w:t>
       </w:r>
     </w:p>
@@ -5862,7 +4491,11 @@
     </w:p>
     <w:p>
       <w:pPr>
-        <w:jc w:val="center"/>
+        <w:pStyle w:val="PargrafodaLista"/>
+        <w:numPr>
+          <w:ilvl w:val="1"/>
+          <w:numId w:val="3"/>
+        </w:numPr>
         <w:rPr>
           <w:b/>
         </w:rPr>
@@ -5880,6 +4513,162 @@
         <w:lastRenderedPageBreak/>
         <w:t>LISTA DE FUNCIONARIOS</w:t>
       </w:r>
+    </w:p>
+    <w:p>
+      <w:pPr>
+        <w:rPr>
+          <w:b/>
+        </w:rPr>
+      </w:pPr>
+      <w:r>
+        <w:rPr>
+          <w:b/>
+        </w:rPr>
+        <w:t>Nesta tela estará todas as informações dos funcionários cadastrados no sistema.</w:t>
+      </w:r>
+    </w:p>
+    <w:p>
+      <w:pPr>
+        <w:rPr>
+          <w:b/>
+        </w:rPr>
+      </w:pPr>
+    </w:p>
+    <w:p>
+      <w:pPr>
+        <w:pStyle w:val="PargrafodaLista"/>
+        <w:numPr>
+          <w:ilvl w:val="0"/>
+          <w:numId w:val="10"/>
+        </w:numPr>
+        <w:rPr>
+          <w:b/>
+        </w:rPr>
+      </w:pPr>
+      <w:r>
+        <w:t>A tecla</w:t>
+      </w:r>
+      <w:r>
+        <w:rPr>
+          <w:b/>
+        </w:rPr>
+        <w:t xml:space="preserve">. </w:t>
+      </w:r>
+      <w:r>
+        <w:t>Visualizar</w:t>
+      </w:r>
+      <w:r>
+        <w:rPr>
+          <w:b/>
+        </w:rPr>
+        <w:t xml:space="preserve"> (cor v</w:t>
+      </w:r>
+      <w:r>
+        <w:rPr>
+          <w:b/>
+        </w:rPr>
+        <w:t>erde</w:t>
+      </w:r>
+      <w:r>
+        <w:rPr>
+          <w:b/>
+        </w:rPr>
+        <w:t>)</w:t>
+      </w:r>
+      <w:r>
+        <w:rPr>
+          <w:b/>
+        </w:rPr>
+        <w:t xml:space="preserve"> </w:t>
+      </w:r>
+      <w:r>
+        <w:t>serve</w:t>
+      </w:r>
+      <w:r>
+        <w:t xml:space="preserve"> para visualizar as informações de um funcionário cadastrado</w:t>
+      </w:r>
+    </w:p>
+    <w:p>
+      <w:pPr>
+        <w:pStyle w:val="PargrafodaLista"/>
+        <w:numPr>
+          <w:ilvl w:val="0"/>
+          <w:numId w:val="10"/>
+        </w:numPr>
+        <w:rPr>
+          <w:b/>
+        </w:rPr>
+      </w:pPr>
+      <w:r>
+        <w:t>A tecla. Novo</w:t>
+      </w:r>
+      <w:r>
+        <w:t xml:space="preserve"> funcionário</w:t>
+      </w:r>
+      <w:r>
+        <w:rPr>
+          <w:b/>
+        </w:rPr>
+        <w:t xml:space="preserve"> (cor azul) </w:t>
+      </w:r>
+      <w:r>
+        <w:t>serve para cadastrar um novo funcionário no sistema.</w:t>
+      </w:r>
+    </w:p>
+    <w:p>
+      <w:pPr>
+        <w:pStyle w:val="PargrafodaLista"/>
+        <w:numPr>
+          <w:ilvl w:val="0"/>
+          <w:numId w:val="10"/>
+        </w:numPr>
+        <w:rPr>
+          <w:b/>
+        </w:rPr>
+      </w:pPr>
+      <w:r>
+        <w:t>A tecla. Editar</w:t>
+      </w:r>
+      <w:r>
+        <w:rPr>
+          <w:b/>
+        </w:rPr>
+        <w:t xml:space="preserve"> (cor amarelo) </w:t>
+      </w:r>
+      <w:r>
+        <w:t>serve para atualizar as informações de seu funcionário no sistema.</w:t>
+      </w:r>
+    </w:p>
+    <w:p>
+      <w:pPr>
+        <w:pStyle w:val="PargrafodaLista"/>
+        <w:numPr>
+          <w:ilvl w:val="0"/>
+          <w:numId w:val="10"/>
+        </w:numPr>
+        <w:rPr>
+          <w:b/>
+        </w:rPr>
+      </w:pPr>
+      <w:r>
+        <w:t>A tecla. Excluir</w:t>
+      </w:r>
+      <w:r>
+        <w:rPr>
+          <w:b/>
+        </w:rPr>
+        <w:t xml:space="preserve"> (cor vermelha) </w:t>
+      </w:r>
+      <w:r>
+        <w:t xml:space="preserve">serve para excluir um funcionário do seu sistema. </w:t>
+      </w:r>
+    </w:p>
+    <w:p>
+      <w:pPr>
+        <w:rPr>
+          <w:b/>
+        </w:rPr>
+      </w:pPr>
     </w:p>
     <w:p>
       <w:pPr>
@@ -5941,6 +4730,72 @@
     </w:p>
     <w:p>
       <w:pPr>
+        <w:pStyle w:val="PargrafodaLista"/>
+        <w:numPr>
+          <w:ilvl w:val="1"/>
+          <w:numId w:val="3"/>
+        </w:numPr>
+        <w:spacing w:before="120" w:after="120"/>
+        <w:rPr>
+          <w:b/>
+        </w:rPr>
+      </w:pPr>
+      <w:r>
+        <w:rPr>
+          <w:b/>
+        </w:rPr>
+        <w:t>CADASTRAR FUNCIONARIO</w:t>
+      </w:r>
+    </w:p>
+    <w:p>
+      <w:pPr>
+        <w:pStyle w:val="PargrafodaLista"/>
+        <w:numPr>
+          <w:ilvl w:val="2"/>
+          <w:numId w:val="3"/>
+        </w:numPr>
+        <w:spacing w:before="120" w:after="120"/>
+      </w:pPr>
+      <w:r>
+        <w:t>Tela para preenchimento e cadastro de funcionários</w:t>
+      </w:r>
+    </w:p>
+    <w:p>
+      <w:pPr>
+        <w:pStyle w:val="PargrafodaLista"/>
+        <w:numPr>
+          <w:ilvl w:val="2"/>
+          <w:numId w:val="3"/>
+        </w:numPr>
+        <w:spacing w:before="120" w:after="120"/>
+      </w:pPr>
+      <w:r>
+        <w:t xml:space="preserve">Após o  preenchimento dos campos clique no </w:t>
+      </w:r>
+      <w:r>
+        <w:t>Salvar (</w:t>
+      </w:r>
+      <w:r>
+        <w:rPr>
+          <w:b/>
+        </w:rPr>
+        <w:t>botão azul</w:t>
+      </w:r>
+      <w:r>
+        <w:t>)</w:t>
+      </w:r>
+      <w:r>
+        <w:t xml:space="preserve"> para salvar no sistema o novo funcionário ou cancelar</w:t>
+      </w:r>
+      <w:r>
+        <w:t xml:space="preserve"> </w:t>
+      </w:r>
+      <w:r>
+        <w:t xml:space="preserve"> para parar a ação.</w:t>
+      </w:r>
+    </w:p>
+    <w:p>
+      <w:pPr>
         <w:spacing w:before="120" w:after="120"/>
         <w:jc w:val="center"/>
         <w:rPr>
@@ -5950,23 +4805,9 @@
       <w:r>
         <w:rPr>
           <w:b/>
-        </w:rPr>
-        <w:t>CADASTRAR FUNCIONARIO</w:t>
-      </w:r>
-    </w:p>
-    <w:p>
-      <w:pPr>
-        <w:spacing w:before="120" w:after="120"/>
-        <w:jc w:val="center"/>
-        <w:rPr>
-          <w:b/>
-        </w:rPr>
-      </w:pPr>
-      <w:r>
-        <w:rPr>
-          <w:b/>
           <w:noProof/>
         </w:rPr>
+        <w:lastRenderedPageBreak/>
         <w:drawing>
           <wp:inline distT="0" distB="0" distL="0" distR="0">
             <wp:extent cx="5581015" cy="2941320"/>
@@ -6100,6 +4941,81 @@
     </w:p>
     <w:p>
       <w:pPr>
+        <w:pStyle w:val="PargrafodaLista"/>
+        <w:numPr>
+          <w:ilvl w:val="1"/>
+          <w:numId w:val="3"/>
+        </w:numPr>
+        <w:spacing w:before="120" w:after="120"/>
+        <w:rPr>
+          <w:b/>
+        </w:rPr>
+      </w:pPr>
+      <w:r>
+        <w:rPr>
+          <w:b/>
+        </w:rPr>
+        <w:t>EDITAR FUNCIONARIO</w:t>
+      </w:r>
+    </w:p>
+    <w:p>
+      <w:pPr>
+        <w:pStyle w:val="PargrafodaLista"/>
+        <w:numPr>
+          <w:ilvl w:val="2"/>
+          <w:numId w:val="3"/>
+        </w:numPr>
+        <w:spacing w:before="120" w:after="120"/>
+      </w:pPr>
+      <w:r>
+        <w:t>Tela onde atualiza as informações dos funcionários.</w:t>
+      </w:r>
+    </w:p>
+    <w:p>
+      <w:pPr>
+        <w:pStyle w:val="PargrafodaLista"/>
+        <w:numPr>
+          <w:ilvl w:val="2"/>
+          <w:numId w:val="3"/>
+        </w:numPr>
+        <w:spacing w:before="120" w:after="120"/>
+      </w:pPr>
+      <w:r>
+        <w:t xml:space="preserve">Após o  preenchimento dos campos clique no </w:t>
+      </w:r>
+      <w:r>
+        <w:t>Salvar (</w:t>
+      </w:r>
+      <w:r>
+        <w:rPr>
+          <w:b/>
+        </w:rPr>
+        <w:t>botão azul</w:t>
+      </w:r>
+      <w:r>
+        <w:t>)</w:t>
+      </w:r>
+      <w:r>
+        <w:t xml:space="preserve"> para salvar no sistema o novo funcionário ou cancelar</w:t>
+      </w:r>
+      <w:r>
+        <w:t xml:space="preserve"> </w:t>
+      </w:r>
+      <w:r>
+        <w:t xml:space="preserve"> para parar a ação.</w:t>
+      </w:r>
+    </w:p>
+    <w:p>
+      <w:pPr>
+        <w:spacing w:before="120" w:after="120"/>
+        <w:ind w:left="720"/>
+        <w:rPr>
+          <w:b/>
+        </w:rPr>
+      </w:pPr>
+    </w:p>
+    <w:p>
+      <w:pPr>
         <w:spacing w:before="120" w:after="120"/>
         <w:jc w:val="center"/>
         <w:rPr>
@@ -6109,24 +5025,9 @@
       <w:r>
         <w:rPr>
           <w:b/>
+          <w:noProof/>
         </w:rPr>
         <w:lastRenderedPageBreak/>
-        <w:t>EDITAR FUNCIONARIO</w:t>
-      </w:r>
-    </w:p>
-    <w:p>
-      <w:pPr>
-        <w:spacing w:before="120" w:after="120"/>
-        <w:jc w:val="center"/>
-        <w:rPr>
-          <w:b/>
-        </w:rPr>
-      </w:pPr>
-      <w:r>
-        <w:rPr>
-          <w:b/>
-          <w:noProof/>
-        </w:rPr>
         <w:drawing>
           <wp:inline distT="0" distB="0" distL="0" distR="0">
             <wp:extent cx="5577840" cy="2926080"/>
@@ -6179,8 +5080,12 @@
     </w:p>
     <w:p>
       <w:pPr>
-        <w:spacing w:before="120" w:after="120"/>
-        <w:jc w:val="center"/>
+        <w:pStyle w:val="PargrafodaLista"/>
+        <w:numPr>
+          <w:ilvl w:val="1"/>
+          <w:numId w:val="3"/>
+        </w:numPr>
+        <w:spacing w:before="120" w:after="120"/>
         <w:rPr>
           <w:b/>
         </w:rPr>
@@ -6191,6 +5096,64 @@
         </w:rPr>
         <w:t>EXCLUIR FUNCIONARIO</w:t>
       </w:r>
+    </w:p>
+    <w:p>
+      <w:pPr>
+        <w:pStyle w:val="PargrafodaLista"/>
+        <w:numPr>
+          <w:ilvl w:val="2"/>
+          <w:numId w:val="3"/>
+        </w:numPr>
+        <w:spacing w:before="120" w:after="120"/>
+      </w:pPr>
+      <w:r>
+        <w:t>Tela de exclusão de funcionário.</w:t>
+      </w:r>
+    </w:p>
+    <w:p>
+      <w:pPr>
+        <w:pStyle w:val="PargrafodaLista"/>
+        <w:numPr>
+          <w:ilvl w:val="2"/>
+          <w:numId w:val="3"/>
+        </w:numPr>
+        <w:spacing w:before="120" w:after="120"/>
+      </w:pPr>
+      <w:r>
+        <w:t>Caso queira excluir um funcionário</w:t>
+      </w:r>
+      <w:r>
+        <w:t xml:space="preserve"> clique</w:t>
+      </w:r>
+      <w:r>
+        <w:t xml:space="preserve"> em excluir(vermelho)</w:t>
+      </w:r>
+    </w:p>
+    <w:p>
+      <w:pPr>
+        <w:pStyle w:val="PargrafodaLista"/>
+        <w:numPr>
+          <w:ilvl w:val="3"/>
+          <w:numId w:val="3"/>
+        </w:numPr>
+        <w:spacing w:before="120" w:after="120"/>
+      </w:pPr>
+      <w:r>
+        <w:t>Após aparecer a tela de validação click em sim</w:t>
+      </w:r>
+      <w:r>
+        <w:t>, caso não queira excluir clique em não.</w:t>
+      </w:r>
+    </w:p>
+    <w:p>
+      <w:pPr>
+        <w:pStyle w:val="PargrafodaLista"/>
+        <w:spacing w:before="120" w:after="120"/>
+        <w:ind w:left="1728"/>
+        <w:rPr>
+          <w:b/>
+        </w:rPr>
+      </w:pPr>
     </w:p>
     <w:p>
       <w:pPr>
@@ -6365,17 +5328,53 @@
     </w:p>
     <w:p>
       <w:pPr>
-        <w:spacing w:before="120" w:after="120"/>
-        <w:jc w:val="center"/>
-        <w:rPr>
-          <w:b/>
-        </w:rPr>
+        <w:pStyle w:val="PargrafodaLista"/>
+        <w:numPr>
+          <w:ilvl w:val="1"/>
+          <w:numId w:val="3"/>
+        </w:numPr>
+        <w:spacing w:before="120" w:after="120"/>
       </w:pPr>
       <w:r>
         <w:rPr>
           <w:b/>
         </w:rPr>
         <w:t>VISUALIZAR FUNCIONARIO</w:t>
+      </w:r>
+    </w:p>
+    <w:p>
+      <w:pPr>
+        <w:pStyle w:val="PargrafodaLista"/>
+        <w:numPr>
+          <w:ilvl w:val="2"/>
+          <w:numId w:val="3"/>
+        </w:numPr>
+        <w:spacing w:before="120" w:after="120"/>
+      </w:pPr>
+      <w:r>
+        <w:t>Tela de visualização dos</w:t>
+      </w:r>
+      <w:r>
+        <w:t xml:space="preserve"> dados dos seus</w:t>
+      </w:r>
+      <w:r>
+        <w:t xml:space="preserve"> funcionários</w:t>
+      </w:r>
+      <w:r>
+        <w:t>.</w:t>
+      </w:r>
+    </w:p>
+    <w:p>
+      <w:pPr>
+        <w:pStyle w:val="PargrafodaLista"/>
+        <w:numPr>
+          <w:ilvl w:val="3"/>
+          <w:numId w:val="3"/>
+        </w:numPr>
+        <w:spacing w:before="120" w:after="120"/>
+      </w:pPr>
+      <w:r>
+        <w:t>Você pode editar clicando no ícone Editar(azul) ou voltar sem alterar em nada clicando em Voltar.</w:t>
       </w:r>
     </w:p>
     <w:p>
@@ -6443,18 +5442,228 @@
     </w:p>
     <w:p>
       <w:pPr>
+        <w:pStyle w:val="PargrafodaLista"/>
+        <w:numPr>
+          <w:ilvl w:val="1"/>
+          <w:numId w:val="3"/>
+        </w:numPr>
+        <w:spacing w:before="120" w:after="120"/>
+        <w:rPr>
+          <w:b/>
+        </w:rPr>
+      </w:pPr>
+      <w:r>
+        <w:rPr>
+          <w:b/>
+        </w:rPr>
+        <w:t>LISTA DE CLIENTES</w:t>
+      </w:r>
+    </w:p>
+    <w:p>
+      <w:pPr>
         <w:spacing w:before="120" w:after="120"/>
         <w:jc w:val="center"/>
         <w:rPr>
           <w:b/>
         </w:rPr>
       </w:pPr>
-      <w:r>
-        <w:rPr>
-          <w:b/>
-        </w:rPr>
-        <w:t>LISTA DE CLIENTES</w:t>
-      </w:r>
+    </w:p>
+    <w:p>
+      <w:pPr>
+        <w:rPr>
+          <w:b/>
+        </w:rPr>
+      </w:pPr>
+      <w:r>
+        <w:rPr>
+          <w:b/>
+        </w:rPr>
+        <w:t>Nesta tela estará todas as informações dos</w:t>
+      </w:r>
+      <w:r>
+        <w:rPr>
+          <w:b/>
+        </w:rPr>
+        <w:t xml:space="preserve"> clientes</w:t>
+      </w:r>
+      <w:r>
+        <w:rPr>
+          <w:b/>
+        </w:rPr>
+        <w:t xml:space="preserve"> cadastrados no sistema.</w:t>
+      </w:r>
+    </w:p>
+    <w:p>
+      <w:pPr>
+        <w:rPr>
+          <w:b/>
+        </w:rPr>
+      </w:pPr>
+    </w:p>
+    <w:p>
+      <w:pPr>
+        <w:pStyle w:val="PargrafodaLista"/>
+        <w:numPr>
+          <w:ilvl w:val="0"/>
+          <w:numId w:val="10"/>
+        </w:numPr>
+        <w:rPr>
+          <w:b/>
+        </w:rPr>
+      </w:pPr>
+      <w:r>
+        <w:t>A tecla</w:t>
+      </w:r>
+      <w:r>
+        <w:rPr>
+          <w:b/>
+        </w:rPr>
+        <w:t xml:space="preserve">. </w:t>
+      </w:r>
+      <w:r>
+        <w:t>Visualizar</w:t>
+      </w:r>
+      <w:r>
+        <w:rPr>
+          <w:b/>
+        </w:rPr>
+        <w:t xml:space="preserve"> (cor v</w:t>
+      </w:r>
+      <w:r>
+        <w:rPr>
+          <w:b/>
+        </w:rPr>
+        <w:t>erde</w:t>
+      </w:r>
+      <w:r>
+        <w:rPr>
+          <w:b/>
+        </w:rPr>
+        <w:t>)</w:t>
+      </w:r>
+      <w:r>
+        <w:rPr>
+          <w:b/>
+        </w:rPr>
+        <w:t xml:space="preserve"> </w:t>
+      </w:r>
+      <w:r>
+        <w:t>serve</w:t>
+      </w:r>
+      <w:r>
+        <w:t xml:space="preserve"> para visualizar as informações de um </w:t>
+      </w:r>
+      <w:r>
+        <w:t>cliente</w:t>
+      </w:r>
+      <w:r>
+        <w:t xml:space="preserve"> cadastrado</w:t>
+      </w:r>
+    </w:p>
+    <w:p>
+      <w:pPr>
+        <w:pStyle w:val="PargrafodaLista"/>
+        <w:numPr>
+          <w:ilvl w:val="0"/>
+          <w:numId w:val="10"/>
+        </w:numPr>
+        <w:rPr>
+          <w:b/>
+        </w:rPr>
+      </w:pPr>
+      <w:r>
+        <w:t>A tecla. Novo</w:t>
+      </w:r>
+      <w:r>
+        <w:t xml:space="preserve"> </w:t>
+      </w:r>
+      <w:r>
+        <w:t>cliente</w:t>
+      </w:r>
+      <w:r>
+        <w:rPr>
+          <w:b/>
+        </w:rPr>
+        <w:t xml:space="preserve"> (cor azul) </w:t>
+      </w:r>
+      <w:r>
+        <w:t xml:space="preserve">serve para cadastrar um novo </w:t>
+      </w:r>
+      <w:r>
+        <w:t>cliente</w:t>
+      </w:r>
+      <w:r>
+        <w:t xml:space="preserve"> no sistema.</w:t>
+      </w:r>
+    </w:p>
+    <w:p>
+      <w:pPr>
+        <w:pStyle w:val="PargrafodaLista"/>
+        <w:numPr>
+          <w:ilvl w:val="0"/>
+          <w:numId w:val="10"/>
+        </w:numPr>
+        <w:rPr>
+          <w:b/>
+        </w:rPr>
+      </w:pPr>
+      <w:r>
+        <w:t>A tecla. Editar</w:t>
+      </w:r>
+      <w:r>
+        <w:rPr>
+          <w:b/>
+        </w:rPr>
+        <w:t xml:space="preserve"> (cor amarelo) </w:t>
+      </w:r>
+      <w:r>
+        <w:t xml:space="preserve">serve para atualizar as informações de seu </w:t>
+      </w:r>
+      <w:r>
+        <w:t>cliente</w:t>
+      </w:r>
+      <w:r>
+        <w:t xml:space="preserve"> no sistema.</w:t>
+      </w:r>
+    </w:p>
+    <w:p>
+      <w:pPr>
+        <w:pStyle w:val="PargrafodaLista"/>
+        <w:numPr>
+          <w:ilvl w:val="0"/>
+          <w:numId w:val="10"/>
+        </w:numPr>
+        <w:rPr>
+          <w:b/>
+        </w:rPr>
+      </w:pPr>
+      <w:r>
+        <w:t>A tecla. Excluir</w:t>
+      </w:r>
+      <w:r>
+        <w:rPr>
+          <w:b/>
+        </w:rPr>
+        <w:t xml:space="preserve"> (cor vermelha) </w:t>
+      </w:r>
+      <w:r>
+        <w:t xml:space="preserve">serve para excluir um </w:t>
+      </w:r>
+      <w:r>
+        <w:t>cliente</w:t>
+      </w:r>
+      <w:r>
+        <w:t xml:space="preserve"> do seu sistema. </w:t>
+      </w:r>
+    </w:p>
+    <w:p>
+      <w:pPr>
+        <w:spacing w:before="120" w:after="120"/>
+        <w:jc w:val="center"/>
+        <w:rPr>
+          <w:b/>
+        </w:rPr>
+      </w:pPr>
     </w:p>
     <w:p>
       <w:pPr>
@@ -6521,6 +5730,110 @@
     </w:p>
     <w:p>
       <w:pPr>
+        <w:pStyle w:val="PargrafodaLista"/>
+        <w:numPr>
+          <w:ilvl w:val="1"/>
+          <w:numId w:val="3"/>
+        </w:numPr>
+        <w:spacing w:before="120" w:after="120"/>
+        <w:rPr>
+          <w:b/>
+        </w:rPr>
+      </w:pPr>
+      <w:r>
+        <w:rPr>
+          <w:b/>
+        </w:rPr>
+        <w:t>CADASTRA CLIENTE</w:t>
+      </w:r>
+    </w:p>
+    <w:p>
+      <w:pPr>
+        <w:pStyle w:val="PargrafodaLista"/>
+        <w:spacing w:before="120" w:after="120"/>
+        <w:ind w:left="792"/>
+        <w:rPr>
+          <w:b/>
+        </w:rPr>
+      </w:pPr>
+    </w:p>
+    <w:p>
+      <w:pPr>
+        <w:pStyle w:val="PargrafodaLista"/>
+        <w:numPr>
+          <w:ilvl w:val="2"/>
+          <w:numId w:val="3"/>
+        </w:numPr>
+        <w:spacing w:before="120" w:after="120"/>
+      </w:pPr>
+      <w:r>
+        <w:t xml:space="preserve">Tela para preenchimento e cadastro de </w:t>
+      </w:r>
+      <w:r>
+        <w:t>clientes.</w:t>
+      </w:r>
+    </w:p>
+    <w:p>
+      <w:pPr>
+        <w:pStyle w:val="PargrafodaLista"/>
+        <w:numPr>
+          <w:ilvl w:val="2"/>
+          <w:numId w:val="3"/>
+        </w:numPr>
+        <w:spacing w:before="120" w:after="120"/>
+      </w:pPr>
+      <w:r>
+        <w:t xml:space="preserve">Após </w:t>
+      </w:r>
+      <w:r>
+        <w:t>o preenchimento</w:t>
+      </w:r>
+      <w:r>
+        <w:t xml:space="preserve"> dos campos clique no </w:t>
+      </w:r>
+      <w:r>
+        <w:t>Salvar (</w:t>
+      </w:r>
+      <w:r>
+        <w:rPr>
+          <w:b/>
+        </w:rPr>
+        <w:t>botão azul</w:t>
+      </w:r>
+      <w:r>
+        <w:t>)</w:t>
+      </w:r>
+      <w:r>
+        <w:t xml:space="preserve"> para salvar no sistema o novo</w:t>
+      </w:r>
+      <w:r>
+        <w:t xml:space="preserve"> cliente</w:t>
+      </w:r>
+      <w:r>
+        <w:t xml:space="preserve"> ou cancelar</w:t>
+      </w:r>
+      <w:r>
+        <w:t xml:space="preserve"> </w:t>
+      </w:r>
+      <w:r>
+        <w:t xml:space="preserve"> para parar a ação.</w:t>
+      </w:r>
+    </w:p>
+    <w:p>
+      <w:pPr>
+        <w:pStyle w:val="PargrafodaLista"/>
+        <w:numPr>
+          <w:ilvl w:val="2"/>
+          <w:numId w:val="3"/>
+        </w:numPr>
+        <w:spacing w:before="120" w:after="120"/>
+        <w:rPr>
+          <w:b/>
+        </w:rPr>
+      </w:pPr>
+    </w:p>
+    <w:p>
+      <w:pPr>
         <w:spacing w:before="120" w:after="120"/>
         <w:jc w:val="center"/>
         <w:rPr>
@@ -6530,24 +5843,8 @@
       <w:r>
         <w:rPr>
           <w:b/>
-        </w:rPr>
-        <w:t>CADASTRA CLIENTE</w:t>
-      </w:r>
-    </w:p>
-    <w:p>
-      <w:pPr>
-        <w:spacing w:before="120" w:after="120"/>
-        <w:jc w:val="center"/>
-        <w:rPr>
-          <w:b/>
-        </w:rPr>
-      </w:pPr>
-      <w:r>
-        <w:rPr>
-          <w:b/>
           <w:noProof/>
         </w:rPr>
-        <w:lastRenderedPageBreak/>
         <w:drawing>
           <wp:inline distT="0" distB="0" distL="0" distR="0">
             <wp:extent cx="5577840" cy="2194560"/>
@@ -6600,6 +5897,109 @@
     </w:p>
     <w:p>
       <w:pPr>
+        <w:pStyle w:val="PargrafodaLista"/>
+        <w:numPr>
+          <w:ilvl w:val="1"/>
+          <w:numId w:val="3"/>
+        </w:numPr>
+        <w:spacing w:before="120" w:after="120"/>
+        <w:rPr>
+          <w:b/>
+        </w:rPr>
+      </w:pPr>
+      <w:r>
+        <w:rPr>
+          <w:b/>
+        </w:rPr>
+        <w:t>EDITAR CLIENTE</w:t>
+      </w:r>
+    </w:p>
+    <w:p>
+      <w:pPr>
+        <w:pStyle w:val="PargrafodaLista"/>
+        <w:numPr>
+          <w:ilvl w:val="2"/>
+          <w:numId w:val="3"/>
+        </w:numPr>
+        <w:spacing w:before="120" w:after="120"/>
+      </w:pPr>
+      <w:r>
+        <w:t xml:space="preserve">Tela onde atualiza as informações dos </w:t>
+      </w:r>
+      <w:r>
+        <w:t>cliente</w:t>
+      </w:r>
+      <w:r>
+        <w:t>s.</w:t>
+      </w:r>
+    </w:p>
+    <w:p>
+      <w:pPr>
+        <w:pStyle w:val="PargrafodaLista"/>
+        <w:numPr>
+          <w:ilvl w:val="2"/>
+          <w:numId w:val="3"/>
+        </w:numPr>
+        <w:spacing w:before="120" w:after="120"/>
+      </w:pPr>
+      <w:r>
+        <w:t xml:space="preserve">Após </w:t>
+      </w:r>
+      <w:r>
+        <w:t>o preenchimento</w:t>
+      </w:r>
+      <w:r>
+        <w:t xml:space="preserve"> dos campos clique no </w:t>
+      </w:r>
+      <w:r>
+        <w:t>Salvar (</w:t>
+      </w:r>
+      <w:r>
+        <w:rPr>
+          <w:b/>
+        </w:rPr>
+        <w:t>botão azul</w:t>
+      </w:r>
+      <w:r>
+        <w:t>)</w:t>
+      </w:r>
+      <w:r>
+        <w:t xml:space="preserve"> para salvar no sistema o novo </w:t>
+      </w:r>
+      <w:r>
+        <w:t>cliente</w:t>
+      </w:r>
+      <w:r>
+        <w:t xml:space="preserve"> ou cancelar</w:t>
+      </w:r>
+      <w:r>
+        <w:t xml:space="preserve"> </w:t>
+      </w:r>
+      <w:r>
+        <w:t xml:space="preserve"> para parar a ação.</w:t>
+      </w:r>
+    </w:p>
+    <w:p>
+      <w:pPr>
+        <w:spacing w:before="120" w:after="120"/>
+        <w:ind w:left="720"/>
+        <w:rPr>
+          <w:b/>
+        </w:rPr>
+      </w:pPr>
+    </w:p>
+    <w:p>
+      <w:pPr>
+        <w:pStyle w:val="PargrafodaLista"/>
+        <w:spacing w:before="120" w:after="120"/>
+        <w:ind w:left="1224"/>
+        <w:rPr>
+          <w:b/>
+        </w:rPr>
+      </w:pPr>
+    </w:p>
+    <w:p>
+      <w:pPr>
         <w:spacing w:before="120" w:after="120"/>
         <w:jc w:val="center"/>
         <w:rPr>
@@ -6609,23 +6009,9 @@
       <w:r>
         <w:rPr>
           <w:b/>
-        </w:rPr>
-        <w:t>EDITAR CLIENTE</w:t>
-      </w:r>
-    </w:p>
-    <w:p>
-      <w:pPr>
-        <w:spacing w:before="120" w:after="120"/>
-        <w:jc w:val="center"/>
-        <w:rPr>
-          <w:b/>
-        </w:rPr>
-      </w:pPr>
-      <w:r>
-        <w:rPr>
-          <w:b/>
           <w:noProof/>
         </w:rPr>
+        <w:lastRenderedPageBreak/>
         <w:drawing>
           <wp:inline distT="0" distB="0" distL="0" distR="0">
             <wp:extent cx="5581015" cy="2061845"/>
@@ -6678,8 +6064,12 @@
     </w:p>
     <w:p>
       <w:pPr>
-        <w:spacing w:before="120" w:after="120"/>
-        <w:jc w:val="center"/>
+        <w:pStyle w:val="PargrafodaLista"/>
+        <w:numPr>
+          <w:ilvl w:val="1"/>
+          <w:numId w:val="3"/>
+        </w:numPr>
+        <w:spacing w:before="120" w:after="120"/>
         <w:rPr>
           <w:b/>
         </w:rPr>
@@ -6690,6 +6080,83 @@
         </w:rPr>
         <w:t>EXCLUIR CLIENTE</w:t>
       </w:r>
+    </w:p>
+    <w:p>
+      <w:pPr>
+        <w:pStyle w:val="PargrafodaLista"/>
+        <w:numPr>
+          <w:ilvl w:val="2"/>
+          <w:numId w:val="3"/>
+        </w:numPr>
+        <w:spacing w:before="120" w:after="120"/>
+      </w:pPr>
+      <w:r>
+        <w:t>Tela de exclusão de</w:t>
+      </w:r>
+      <w:r>
+        <w:t xml:space="preserve"> clientes</w:t>
+      </w:r>
+      <w:r>
+        <w:t>.</w:t>
+      </w:r>
+    </w:p>
+    <w:p>
+      <w:pPr>
+        <w:pStyle w:val="PargrafodaLista"/>
+        <w:numPr>
+          <w:ilvl w:val="2"/>
+          <w:numId w:val="3"/>
+        </w:numPr>
+        <w:spacing w:before="120" w:after="120"/>
+      </w:pPr>
+      <w:r>
+        <w:t>Caso queira excluir um</w:t>
+      </w:r>
+      <w:r>
+        <w:t xml:space="preserve"> cliente</w:t>
+      </w:r>
+      <w:r>
+        <w:t xml:space="preserve"> clique</w:t>
+      </w:r>
+      <w:r>
+        <w:t xml:space="preserve"> em excluir(vermelho)</w:t>
+      </w:r>
+    </w:p>
+    <w:p>
+      <w:pPr>
+        <w:pStyle w:val="PargrafodaLista"/>
+        <w:numPr>
+          <w:ilvl w:val="3"/>
+          <w:numId w:val="3"/>
+        </w:numPr>
+        <w:spacing w:before="120" w:after="120"/>
+      </w:pPr>
+      <w:r>
+        <w:t>Após aparecer a tela de validação click em sim</w:t>
+      </w:r>
+      <w:r>
+        <w:t>, caso não queira excluir clique em não.</w:t>
+      </w:r>
+    </w:p>
+    <w:p>
+      <w:pPr>
+        <w:pStyle w:val="PargrafodaLista"/>
+        <w:spacing w:before="120" w:after="120"/>
+        <w:ind w:left="1728"/>
+        <w:rPr>
+          <w:b/>
+        </w:rPr>
+      </w:pPr>
+    </w:p>
+    <w:p>
+      <w:pPr>
+        <w:pStyle w:val="PargrafodaLista"/>
+        <w:spacing w:before="120" w:after="120"/>
+        <w:ind w:left="1224"/>
+        <w:rPr>
+          <w:b/>
+        </w:rPr>
+      </w:pPr>
     </w:p>
     <w:p>
       <w:pPr>
@@ -6756,8 +6223,12 @@
     </w:p>
     <w:p>
       <w:pPr>
-        <w:spacing w:before="120" w:after="120"/>
-        <w:jc w:val="center"/>
+        <w:pStyle w:val="PargrafodaLista"/>
+        <w:numPr>
+          <w:ilvl w:val="1"/>
+          <w:numId w:val="3"/>
+        </w:numPr>
+        <w:spacing w:before="120" w:after="120"/>
         <w:rPr>
           <w:b/>
         </w:rPr>
@@ -6767,6 +6238,44 @@
           <w:b/>
         </w:rPr>
         <w:t>VISUALIZAR CLIENTES</w:t>
+      </w:r>
+    </w:p>
+    <w:p>
+      <w:pPr>
+        <w:pStyle w:val="PargrafodaLista"/>
+        <w:numPr>
+          <w:ilvl w:val="2"/>
+          <w:numId w:val="3"/>
+        </w:numPr>
+        <w:spacing w:before="120" w:after="120"/>
+      </w:pPr>
+      <w:r>
+        <w:t>Tela de visualização dos</w:t>
+      </w:r>
+      <w:r>
+        <w:t xml:space="preserve"> dados dos seus</w:t>
+      </w:r>
+      <w:r>
+        <w:t xml:space="preserve"> clientes</w:t>
+      </w:r>
+      <w:r>
+        <w:t>.</w:t>
+      </w:r>
+    </w:p>
+    <w:p>
+      <w:pPr>
+        <w:pStyle w:val="PargrafodaLista"/>
+        <w:numPr>
+          <w:ilvl w:val="2"/>
+          <w:numId w:val="3"/>
+        </w:numPr>
+        <w:spacing w:before="120" w:after="120"/>
+        <w:rPr>
+          <w:b/>
+        </w:rPr>
+      </w:pPr>
+      <w:r>
+        <w:t>Você pode editar clicando no ícone Editar(azul) ou voltar sem alterar em nada clicando em Voltar</w:t>
       </w:r>
     </w:p>
     <w:p>
@@ -6832,18 +6341,233 @@
     </w:p>
     <w:p>
       <w:pPr>
+        <w:pStyle w:val="PargrafodaLista"/>
+        <w:numPr>
+          <w:ilvl w:val="1"/>
+          <w:numId w:val="3"/>
+        </w:numPr>
+        <w:spacing w:before="120" w:after="120"/>
+        <w:rPr>
+          <w:b/>
+        </w:rPr>
+      </w:pPr>
+      <w:r>
+        <w:rPr>
+          <w:b/>
+        </w:rPr>
+        <w:t>LISTAR PRODUTOS</w:t>
+      </w:r>
+    </w:p>
+    <w:p>
+      <w:pPr>
         <w:spacing w:before="120" w:after="120"/>
         <w:jc w:val="center"/>
         <w:rPr>
           <w:b/>
         </w:rPr>
       </w:pPr>
-      <w:r>
-        <w:rPr>
-          <w:b/>
-        </w:rPr>
-        <w:t>LISTAR PRODUTOS</w:t>
-      </w:r>
+    </w:p>
+    <w:p>
+      <w:pPr>
+        <w:pStyle w:val="PargrafodaLista"/>
+        <w:numPr>
+          <w:ilvl w:val="2"/>
+          <w:numId w:val="3"/>
+        </w:numPr>
+        <w:rPr>
+          <w:b/>
+        </w:rPr>
+      </w:pPr>
+      <w:r>
+        <w:rPr>
+          <w:b/>
+        </w:rPr>
+        <w:t xml:space="preserve">Nesta tela estará todas as informações dos </w:t>
+      </w:r>
+      <w:r>
+        <w:rPr>
+          <w:b/>
+        </w:rPr>
+        <w:t xml:space="preserve">produtos </w:t>
+      </w:r>
+      <w:r>
+        <w:rPr>
+          <w:b/>
+        </w:rPr>
+        <w:t>cadastrados no sistema.</w:t>
+      </w:r>
+    </w:p>
+    <w:p>
+      <w:pPr>
+        <w:rPr>
+          <w:b/>
+        </w:rPr>
+      </w:pPr>
+    </w:p>
+    <w:p>
+      <w:pPr>
+        <w:pStyle w:val="PargrafodaLista"/>
+        <w:numPr>
+          <w:ilvl w:val="0"/>
+          <w:numId w:val="10"/>
+        </w:numPr>
+        <w:rPr>
+          <w:b/>
+        </w:rPr>
+      </w:pPr>
+      <w:r>
+        <w:t>A tecla</w:t>
+      </w:r>
+      <w:r>
+        <w:rPr>
+          <w:b/>
+        </w:rPr>
+        <w:t xml:space="preserve">. </w:t>
+      </w:r>
+      <w:r>
+        <w:t>Visualizar</w:t>
+      </w:r>
+      <w:r>
+        <w:rPr>
+          <w:b/>
+        </w:rPr>
+        <w:t xml:space="preserve"> (cor v</w:t>
+      </w:r>
+      <w:r>
+        <w:rPr>
+          <w:b/>
+        </w:rPr>
+        <w:t>erde</w:t>
+      </w:r>
+      <w:r>
+        <w:rPr>
+          <w:b/>
+        </w:rPr>
+        <w:t>)</w:t>
+      </w:r>
+      <w:r>
+        <w:rPr>
+          <w:b/>
+        </w:rPr>
+        <w:t xml:space="preserve"> </w:t>
+      </w:r>
+      <w:r>
+        <w:t>serve</w:t>
+      </w:r>
+      <w:r>
+        <w:t xml:space="preserve"> para visualizar as informações de um </w:t>
+      </w:r>
+      <w:r>
+        <w:t xml:space="preserve">produto </w:t>
+      </w:r>
+      <w:r>
+        <w:t>cadastrado</w:t>
+      </w:r>
+    </w:p>
+    <w:p>
+      <w:pPr>
+        <w:pStyle w:val="PargrafodaLista"/>
+        <w:numPr>
+          <w:ilvl w:val="0"/>
+          <w:numId w:val="10"/>
+        </w:numPr>
+        <w:rPr>
+          <w:b/>
+        </w:rPr>
+      </w:pPr>
+      <w:r>
+        <w:t>A tecla. Novo</w:t>
+      </w:r>
+      <w:r>
+        <w:t xml:space="preserve"> </w:t>
+      </w:r>
+      <w:r>
+        <w:t xml:space="preserve">Produto </w:t>
+      </w:r>
+      <w:r>
+        <w:rPr>
+          <w:b/>
+        </w:rPr>
+        <w:t xml:space="preserve">(cor azul) </w:t>
+      </w:r>
+      <w:r>
+        <w:t xml:space="preserve">serve para cadastrar um novo </w:t>
+      </w:r>
+      <w:r>
+        <w:t xml:space="preserve">produto </w:t>
+      </w:r>
+      <w:r>
+        <w:t>no sistema.</w:t>
+      </w:r>
+    </w:p>
+    <w:p>
+      <w:pPr>
+        <w:pStyle w:val="PargrafodaLista"/>
+        <w:numPr>
+          <w:ilvl w:val="0"/>
+          <w:numId w:val="10"/>
+        </w:numPr>
+        <w:rPr>
+          <w:b/>
+        </w:rPr>
+      </w:pPr>
+      <w:r>
+        <w:t>A tecla. Editar</w:t>
+      </w:r>
+      <w:r>
+        <w:rPr>
+          <w:b/>
+        </w:rPr>
+        <w:t xml:space="preserve"> (cor amarelo) </w:t>
+      </w:r>
+      <w:r>
+        <w:t xml:space="preserve">serve para atualizar as informações de </w:t>
+      </w:r>
+      <w:r>
+        <w:t xml:space="preserve">seu produto </w:t>
+      </w:r>
+      <w:r>
+        <w:t>no sistema.</w:t>
+      </w:r>
+    </w:p>
+    <w:p>
+      <w:pPr>
+        <w:pStyle w:val="PargrafodaLista"/>
+        <w:numPr>
+          <w:ilvl w:val="0"/>
+          <w:numId w:val="10"/>
+        </w:numPr>
+        <w:rPr>
+          <w:b/>
+        </w:rPr>
+      </w:pPr>
+      <w:r>
+        <w:t>A tecla. Excluir</w:t>
+      </w:r>
+      <w:r>
+        <w:rPr>
+          <w:b/>
+        </w:rPr>
+        <w:t xml:space="preserve"> (cor vermelha) </w:t>
+      </w:r>
+      <w:r>
+        <w:t xml:space="preserve">serve para excluir um </w:t>
+      </w:r>
+      <w:r>
+        <w:t xml:space="preserve">produto </w:t>
+      </w:r>
+      <w:r>
+        <w:t xml:space="preserve">do seu sistema. </w:t>
+      </w:r>
+    </w:p>
+    <w:p>
+      <w:pPr>
+        <w:spacing w:before="120" w:after="120"/>
+        <w:jc w:val="center"/>
+        <w:rPr>
+          <w:b/>
+        </w:rPr>
+      </w:pPr>
     </w:p>
     <w:p>
       <w:pPr>
@@ -6991,19 +6715,104 @@
     </w:p>
     <w:p>
       <w:pPr>
-        <w:spacing w:before="120" w:after="120"/>
-        <w:jc w:val="center"/>
-        <w:rPr>
-          <w:b/>
-        </w:rPr>
-      </w:pPr>
-      <w:r>
-        <w:rPr>
-          <w:b/>
-        </w:rPr>
-        <w:lastRenderedPageBreak/>
+        <w:pStyle w:val="PargrafodaLista"/>
+        <w:numPr>
+          <w:ilvl w:val="1"/>
+          <w:numId w:val="3"/>
+        </w:numPr>
+        <w:spacing w:before="120" w:after="120"/>
+        <w:rPr>
+          <w:b/>
+        </w:rPr>
+      </w:pPr>
+      <w:r>
+        <w:rPr>
+          <w:b/>
+        </w:rPr>
         <w:t>CADASTRAR PRODUTO</w:t>
       </w:r>
+    </w:p>
+    <w:p>
+      <w:pPr>
+        <w:pStyle w:val="PargrafodaLista"/>
+        <w:spacing w:before="120" w:after="120"/>
+        <w:ind w:left="792"/>
+        <w:rPr>
+          <w:b/>
+        </w:rPr>
+      </w:pPr>
+    </w:p>
+    <w:p>
+      <w:pPr>
+        <w:pStyle w:val="PargrafodaLista"/>
+        <w:numPr>
+          <w:ilvl w:val="2"/>
+          <w:numId w:val="3"/>
+        </w:numPr>
+        <w:spacing w:before="120" w:after="120"/>
+      </w:pPr>
+      <w:r>
+        <w:t xml:space="preserve">Tela para preenchimento e cadastro de </w:t>
+      </w:r>
+      <w:r>
+        <w:t>produto</w:t>
+      </w:r>
+    </w:p>
+    <w:p>
+      <w:pPr>
+        <w:pStyle w:val="PargrafodaLista"/>
+        <w:numPr>
+          <w:ilvl w:val="2"/>
+          <w:numId w:val="3"/>
+        </w:numPr>
+        <w:spacing w:before="120" w:after="120"/>
+      </w:pPr>
+      <w:r>
+        <w:t xml:space="preserve">Após </w:t>
+      </w:r>
+      <w:r>
+        <w:t>o preenchimento</w:t>
+      </w:r>
+      <w:r>
+        <w:t xml:space="preserve"> dos campos clique no </w:t>
+      </w:r>
+      <w:r>
+        <w:t>Salvar (</w:t>
+      </w:r>
+      <w:r>
+        <w:rPr>
+          <w:b/>
+        </w:rPr>
+        <w:t>botão azul</w:t>
+      </w:r>
+      <w:r>
+        <w:t>)</w:t>
+      </w:r>
+      <w:r>
+        <w:t xml:space="preserve"> para salvar no sistema o novo </w:t>
+      </w:r>
+      <w:r>
+        <w:t xml:space="preserve">produto </w:t>
+      </w:r>
+      <w:r>
+        <w:t>ou cancelar</w:t>
+      </w:r>
+      <w:r>
+        <w:t xml:space="preserve"> </w:t>
+      </w:r>
+      <w:r>
+        <w:t xml:space="preserve"> para parar a ação.</w:t>
+      </w:r>
+    </w:p>
+    <w:p>
+      <w:pPr>
+        <w:pStyle w:val="PargrafodaLista"/>
+        <w:spacing w:before="120" w:after="120"/>
+        <w:ind w:left="1224"/>
+        <w:rPr>
+          <w:b/>
+        </w:rPr>
+      </w:pPr>
     </w:p>
     <w:p>
       <w:pPr>
@@ -7070,6 +6879,106 @@
     </w:p>
     <w:p>
       <w:pPr>
+        <w:pStyle w:val="PargrafodaLista"/>
+        <w:numPr>
+          <w:ilvl w:val="1"/>
+          <w:numId w:val="3"/>
+        </w:numPr>
+        <w:spacing w:before="120" w:after="120"/>
+        <w:rPr>
+          <w:b/>
+        </w:rPr>
+      </w:pPr>
+      <w:r>
+        <w:rPr>
+          <w:b/>
+        </w:rPr>
+        <w:t xml:space="preserve">EDITAR PRODUTO </w:t>
+      </w:r>
+    </w:p>
+    <w:p>
+      <w:pPr>
+        <w:pStyle w:val="PargrafodaLista"/>
+        <w:numPr>
+          <w:ilvl w:val="2"/>
+          <w:numId w:val="3"/>
+        </w:numPr>
+        <w:spacing w:before="120" w:after="120"/>
+      </w:pPr>
+      <w:r>
+        <w:t>Tela onde atualiza as informações dos</w:t>
+      </w:r>
+      <w:r>
+        <w:t xml:space="preserve"> produtos.</w:t>
+      </w:r>
+    </w:p>
+    <w:p>
+      <w:pPr>
+        <w:pStyle w:val="PargrafodaLista"/>
+        <w:numPr>
+          <w:ilvl w:val="2"/>
+          <w:numId w:val="3"/>
+        </w:numPr>
+        <w:spacing w:before="120" w:after="120"/>
+      </w:pPr>
+      <w:r>
+        <w:t xml:space="preserve">Após </w:t>
+      </w:r>
+      <w:r>
+        <w:t>o preenchimento</w:t>
+      </w:r>
+      <w:r>
+        <w:t xml:space="preserve"> dos campos clique no </w:t>
+      </w:r>
+      <w:r>
+        <w:t>Salvar (</w:t>
+      </w:r>
+      <w:r>
+        <w:rPr>
+          <w:b/>
+        </w:rPr>
+        <w:t>botão azul</w:t>
+      </w:r>
+      <w:r>
+        <w:t>)</w:t>
+      </w:r>
+      <w:r>
+        <w:t xml:space="preserve"> para salvar no sistema o novo </w:t>
+      </w:r>
+      <w:r>
+        <w:t xml:space="preserve">produto </w:t>
+      </w:r>
+      <w:r>
+        <w:t>ou cancelar</w:t>
+      </w:r>
+      <w:r>
+        <w:t xml:space="preserve"> </w:t>
+      </w:r>
+      <w:r>
+        <w:t xml:space="preserve"> para parar a ação.</w:t>
+      </w:r>
+    </w:p>
+    <w:p>
+      <w:pPr>
+        <w:spacing w:before="120" w:after="120"/>
+        <w:ind w:left="720"/>
+        <w:rPr>
+          <w:b/>
+        </w:rPr>
+      </w:pPr>
+    </w:p>
+    <w:p>
+      <w:pPr>
+        <w:pStyle w:val="PargrafodaLista"/>
+        <w:spacing w:before="120" w:after="120"/>
+        <w:ind w:left="1224"/>
+        <w:rPr>
+          <w:b/>
+        </w:rPr>
+      </w:pPr>
+    </w:p>
+    <w:p>
+      <w:pPr>
         <w:spacing w:before="120" w:after="120"/>
         <w:jc w:val="center"/>
         <w:rPr>
@@ -7079,23 +6988,9 @@
       <w:r>
         <w:rPr>
           <w:b/>
-        </w:rPr>
-        <w:t xml:space="preserve">EDITAR PRODUTO </w:t>
-      </w:r>
-    </w:p>
-    <w:p>
-      <w:pPr>
-        <w:spacing w:before="120" w:after="120"/>
-        <w:jc w:val="center"/>
-        <w:rPr>
-          <w:b/>
-        </w:rPr>
-      </w:pPr>
-      <w:r>
-        <w:rPr>
-          <w:b/>
           <w:noProof/>
         </w:rPr>
+        <w:lastRenderedPageBreak/>
         <w:drawing>
           <wp:inline distT="0" distB="0" distL="0" distR="0">
             <wp:extent cx="5581015" cy="2449830"/>
@@ -7148,8 +7043,12 @@
     </w:p>
     <w:p>
       <w:pPr>
-        <w:spacing w:before="120" w:after="120"/>
-        <w:jc w:val="center"/>
+        <w:pStyle w:val="PargrafodaLista"/>
+        <w:numPr>
+          <w:ilvl w:val="1"/>
+          <w:numId w:val="3"/>
+        </w:numPr>
+        <w:spacing w:before="120" w:after="120"/>
         <w:rPr>
           <w:b/>
         </w:rPr>
@@ -7160,6 +7059,86 @@
         </w:rPr>
         <w:t>EXCLUIR PRODUTO</w:t>
       </w:r>
+    </w:p>
+    <w:p>
+      <w:pPr>
+        <w:pStyle w:val="PargrafodaLista"/>
+        <w:numPr>
+          <w:ilvl w:val="2"/>
+          <w:numId w:val="3"/>
+        </w:numPr>
+        <w:spacing w:before="120" w:after="120"/>
+      </w:pPr>
+      <w:r>
+        <w:t>Tela de exclusão de</w:t>
+      </w:r>
+      <w:r>
+        <w:t xml:space="preserve"> produto</w:t>
+      </w:r>
+      <w:r>
+        <w:t>.</w:t>
+      </w:r>
+    </w:p>
+    <w:p>
+      <w:pPr>
+        <w:pStyle w:val="PargrafodaLista"/>
+        <w:numPr>
+          <w:ilvl w:val="2"/>
+          <w:numId w:val="3"/>
+        </w:numPr>
+        <w:spacing w:before="120" w:after="120"/>
+      </w:pPr>
+      <w:r>
+        <w:t xml:space="preserve">Caso queira excluir um </w:t>
+      </w:r>
+      <w:r>
+        <w:t xml:space="preserve">produto </w:t>
+      </w:r>
+      <w:r>
+        <w:t>clique</w:t>
+      </w:r>
+      <w:r>
+        <w:t xml:space="preserve"> em excluir(vermelho)</w:t>
+      </w:r>
+    </w:p>
+    <w:p>
+      <w:pPr>
+        <w:pStyle w:val="PargrafodaLista"/>
+        <w:numPr>
+          <w:ilvl w:val="3"/>
+          <w:numId w:val="3"/>
+        </w:numPr>
+        <w:spacing w:before="120" w:after="120"/>
+      </w:pPr>
+      <w:r>
+        <w:t>Após aparecer a tela de validação click em sim</w:t>
+      </w:r>
+      <w:r>
+        <w:t>, caso não queira excluir clique em não.</w:t>
+      </w:r>
+    </w:p>
+    <w:p>
+      <w:pPr>
+        <w:pStyle w:val="PargrafodaLista"/>
+        <w:spacing w:before="120" w:after="120"/>
+        <w:ind w:left="1728"/>
+        <w:rPr>
+          <w:b/>
+        </w:rPr>
+      </w:pPr>
+    </w:p>
+    <w:p>
+      <w:pPr>
+        <w:pStyle w:val="PargrafodaLista"/>
+        <w:numPr>
+          <w:ilvl w:val="2"/>
+          <w:numId w:val="3"/>
+        </w:numPr>
+        <w:spacing w:before="120" w:after="120"/>
+        <w:rPr>
+          <w:b/>
+        </w:rPr>
+      </w:pPr>
     </w:p>
     <w:p>
       <w:pPr>
@@ -7226,48 +7205,96 @@
     </w:p>
     <w:p>
       <w:pPr>
+        <w:pStyle w:val="PargrafodaLista"/>
+        <w:numPr>
+          <w:ilvl w:val="1"/>
+          <w:numId w:val="3"/>
+        </w:numPr>
+        <w:spacing w:before="120" w:after="120"/>
+        <w:rPr>
+          <w:b/>
+        </w:rPr>
+      </w:pPr>
+      <w:r>
+        <w:rPr>
+          <w:b/>
+        </w:rPr>
+        <w:t>VISUALIZAR PRODUTO</w:t>
+      </w:r>
+    </w:p>
+    <w:p>
+      <w:pPr>
+        <w:pStyle w:val="PargrafodaLista"/>
+        <w:numPr>
+          <w:ilvl w:val="2"/>
+          <w:numId w:val="3"/>
+        </w:numPr>
+        <w:spacing w:before="120" w:after="120"/>
+      </w:pPr>
+      <w:r>
+        <w:t>Tela de visualização dos</w:t>
+      </w:r>
+      <w:r>
+        <w:t xml:space="preserve"> dados dos seus</w:t>
+      </w:r>
+      <w:r>
+        <w:t xml:space="preserve"> produtos</w:t>
+      </w:r>
+      <w:r>
+        <w:t>.</w:t>
+      </w:r>
+    </w:p>
+    <w:p>
+      <w:pPr>
+        <w:pStyle w:val="PargrafodaLista"/>
+        <w:numPr>
+          <w:ilvl w:val="2"/>
+          <w:numId w:val="3"/>
+        </w:numPr>
+        <w:spacing w:before="120" w:after="120"/>
+        <w:rPr>
+          <w:b/>
+        </w:rPr>
+      </w:pPr>
+      <w:r>
+        <w:t xml:space="preserve">Você pode editar clicando no ícone </w:t>
+      </w:r>
+      <w:r>
+        <w:t>Editar (</w:t>
+      </w:r>
+      <w:r>
+        <w:t>azul) ou voltar sem alterar em nada clicando em Voltar</w:t>
+      </w:r>
+    </w:p>
+    <w:p>
+      <w:pPr>
         <w:spacing w:before="120" w:after="120"/>
         <w:jc w:val="center"/>
         <w:rPr>
           <w:b/>
         </w:rPr>
       </w:pPr>
-      <w:r>
-        <w:rPr>
-          <w:b/>
+    </w:p>
+    <w:p>
+      <w:pPr>
+        <w:spacing w:before="120" w:after="120"/>
+        <w:jc w:val="center"/>
+        <w:rPr>
+          <w:b/>
+        </w:rPr>
+      </w:pPr>
+    </w:p>
+    <w:p>
+      <w:pPr>
+        <w:jc w:val="center"/>
+      </w:pPr>
+    </w:p>
+    <w:p>
+      <w:r>
+        <w:rPr>
+          <w:noProof/>
         </w:rPr>
         <w:lastRenderedPageBreak/>
-        <w:t>VISUALIZAR PRODUTO</w:t>
-      </w:r>
-    </w:p>
-    <w:p>
-      <w:pPr>
-        <w:spacing w:before="120" w:after="120"/>
-        <w:jc w:val="center"/>
-        <w:rPr>
-          <w:b/>
-        </w:rPr>
-      </w:pPr>
-    </w:p>
-    <w:p>
-      <w:pPr>
-        <w:spacing w:before="120" w:after="120"/>
-        <w:jc w:val="center"/>
-        <w:rPr>
-          <w:b/>
-        </w:rPr>
-      </w:pPr>
-    </w:p>
-    <w:p>
-      <w:pPr>
-        <w:jc w:val="center"/>
-      </w:pPr>
-    </w:p>
-    <w:p>
-      <w:r>
-        <w:rPr>
-          <w:noProof/>
-        </w:rPr>
         <w:drawing>
           <wp:inline distT="0" distB="0" distL="0" distR="0">
             <wp:extent cx="5581015" cy="2855595"/>
@@ -7317,11 +7344,6 @@
           </wp:inline>
         </w:drawing>
       </w:r>
-      <w:bookmarkStart w:id="25" w:name="_GoBack"/>
-      <w:bookmarkEnd w:id="25"/>
-      <w:r>
-        <w:br w:type="page"/>
-      </w:r>
     </w:p>
     <w:sectPr>
       <w:footerReference w:type="default" r:id="rId24"/>
@@ -7404,7 +7426,7 @@
         <w:noProof/>
         <w:color w:val="000000"/>
       </w:rPr>
-      <w:t>15</w:t>
+      <w:t>18</w:t>
     </w:r>
     <w:r>
       <w:rPr>
@@ -7578,7 +7600,7 @@
   <w:abstractNum w:abstractNumId="1" w15:restartNumberingAfterBreak="0">
     <w:nsid w:val="209476BB"/>
     <w:multiLevelType w:val="multilevel"/>
-    <w:tmpl w:val="78B2B658"/>
+    <w:tmpl w:val="1BF0492A"/>
     <w:lvl w:ilvl="0">
       <w:start w:val="3"/>
       <w:numFmt w:val="decimal"/>
@@ -7605,6 +7627,9 @@
       <w:pPr>
         <w:ind w:left="1224" w:hanging="504"/>
       </w:pPr>
+      <w:rPr>
+        <w:b w:val="0"/>
+      </w:rPr>
     </w:lvl>
     <w:lvl w:ilvl="3">
       <w:start w:val="1"/>
@@ -7956,6 +7981,119 @@
     </w:lvl>
   </w:abstractNum>
   <w:abstractNum w:abstractNumId="5" w15:restartNumberingAfterBreak="0">
+    <w:nsid w:val="67AE3BE3"/>
+    <w:multiLevelType w:val="hybridMultilevel"/>
+    <w:tmpl w:val="8CC03538"/>
+    <w:lvl w:ilvl="0" w:tplc="04160001">
+      <w:start w:val="1"/>
+      <w:numFmt w:val="bullet"/>
+      <w:lvlText w:val=""/>
+      <w:lvlJc w:val="left"/>
+      <w:pPr>
+        <w:ind w:left="720" w:hanging="360"/>
+      </w:pPr>
+      <w:rPr>
+        <w:rFonts w:ascii="Symbol" w:hAnsi="Symbol" w:hint="default"/>
+      </w:rPr>
+    </w:lvl>
+    <w:lvl w:ilvl="1" w:tplc="04160003">
+      <w:start w:val="1"/>
+      <w:numFmt w:val="bullet"/>
+      <w:lvlText w:val="o"/>
+      <w:lvlJc w:val="left"/>
+      <w:pPr>
+        <w:ind w:left="1440" w:hanging="360"/>
+      </w:pPr>
+      <w:rPr>
+        <w:rFonts w:ascii="Courier New" w:hAnsi="Courier New" w:cs="Courier New" w:hint="default"/>
+      </w:rPr>
+    </w:lvl>
+    <w:lvl w:ilvl="2" w:tplc="04160005" w:tentative="1">
+      <w:start w:val="1"/>
+      <w:numFmt w:val="bullet"/>
+      <w:lvlText w:val=""/>
+      <w:lvlJc w:val="left"/>
+      <w:pPr>
+        <w:ind w:left="2160" w:hanging="360"/>
+      </w:pPr>
+      <w:rPr>
+        <w:rFonts w:ascii="Wingdings" w:hAnsi="Wingdings" w:hint="default"/>
+      </w:rPr>
+    </w:lvl>
+    <w:lvl w:ilvl="3" w:tplc="04160001" w:tentative="1">
+      <w:start w:val="1"/>
+      <w:numFmt w:val="bullet"/>
+      <w:lvlText w:val=""/>
+      <w:lvlJc w:val="left"/>
+      <w:pPr>
+        <w:ind w:left="2880" w:hanging="360"/>
+      </w:pPr>
+      <w:rPr>
+        <w:rFonts w:ascii="Symbol" w:hAnsi="Symbol" w:hint="default"/>
+      </w:rPr>
+    </w:lvl>
+    <w:lvl w:ilvl="4" w:tplc="04160003" w:tentative="1">
+      <w:start w:val="1"/>
+      <w:numFmt w:val="bullet"/>
+      <w:lvlText w:val="o"/>
+      <w:lvlJc w:val="left"/>
+      <w:pPr>
+        <w:ind w:left="3600" w:hanging="360"/>
+      </w:pPr>
+      <w:rPr>
+        <w:rFonts w:ascii="Courier New" w:hAnsi="Courier New" w:cs="Courier New" w:hint="default"/>
+      </w:rPr>
+    </w:lvl>
+    <w:lvl w:ilvl="5" w:tplc="04160005" w:tentative="1">
+      <w:start w:val="1"/>
+      <w:numFmt w:val="bullet"/>
+      <w:lvlText w:val=""/>
+      <w:lvlJc w:val="left"/>
+      <w:pPr>
+        <w:ind w:left="4320" w:hanging="360"/>
+      </w:pPr>
+      <w:rPr>
+        <w:rFonts w:ascii="Wingdings" w:hAnsi="Wingdings" w:hint="default"/>
+      </w:rPr>
+    </w:lvl>
+    <w:lvl w:ilvl="6" w:tplc="04160001" w:tentative="1">
+      <w:start w:val="1"/>
+      <w:numFmt w:val="bullet"/>
+      <w:lvlText w:val=""/>
+      <w:lvlJc w:val="left"/>
+      <w:pPr>
+        <w:ind w:left="5040" w:hanging="360"/>
+      </w:pPr>
+      <w:rPr>
+        <w:rFonts w:ascii="Symbol" w:hAnsi="Symbol" w:hint="default"/>
+      </w:rPr>
+    </w:lvl>
+    <w:lvl w:ilvl="7" w:tplc="04160003" w:tentative="1">
+      <w:start w:val="1"/>
+      <w:numFmt w:val="bullet"/>
+      <w:lvlText w:val="o"/>
+      <w:lvlJc w:val="left"/>
+      <w:pPr>
+        <w:ind w:left="5760" w:hanging="360"/>
+      </w:pPr>
+      <w:rPr>
+        <w:rFonts w:ascii="Courier New" w:hAnsi="Courier New" w:cs="Courier New" w:hint="default"/>
+      </w:rPr>
+    </w:lvl>
+    <w:lvl w:ilvl="8" w:tplc="04160005" w:tentative="1">
+      <w:start w:val="1"/>
+      <w:numFmt w:val="bullet"/>
+      <w:lvlText w:val=""/>
+      <w:lvlJc w:val="left"/>
+      <w:pPr>
+        <w:ind w:left="6480" w:hanging="360"/>
+      </w:pPr>
+      <w:rPr>
+        <w:rFonts w:ascii="Wingdings" w:hAnsi="Wingdings" w:hint="default"/>
+      </w:rPr>
+    </w:lvl>
+  </w:abstractNum>
+  <w:abstractNum w:abstractNumId="6" w15:restartNumberingAfterBreak="0">
     <w:nsid w:val="6F9A28B0"/>
     <w:multiLevelType w:val="multilevel"/>
     <w:tmpl w:val="2A1602CA"/>
@@ -8068,7 +8206,7 @@
       </w:rPr>
     </w:lvl>
   </w:abstractNum>
-  <w:abstractNum w:abstractNumId="6" w15:restartNumberingAfterBreak="0">
+  <w:abstractNum w:abstractNumId="7" w15:restartNumberingAfterBreak="0">
     <w:nsid w:val="6FFA1CEB"/>
     <w:multiLevelType w:val="multilevel"/>
     <w:tmpl w:val="2BD05520"/>
@@ -8181,7 +8319,7 @@
       </w:rPr>
     </w:lvl>
   </w:abstractNum>
-  <w:abstractNum w:abstractNumId="7" w15:restartNumberingAfterBreak="0">
+  <w:abstractNum w:abstractNumId="8" w15:restartNumberingAfterBreak="0">
     <w:nsid w:val="718E2EAB"/>
     <w:multiLevelType w:val="multilevel"/>
     <w:tmpl w:val="26C6F618"/>
@@ -8294,7 +8432,7 @@
       </w:rPr>
     </w:lvl>
   </w:abstractNum>
-  <w:abstractNum w:abstractNumId="8" w15:restartNumberingAfterBreak="0">
+  <w:abstractNum w:abstractNumId="9" w15:restartNumberingAfterBreak="0">
     <w:nsid w:val="7C92525A"/>
     <w:multiLevelType w:val="multilevel"/>
     <w:tmpl w:val="31B2D520"/>
@@ -8393,7 +8531,7 @@
     <w:abstractNumId w:val="3"/>
   </w:num>
   <w:num w:numId="2">
-    <w:abstractNumId w:val="5"/>
+    <w:abstractNumId w:val="6"/>
   </w:num>
   <w:num w:numId="3">
     <w:abstractNumId w:val="1"/>
@@ -8402,10 +8540,10 @@
     <w:abstractNumId w:val="4"/>
   </w:num>
   <w:num w:numId="5">
-    <w:abstractNumId w:val="8"/>
+    <w:abstractNumId w:val="9"/>
   </w:num>
   <w:num w:numId="6">
-    <w:abstractNumId w:val="6"/>
+    <w:abstractNumId w:val="7"/>
   </w:num>
   <w:num w:numId="7">
     <w:abstractNumId w:val="0"/>
@@ -8414,7 +8552,10 @@
     <w:abstractNumId w:val="2"/>
   </w:num>
   <w:num w:numId="9">
-    <w:abstractNumId w:val="7"/>
+    <w:abstractNumId w:val="8"/>
+  </w:num>
+  <w:num w:numId="10">
+    <w:abstractNumId w:val="5"/>
   </w:num>
 </w:numbering>
 </file>
@@ -9100,6 +9241,17 @@
       <w:u w:val="single"/>
     </w:rPr>
   </w:style>
+  <w:style w:type="paragraph" w:styleId="PargrafodaLista">
+    <w:name w:val="List Paragraph"/>
+    <w:basedOn w:val="Normal"/>
+    <w:uiPriority w:val="34"/>
+    <w:qFormat/>
+    <w:rsid w:val="00D13126"/>
+    <w:pPr>
+      <w:ind w:left="720"/>
+      <w:contextualSpacing/>
+    </w:pPr>
+  </w:style>
 </w:styles>
 </file>
 
